--- a/hi ho nn go/语法.docx
+++ b/hi ho nn go/语法.docx
@@ -131,7 +131,7 @@
     <w:p>
       <w:pPr>
         <w:rPr>
-          <w:rFonts w:eastAsia="Yu Mincho" w:hint="eastAsia"/>
+          <w:rFonts w:eastAsia="Yu Mincho"/>
           <w:lang w:eastAsia="ja-JP"/>
         </w:rPr>
       </w:pPr>
@@ -239,7 +239,7 @@
     <w:p>
       <w:pPr>
         <w:rPr>
-          <w:rFonts w:eastAsia="Yu Mincho" w:hint="eastAsia"/>
+          <w:rFonts w:eastAsia="Yu Mincho"/>
           <w:lang w:eastAsia="ja-JP"/>
         </w:rPr>
       </w:pPr>
@@ -347,7 +347,7 @@
     <w:p>
       <w:pPr>
         <w:rPr>
-          <w:rFonts w:eastAsia="Yu Mincho" w:hint="eastAsia"/>
+          <w:rFonts w:eastAsia="Yu Mincho"/>
           <w:lang w:eastAsia="ja-JP"/>
         </w:rPr>
       </w:pPr>
@@ -458,7 +458,37 @@
     <w:p>
       <w:pPr>
         <w:rPr>
-          <w:rFonts w:eastAsia="Yu Mincho" w:hint="eastAsia"/>
+          <w:rFonts w:eastAsia="Yu Mincho"/>
+          <w:lang w:eastAsia="ja-JP"/>
+        </w:rPr>
+      </w:pPr>
+      <w:r>
+        <w:rPr>
+          <w:rFonts w:eastAsia="Yu Mincho" w:hint="eastAsia"/>
+          <w:lang w:eastAsia="ja-JP"/>
+        </w:rPr>
+        <w:t>ここは図書館（としょかん）です。あそこも図書館です。</w:t>
+      </w:r>
+    </w:p>
+    <w:p>
+      <w:pPr>
+        <w:rPr>
+          <w:rFonts w:eastAsia="Yu Mincho" w:hint="eastAsia"/>
+          <w:lang w:eastAsia="ja-JP"/>
+        </w:rPr>
+      </w:pPr>
+      <w:r>
+        <w:rPr>
+          <w:rFonts w:eastAsia="Yu Mincho" w:hint="eastAsia"/>
+          <w:lang w:eastAsia="ja-JP"/>
+        </w:rPr>
+        <w:t>私は中国人（ちゅうごくじん）です。彼も中国人です。</w:t>
+      </w:r>
+    </w:p>
+    <w:p>
+      <w:pPr>
+        <w:rPr>
+          <w:rFonts w:eastAsia="Yu Mincho"/>
           <w:lang w:eastAsia="ja-JP"/>
         </w:rPr>
       </w:pPr>
@@ -506,7 +536,7 @@
     <w:p>
       <w:pPr>
         <w:rPr>
-          <w:rFonts w:eastAsia="Yu Mincho" w:hint="eastAsia"/>
+          <w:rFonts w:eastAsia="Yu Mincho"/>
           <w:lang w:eastAsia="ja-JP"/>
         </w:rPr>
       </w:pPr>
@@ -580,7 +610,21 @@
           <w:rFonts w:eastAsia="Yu Mincho" w:hint="eastAsia"/>
           <w:lang w:eastAsia="ja-JP"/>
         </w:rPr>
-        <w:t>英語が好きです</w:t>
+        <w:t>英語</w:t>
+      </w:r>
+      <w:r>
+        <w:rPr>
+          <w:rFonts w:eastAsia="Yu Mincho" w:hint="eastAsia"/>
+          <w:lang w:eastAsia="ja-JP"/>
+        </w:rPr>
+        <w:t>（えいご）</w:t>
+      </w:r>
+      <w:r>
+        <w:rPr>
+          <w:rFonts w:eastAsia="Yu Mincho" w:hint="eastAsia"/>
+          <w:lang w:eastAsia="ja-JP"/>
+        </w:rPr>
+        <w:t>が好きです</w:t>
       </w:r>
       <w:r>
         <w:rPr>
@@ -636,21 +680,7 @@
           <w:rFonts w:eastAsia="Yu Mincho" w:hint="eastAsia"/>
           <w:lang w:eastAsia="ja-JP"/>
         </w:rPr>
-        <w:t>（</w:t>
-      </w:r>
-      <w:r>
-        <w:rPr>
-          <w:rFonts w:eastAsia="Yu Mincho" w:hint="eastAsia"/>
-          <w:lang w:eastAsia="ja-JP"/>
-        </w:rPr>
-        <w:t>じゅぎょう</w:t>
-      </w:r>
-      <w:r>
-        <w:rPr>
-          <w:rFonts w:eastAsia="Yu Mincho" w:hint="eastAsia"/>
-          <w:lang w:eastAsia="ja-JP"/>
-        </w:rPr>
-        <w:t>）</w:t>
+        <w:t>（じゅぎょう）</w:t>
       </w:r>
       <w:r>
         <w:rPr>
@@ -720,7 +750,21 @@
           <w:rFonts w:eastAsia="Yu Mincho" w:hint="eastAsia"/>
           <w:lang w:eastAsia="ja-JP"/>
         </w:rPr>
-        <w:t>から来ます。</w:t>
+        <w:t>から来</w:t>
+      </w:r>
+      <w:r>
+        <w:rPr>
+          <w:rFonts w:eastAsia="Yu Mincho" w:hint="eastAsia"/>
+          <w:lang w:eastAsia="ja-JP"/>
+        </w:rPr>
+        <w:t>（き）</w:t>
+      </w:r>
+      <w:r>
+        <w:rPr>
+          <w:rFonts w:eastAsia="Yu Mincho" w:hint="eastAsia"/>
+          <w:lang w:eastAsia="ja-JP"/>
+        </w:rPr>
+        <w:t>ます。</w:t>
       </w:r>
     </w:p>
     <w:p>
@@ -769,7 +813,7 @@
     <w:p>
       <w:pPr>
         <w:rPr>
-          <w:rFonts w:eastAsia="Yu Mincho" w:hint="eastAsia"/>
+          <w:rFonts w:eastAsia="Yu Mincho"/>
           <w:lang w:eastAsia="ja-JP"/>
         </w:rPr>
       </w:pPr>
@@ -926,14 +970,15 @@
     <w:p>
       <w:pPr>
         <w:rPr>
-          <w:rFonts w:eastAsia="Yu Mincho" w:hint="eastAsia"/>
-          <w:lang w:eastAsia="ja-JP"/>
-        </w:rPr>
-      </w:pPr>
-      <w:r>
-        <w:rPr>
-          <w:noProof/>
-        </w:rPr>
+          <w:rFonts w:eastAsia="Yu Mincho"/>
+          <w:lang w:eastAsia="ja-JP"/>
+        </w:rPr>
+      </w:pPr>
+      <w:r>
+        <w:rPr>
+          <w:noProof/>
+        </w:rPr>
+        <w:lastRenderedPageBreak/>
         <w:drawing>
           <wp:inline distT="0" distB="0" distL="0" distR="0" wp14:anchorId="59862774" wp14:editId="69DFDA20">
             <wp:extent cx="3663462" cy="452788"/>
@@ -983,7 +1028,6 @@
           <w:rFonts w:eastAsia="Yu Mincho" w:hint="eastAsia"/>
           <w:lang w:eastAsia="ja-JP"/>
         </w:rPr>
-        <w:lastRenderedPageBreak/>
         <w:t>毎朝</w:t>
       </w:r>
       <w:r>
@@ -1028,7 +1072,7 @@
     <w:p>
       <w:pPr>
         <w:rPr>
-          <w:rFonts w:eastAsia="Yu Mincho" w:hint="eastAsia"/>
+          <w:rFonts w:eastAsia="Yu Mincho"/>
           <w:lang w:eastAsia="ja-JP"/>
         </w:rPr>
       </w:pPr>
@@ -1125,7 +1169,7 @@
     <w:p>
       <w:pPr>
         <w:rPr>
-          <w:rFonts w:eastAsia="Yu Mincho" w:hint="eastAsia"/>
+          <w:rFonts w:eastAsia="Yu Mincho"/>
           <w:lang w:eastAsia="ja-JP"/>
         </w:rPr>
       </w:pPr>
@@ -1222,52 +1266,6 @@
     <w:p>
       <w:pPr>
         <w:rPr>
-          <w:rFonts w:eastAsia="Yu Mincho"/>
-          <w:lang w:eastAsia="ja-JP"/>
-        </w:rPr>
-      </w:pPr>
-      <w:r>
-        <w:rPr>
-          <w:rFonts w:eastAsia="Yu Mincho" w:hint="eastAsia"/>
-          <w:lang w:eastAsia="ja-JP"/>
-        </w:rPr>
-        <w:t>毎朝、歩いて</w:t>
-      </w:r>
-      <w:r>
-        <w:rPr>
-          <w:rFonts w:eastAsia="Yu Mincho" w:hint="eastAsia"/>
-          <w:lang w:eastAsia="ja-JP"/>
-        </w:rPr>
-        <w:t>（あるいて）</w:t>
-      </w:r>
-      <w:r>
-        <w:rPr>
-          <w:rFonts w:eastAsia="Yu Mincho" w:hint="eastAsia"/>
-          <w:lang w:eastAsia="ja-JP"/>
-        </w:rPr>
-        <w:t>学校</w:t>
-      </w:r>
-      <w:r>
-        <w:rPr>
-          <w:rFonts w:eastAsia="Yu Mincho" w:hint="eastAsia"/>
-          <w:b/>
-          <w:bCs/>
-          <w:color w:val="FF0000"/>
-          <w:lang w:eastAsia="ja-JP"/>
-        </w:rPr>
-        <w:t>へ</w:t>
-      </w:r>
-      <w:r>
-        <w:rPr>
-          <w:rFonts w:eastAsia="Yu Mincho" w:hint="eastAsia"/>
-          <w:lang w:eastAsia="ja-JP"/>
-        </w:rPr>
-        <w:t>行きます。</w:t>
-      </w:r>
-    </w:p>
-    <w:p>
-      <w:pPr>
-        <w:rPr>
           <w:rFonts w:eastAsia="Yu Mincho" w:hint="eastAsia"/>
           <w:lang w:eastAsia="ja-JP"/>
         </w:rPr>
@@ -1277,10 +1275,10 @@
           <w:noProof/>
         </w:rPr>
         <w:drawing>
-          <wp:inline distT="0" distB="0" distL="0" distR="0" wp14:anchorId="058401F0" wp14:editId="77AA1514">
-            <wp:extent cx="2678723" cy="320657"/>
-            <wp:effectExtent l="0" t="0" r="0" b="3810"/>
-            <wp:docPr id="23" name="图片 23"/>
+          <wp:inline distT="0" distB="0" distL="0" distR="0" wp14:anchorId="5616C92E" wp14:editId="29B0CEE9">
+            <wp:extent cx="2514600" cy="211150"/>
+            <wp:effectExtent l="0" t="0" r="0" b="0"/>
+            <wp:docPr id="6" name="图片 6"/>
             <wp:cNvGraphicFramePr>
               <a:graphicFrameLocks xmlns:a="http://schemas.openxmlformats.org/drawingml/2006/main" noChangeAspect="1"/>
             </wp:cNvGraphicFramePr>
@@ -1300,7 +1298,7 @@
                   <pic:spPr>
                     <a:xfrm>
                       <a:off x="0" y="0"/>
-                      <a:ext cx="2716949" cy="325233"/>
+                      <a:ext cx="2559913" cy="214955"/>
                     </a:xfrm>
                     <a:prstGeom prst="rect">
                       <a:avLst/>
@@ -1325,21 +1323,21 @@
           <w:rFonts w:eastAsia="Yu Mincho" w:hint="eastAsia"/>
           <w:lang w:eastAsia="ja-JP"/>
         </w:rPr>
-        <w:t>毎朝、</w:t>
-      </w:r>
-      <w:r>
-        <w:rPr>
-          <w:rFonts w:eastAsia="Yu Mincho" w:hint="eastAsia"/>
-          <w:lang w:eastAsia="ja-JP"/>
-        </w:rPr>
-        <w:t>8</w:t>
-      </w:r>
-      <w:r>
-        <w:rPr>
-          <w:rFonts w:eastAsia="Yu Mincho" w:hint="eastAsia"/>
-          <w:lang w:eastAsia="ja-JP"/>
-        </w:rPr>
-        <w:t>時半</w:t>
+        <w:t>毎朝、歩いて</w:t>
+      </w:r>
+      <w:r>
+        <w:rPr>
+          <w:rFonts w:eastAsia="Yu Mincho" w:hint="eastAsia"/>
+          <w:lang w:eastAsia="ja-JP"/>
+        </w:rPr>
+        <w:t>（あるいて）</w:t>
+      </w:r>
+      <w:r>
+        <w:rPr>
+          <w:rFonts w:eastAsia="Yu Mincho" w:hint="eastAsia"/>
+          <w:lang w:eastAsia="ja-JP"/>
+        </w:rPr>
+        <w:t>学校</w:t>
       </w:r>
       <w:r>
         <w:rPr>
@@ -1349,24 +1347,7 @@
           <w:color w:val="FF0000"/>
           <w:lang w:eastAsia="ja-JP"/>
         </w:rPr>
-        <w:t>に</w:t>
-      </w:r>
-      <w:r>
-        <w:rPr>
-          <w:rFonts w:eastAsia="Yu Mincho" w:hint="eastAsia"/>
-          <w:lang w:eastAsia="ja-JP"/>
-        </w:rPr>
-        <w:t>公園</w:t>
-      </w:r>
-      <w:r>
-        <w:rPr>
-          <w:rFonts w:eastAsia="Yu Mincho" w:hint="eastAsia"/>
-          <w:b/>
-          <w:bCs/>
-          <w:color w:val="FF0000"/>
-          <w:lang w:eastAsia="ja-JP"/>
-        </w:rPr>
-        <w:t>に</w:t>
+        <w:t>へ</w:t>
       </w:r>
       <w:r>
         <w:rPr>
@@ -1379,7 +1360,7 @@
     <w:p>
       <w:pPr>
         <w:rPr>
-          <w:rFonts w:eastAsia="Yu Mincho" w:hint="eastAsia"/>
+          <w:rFonts w:eastAsia="Yu Mincho"/>
           <w:lang w:eastAsia="ja-JP"/>
         </w:rPr>
       </w:pPr>
@@ -1388,10 +1369,10 @@
           <w:noProof/>
         </w:rPr>
         <w:drawing>
-          <wp:inline distT="0" distB="0" distL="0" distR="0" wp14:anchorId="5C2FC23F" wp14:editId="0800CBA5">
-            <wp:extent cx="2825262" cy="312740"/>
-            <wp:effectExtent l="0" t="0" r="0" b="0"/>
-            <wp:docPr id="21" name="图片 21"/>
+          <wp:inline distT="0" distB="0" distL="0" distR="0" wp14:anchorId="058401F0" wp14:editId="77AA1514">
+            <wp:extent cx="2678723" cy="320657"/>
+            <wp:effectExtent l="0" t="0" r="0" b="3810"/>
+            <wp:docPr id="23" name="图片 23"/>
             <wp:cNvGraphicFramePr>
               <a:graphicFrameLocks xmlns:a="http://schemas.openxmlformats.org/drawingml/2006/main" noChangeAspect="1"/>
             </wp:cNvGraphicFramePr>
@@ -1411,7 +1392,7 @@
                   <pic:spPr>
                     <a:xfrm>
                       <a:off x="0" y="0"/>
-                      <a:ext cx="2872485" cy="317967"/>
+                      <a:ext cx="2716949" cy="325233"/>
                     </a:xfrm>
                     <a:prstGeom prst="rect">
                       <a:avLst/>
@@ -1427,7 +1408,77 @@
     <w:p>
       <w:pPr>
         <w:rPr>
-          <w:rFonts w:eastAsia="Yu Mincho" w:hint="eastAsia"/>
+          <w:rFonts w:eastAsia="Yu Mincho"/>
+          <w:lang w:eastAsia="ja-JP"/>
+        </w:rPr>
+      </w:pPr>
+      <w:r>
+        <w:rPr>
+          <w:rFonts w:eastAsia="Yu Mincho" w:hint="eastAsia"/>
+          <w:lang w:eastAsia="ja-JP"/>
+        </w:rPr>
+        <w:t>毎朝、</w:t>
+      </w:r>
+      <w:r>
+        <w:rPr>
+          <w:rFonts w:eastAsia="Yu Mincho" w:hint="eastAsia"/>
+          <w:lang w:eastAsia="ja-JP"/>
+        </w:rPr>
+        <w:t>8</w:t>
+      </w:r>
+      <w:r>
+        <w:rPr>
+          <w:rFonts w:eastAsia="Yu Mincho" w:hint="eastAsia"/>
+          <w:lang w:eastAsia="ja-JP"/>
+        </w:rPr>
+        <w:t>時半</w:t>
+      </w:r>
+      <w:r>
+        <w:rPr>
+          <w:rFonts w:eastAsia="Yu Mincho" w:hint="eastAsia"/>
+          <w:b/>
+          <w:bCs/>
+          <w:color w:val="FF0000"/>
+          <w:lang w:eastAsia="ja-JP"/>
+        </w:rPr>
+        <w:t>に</w:t>
+      </w:r>
+      <w:r>
+        <w:rPr>
+          <w:rFonts w:eastAsia="Yu Mincho" w:hint="eastAsia"/>
+          <w:lang w:eastAsia="ja-JP"/>
+        </w:rPr>
+        <w:t>公園</w:t>
+      </w:r>
+      <w:r>
+        <w:rPr>
+          <w:rFonts w:ascii="Yu Mincho" w:eastAsia="Yu Mincho" w:hAnsi="Yu Mincho" w:hint="eastAsia"/>
+          <w:lang w:eastAsia="ja-JP"/>
+        </w:rPr>
+        <w:t>（こうえん）</w:t>
+      </w:r>
+      <w:r>
+        <w:rPr>
+          <w:rFonts w:eastAsia="Yu Mincho" w:hint="eastAsia"/>
+          <w:b/>
+          <w:bCs/>
+          <w:color w:val="FF0000"/>
+          <w:lang w:eastAsia="ja-JP"/>
+        </w:rPr>
+        <w:t>に</w:t>
+      </w:r>
+      <w:r>
+        <w:rPr>
+          <w:rFonts w:eastAsia="Yu Mincho" w:hint="eastAsia"/>
+          <w:lang w:eastAsia="ja-JP"/>
+        </w:rPr>
+        <w:t>行きます。</w:t>
+      </w:r>
+    </w:p>
+    <w:p>
+      <w:pPr>
+        <w:rPr>
+          <w:rFonts w:eastAsia="Yu Mincho"/>
           <w:lang w:eastAsia="ja-JP"/>
         </w:rPr>
       </w:pPr>
@@ -1436,10 +1487,10 @@
           <w:noProof/>
         </w:rPr>
         <w:drawing>
-          <wp:inline distT="0" distB="0" distL="0" distR="0" wp14:anchorId="5A0AC0CB" wp14:editId="69930CB3">
-            <wp:extent cx="2643554" cy="551294"/>
-            <wp:effectExtent l="0" t="0" r="4445" b="1270"/>
-            <wp:docPr id="9" name="图片 9"/>
+          <wp:inline distT="0" distB="0" distL="0" distR="0" wp14:anchorId="5C2FC23F" wp14:editId="0800CBA5">
+            <wp:extent cx="2825262" cy="312740"/>
+            <wp:effectExtent l="0" t="0" r="0" b="0"/>
+            <wp:docPr id="21" name="图片 21"/>
             <wp:cNvGraphicFramePr>
               <a:graphicFrameLocks xmlns:a="http://schemas.openxmlformats.org/drawingml/2006/main" noChangeAspect="1"/>
             </wp:cNvGraphicFramePr>
@@ -1459,7 +1510,7 @@
                   <pic:spPr>
                     <a:xfrm>
                       <a:off x="0" y="0"/>
-                      <a:ext cx="2665669" cy="555906"/>
+                      <a:ext cx="2872485" cy="317967"/>
                     </a:xfrm>
                     <a:prstGeom prst="rect">
                       <a:avLst/>
@@ -1475,143 +1526,7 @@
     <w:p>
       <w:pPr>
         <w:rPr>
-          <w:lang w:eastAsia="ja-JP"/>
-        </w:rPr>
-      </w:pPr>
-      <w:r>
-        <w:rPr>
-          <w:rFonts w:eastAsia="Yu Mincho" w:hint="eastAsia"/>
-          <w:lang w:eastAsia="ja-JP"/>
-        </w:rPr>
-        <w:t>わたしは図書館</w:t>
-      </w:r>
-      <w:r>
-        <w:rPr>
-          <w:rFonts w:eastAsia="Yu Mincho" w:hint="eastAsia"/>
-          <w:b/>
-          <w:bCs/>
-          <w:color w:val="FF0000"/>
-          <w:lang w:eastAsia="ja-JP"/>
-        </w:rPr>
-        <w:t>で</w:t>
-      </w:r>
-      <w:r>
-        <w:rPr>
-          <w:rFonts w:eastAsia="Yu Mincho" w:hint="eastAsia"/>
-          <w:lang w:eastAsia="ja-JP"/>
-        </w:rPr>
-        <w:t>本</w:t>
-      </w:r>
-      <w:r>
-        <w:rPr>
-          <w:rFonts w:eastAsia="Yu Mincho" w:hint="eastAsia"/>
-          <w:lang w:eastAsia="ja-JP"/>
-        </w:rPr>
-        <w:t>を</w:t>
-      </w:r>
-      <w:r>
-        <w:rPr>
-          <w:rFonts w:eastAsia="Yu Mincho" w:hint="eastAsia"/>
-          <w:lang w:eastAsia="ja-JP"/>
-        </w:rPr>
-        <w:t>読み（よみ）ます。</w:t>
-      </w:r>
-      <w:r>
-        <w:rPr>
-          <w:rFonts w:hint="eastAsia"/>
-          <w:lang w:eastAsia="ja-JP"/>
-        </w:rPr>
-        <w:t>提示</w:t>
-      </w:r>
-      <w:r>
-        <w:rPr>
-          <w:rFonts w:hint="eastAsia"/>
-          <w:lang w:eastAsia="ja-JP"/>
-        </w:rPr>
-        <w:t>动作发生</w:t>
-      </w:r>
-      <w:r>
-        <w:rPr>
-          <w:rFonts w:hint="eastAsia"/>
-          <w:lang w:eastAsia="ja-JP"/>
-        </w:rPr>
-        <w:t>场所</w:t>
-      </w:r>
-      <w:r>
-        <w:rPr>
-          <w:rFonts w:hint="eastAsia"/>
-          <w:lang w:eastAsia="ja-JP"/>
-        </w:rPr>
-        <w:t>。</w:t>
-      </w:r>
-    </w:p>
-    <w:p>
-      <w:pPr>
-        <w:rPr>
-          <w:rFonts w:eastAsia="Yu Mincho"/>
-          <w:lang w:eastAsia="ja-JP"/>
-        </w:rPr>
-      </w:pPr>
-      <w:r>
-        <w:rPr>
-          <w:rFonts w:eastAsia="Yu Mincho" w:hint="eastAsia"/>
-          <w:lang w:eastAsia="ja-JP"/>
-        </w:rPr>
-        <w:t>喫茶店（きっさてん）</w:t>
-      </w:r>
-      <w:r>
-        <w:rPr>
-          <w:rFonts w:eastAsia="Yu Mincho" w:hint="eastAsia"/>
-          <w:b/>
-          <w:bCs/>
-          <w:color w:val="FF0000"/>
-          <w:lang w:eastAsia="ja-JP"/>
-        </w:rPr>
-        <w:t>で</w:t>
-      </w:r>
-      <w:r>
-        <w:rPr>
-          <w:rFonts w:eastAsia="Yu Mincho" w:hint="eastAsia"/>
-          <w:lang w:eastAsia="ja-JP"/>
-        </w:rPr>
-        <w:t>コーヒー</w:t>
-      </w:r>
-      <w:r>
-        <w:rPr>
-          <w:rFonts w:eastAsia="Yu Mincho" w:hint="eastAsia"/>
-          <w:b/>
-          <w:bCs/>
-          <w:color w:val="FF0000"/>
-          <w:lang w:eastAsia="ja-JP"/>
-        </w:rPr>
-        <w:t>を</w:t>
-      </w:r>
-      <w:r>
-        <w:rPr>
-          <w:rFonts w:eastAsia="Yu Mincho" w:hint="eastAsia"/>
-          <w:lang w:eastAsia="ja-JP"/>
-        </w:rPr>
-        <w:t>飲み</w:t>
-      </w:r>
-      <w:r>
-        <w:rPr>
-          <w:rFonts w:eastAsia="Yu Mincho" w:hint="eastAsia"/>
-          <w:lang w:eastAsia="ja-JP"/>
-        </w:rPr>
-        <w:t>（のみ）</w:t>
-      </w:r>
-      <w:r>
-        <w:rPr>
-          <w:rFonts w:eastAsia="Yu Mincho" w:hint="eastAsia"/>
-          <w:lang w:eastAsia="ja-JP"/>
-        </w:rPr>
-        <w:t>ます。</w:t>
-      </w:r>
-    </w:p>
-    <w:p>
-      <w:pPr>
-        <w:rPr>
-          <w:rFonts w:eastAsia="Yu Mincho" w:hint="eastAsia"/>
+          <w:rFonts w:eastAsia="Yu Mincho"/>
           <w:lang w:eastAsia="ja-JP"/>
         </w:rPr>
       </w:pPr>
@@ -1620,10 +1535,10 @@
           <w:noProof/>
         </w:rPr>
         <w:drawing>
-          <wp:inline distT="0" distB="0" distL="0" distR="0" wp14:anchorId="46539F99" wp14:editId="111E8F85">
-            <wp:extent cx="3524836" cy="334108"/>
-            <wp:effectExtent l="0" t="0" r="0" b="8890"/>
-            <wp:docPr id="16" name="图片 16"/>
+          <wp:inline distT="0" distB="0" distL="0" distR="0" wp14:anchorId="5A0AC0CB" wp14:editId="69930CB3">
+            <wp:extent cx="2643554" cy="551294"/>
+            <wp:effectExtent l="0" t="0" r="4445" b="1270"/>
+            <wp:docPr id="9" name="图片 9"/>
             <wp:cNvGraphicFramePr>
               <a:graphicFrameLocks xmlns:a="http://schemas.openxmlformats.org/drawingml/2006/main" noChangeAspect="1"/>
             </wp:cNvGraphicFramePr>
@@ -1643,7 +1558,7 @@
                   <pic:spPr>
                     <a:xfrm>
                       <a:off x="0" y="0"/>
-                      <a:ext cx="3581021" cy="339434"/>
+                      <a:ext cx="2665669" cy="555906"/>
                     </a:xfrm>
                     <a:prstGeom prst="rect">
                       <a:avLst/>
@@ -1659,31 +1574,16 @@
     <w:p>
       <w:pPr>
         <w:rPr>
-          <w:rFonts w:eastAsia="Yu Mincho" w:hint="eastAsia"/>
-          <w:lang w:eastAsia="ja-JP"/>
-        </w:rPr>
-      </w:pPr>
-    </w:p>
-    <w:p>
-      <w:pPr>
-        <w:rPr>
-          <w:rFonts w:eastAsia="Yu Mincho"/>
-          <w:lang w:eastAsia="ja-JP"/>
-        </w:rPr>
-      </w:pPr>
-      <w:r>
-        <w:rPr>
-          <w:rFonts w:eastAsia="Yu Mincho" w:hint="eastAsia"/>
-          <w:lang w:eastAsia="ja-JP"/>
-        </w:rPr>
-        <w:t>中国人は箸</w:t>
-      </w:r>
-      <w:r>
-        <w:rPr>
-          <w:rFonts w:eastAsia="Yu Mincho" w:hint="eastAsia"/>
-          <w:lang w:eastAsia="ja-JP"/>
-        </w:rPr>
-        <w:t>（はし）</w:t>
+          <w:rFonts w:eastAsia="Yu Mincho"/>
+          <w:lang w:eastAsia="ja-JP"/>
+        </w:rPr>
+      </w:pPr>
+      <w:r>
+        <w:rPr>
+          <w:rFonts w:eastAsia="Yu Mincho" w:hint="eastAsia"/>
+          <w:lang w:eastAsia="ja-JP"/>
+        </w:rPr>
+        <w:t>わたしは図書館</w:t>
       </w:r>
       <w:r>
         <w:rPr>
@@ -1700,7 +1600,7 @@
           <w:rFonts w:eastAsia="Yu Mincho" w:hint="eastAsia"/>
           <w:lang w:eastAsia="ja-JP"/>
         </w:rPr>
-        <w:t>ご飯</w:t>
+        <w:t>本</w:t>
       </w:r>
       <w:r>
         <w:rPr>
@@ -1717,13 +1617,90 @@
           <w:rFonts w:eastAsia="Yu Mincho" w:hint="eastAsia"/>
           <w:lang w:eastAsia="ja-JP"/>
         </w:rPr>
-        <w:t>食べます。</w:t>
-      </w:r>
-    </w:p>
-    <w:p>
-      <w:pPr>
-        <w:rPr>
-          <w:rFonts w:eastAsia="Yu Mincho" w:hint="eastAsia"/>
+        <w:t>読み（よみ）ます。</w:t>
+      </w:r>
+      <w:r>
+        <w:rPr>
+          <w:rFonts w:hint="eastAsia"/>
+          <w:lang w:eastAsia="ja-JP"/>
+        </w:rPr>
+        <w:t>提示</w:t>
+      </w:r>
+      <w:r>
+        <w:rPr>
+          <w:rFonts w:hint="eastAsia"/>
+          <w:lang w:eastAsia="ja-JP"/>
+        </w:rPr>
+        <w:t>动作发生</w:t>
+      </w:r>
+      <w:r>
+        <w:rPr>
+          <w:rFonts w:hint="eastAsia"/>
+          <w:lang w:eastAsia="ja-JP"/>
+        </w:rPr>
+        <w:t>场所</w:t>
+      </w:r>
+      <w:r>
+        <w:rPr>
+          <w:rFonts w:hint="eastAsia"/>
+          <w:lang w:eastAsia="ja-JP"/>
+        </w:rPr>
+        <w:t>。</w:t>
+      </w:r>
+    </w:p>
+    <w:p>
+      <w:pPr>
+        <w:rPr>
+          <w:rFonts w:eastAsia="Yu Mincho"/>
+          <w:lang w:eastAsia="ja-JP"/>
+        </w:rPr>
+      </w:pPr>
+      <w:r>
+        <w:rPr>
+          <w:rFonts w:eastAsia="Yu Mincho" w:hint="eastAsia"/>
+          <w:lang w:eastAsia="ja-JP"/>
+        </w:rPr>
+        <w:t>喫茶店（きっさてん）</w:t>
+      </w:r>
+      <w:r>
+        <w:rPr>
+          <w:rFonts w:eastAsia="Yu Mincho" w:hint="eastAsia"/>
+          <w:b/>
+          <w:bCs/>
+          <w:color w:val="FF0000"/>
+          <w:lang w:eastAsia="ja-JP"/>
+        </w:rPr>
+        <w:t>で</w:t>
+      </w:r>
+      <w:r>
+        <w:rPr>
+          <w:rFonts w:eastAsia="Yu Mincho" w:hint="eastAsia"/>
+          <w:lang w:eastAsia="ja-JP"/>
+        </w:rPr>
+        <w:t>コーヒー</w:t>
+      </w:r>
+      <w:r>
+        <w:rPr>
+          <w:rFonts w:eastAsia="Yu Mincho" w:hint="eastAsia"/>
+          <w:b/>
+          <w:bCs/>
+          <w:color w:val="FF0000"/>
+          <w:lang w:eastAsia="ja-JP"/>
+        </w:rPr>
+        <w:t>を</w:t>
+      </w:r>
+      <w:r>
+        <w:rPr>
+          <w:rFonts w:eastAsia="Yu Mincho" w:hint="eastAsia"/>
+          <w:lang w:eastAsia="ja-JP"/>
+        </w:rPr>
+        <w:t>飲み（のみ）ます。</w:t>
+      </w:r>
+    </w:p>
+    <w:p>
+      <w:pPr>
+        <w:rPr>
+          <w:rFonts w:eastAsia="Yu Mincho"/>
           <w:lang w:eastAsia="ja-JP"/>
         </w:rPr>
       </w:pPr>
@@ -1732,10 +1709,10 @@
           <w:noProof/>
         </w:rPr>
         <w:drawing>
-          <wp:inline distT="0" distB="0" distL="0" distR="0" wp14:anchorId="48B305FC" wp14:editId="05AE4279">
-            <wp:extent cx="2708031" cy="323787"/>
-            <wp:effectExtent l="0" t="0" r="0" b="635"/>
-            <wp:docPr id="25" name="图片 25"/>
+          <wp:inline distT="0" distB="0" distL="0" distR="0" wp14:anchorId="46539F99" wp14:editId="111E8F85">
+            <wp:extent cx="3524836" cy="334108"/>
+            <wp:effectExtent l="0" t="0" r="0" b="8890"/>
+            <wp:docPr id="16" name="图片 16"/>
             <wp:cNvGraphicFramePr>
               <a:graphicFrameLocks xmlns:a="http://schemas.openxmlformats.org/drawingml/2006/main" noChangeAspect="1"/>
             </wp:cNvGraphicFramePr>
@@ -1755,7 +1732,7 @@
                   <pic:spPr>
                     <a:xfrm>
                       <a:off x="0" y="0"/>
-                      <a:ext cx="2903927" cy="347209"/>
+                      <a:ext cx="3581021" cy="339434"/>
                     </a:xfrm>
                     <a:prstGeom prst="rect">
                       <a:avLst/>
@@ -1775,26 +1752,27 @@
           <w:lang w:eastAsia="ja-JP"/>
         </w:rPr>
       </w:pPr>
-      <w:r>
-        <w:rPr>
-          <w:rFonts w:eastAsia="Yu Mincho" w:hint="eastAsia"/>
-          <w:lang w:eastAsia="ja-JP"/>
-        </w:rPr>
-        <w:t>毎朝、</w:t>
-      </w:r>
-      <w:r>
-        <w:rPr>
-          <w:rFonts w:eastAsia="Yu Mincho" w:hint="eastAsia"/>
-          <w:lang w:eastAsia="ja-JP"/>
-        </w:rPr>
-        <w:t>8</w:t>
-      </w:r>
-      <w:r>
-        <w:rPr>
-          <w:rFonts w:eastAsia="Yu Mincho" w:hint="eastAsia"/>
-          <w:lang w:eastAsia="ja-JP"/>
-        </w:rPr>
-        <w:t>時半</w:t>
+    </w:p>
+    <w:p>
+      <w:pPr>
+        <w:rPr>
+          <w:rFonts w:eastAsia="Yu Mincho"/>
+          <w:lang w:eastAsia="ja-JP"/>
+        </w:rPr>
+      </w:pPr>
+      <w:r>
+        <w:rPr>
+          <w:rFonts w:eastAsia="Yu Mincho" w:hint="eastAsia"/>
+          <w:lang w:eastAsia="ja-JP"/>
+        </w:rPr>
+        <w:t>中国人は箸</w:t>
+      </w:r>
+      <w:r>
+        <w:rPr>
+          <w:rFonts w:eastAsia="Yu Mincho" w:hint="eastAsia"/>
+          <w:lang w:eastAsia="ja-JP"/>
+        </w:rPr>
+        <w:t>（はし）</w:t>
       </w:r>
       <w:r>
         <w:rPr>
@@ -1804,14 +1782,14 @@
           <w:color w:val="FF0000"/>
           <w:lang w:eastAsia="ja-JP"/>
         </w:rPr>
-        <w:t>に</w:t>
-      </w:r>
-      <w:r>
-        <w:rPr>
-          <w:rFonts w:eastAsia="Yu Mincho" w:hint="eastAsia"/>
-          <w:lang w:eastAsia="ja-JP"/>
-        </w:rPr>
-        <w:t>友達</w:t>
+        <w:t>で</w:t>
+      </w:r>
+      <w:r>
+        <w:rPr>
+          <w:rFonts w:eastAsia="Yu Mincho" w:hint="eastAsia"/>
+          <w:lang w:eastAsia="ja-JP"/>
+        </w:rPr>
+        <w:t>ご飯</w:t>
       </w:r>
       <w:r>
         <w:rPr>
@@ -1821,37 +1799,20 @@
           <w:color w:val="FF0000"/>
           <w:lang w:eastAsia="ja-JP"/>
         </w:rPr>
-        <w:t>と</w:t>
-      </w:r>
-      <w:r>
-        <w:rPr>
-          <w:rFonts w:eastAsia="Yu Mincho" w:hint="eastAsia"/>
-          <w:lang w:eastAsia="ja-JP"/>
-        </w:rPr>
-        <w:t>公園（こうえん）</w:t>
-      </w:r>
-      <w:r>
-        <w:rPr>
-          <w:rFonts w:eastAsia="Yu Mincho" w:hint="eastAsia"/>
-          <w:b/>
-          <w:bCs/>
-          <w:color w:val="FF0000"/>
-          <w:lang w:eastAsia="ja-JP"/>
-        </w:rPr>
-        <w:t>に</w:t>
-      </w:r>
-      <w:r>
-        <w:rPr>
-          <w:rFonts w:eastAsia="Yu Mincho" w:hint="eastAsia"/>
-          <w:lang w:eastAsia="ja-JP"/>
-        </w:rPr>
-        <w:t>行きます。</w:t>
-      </w:r>
-    </w:p>
-    <w:p>
-      <w:pPr>
-        <w:rPr>
-          <w:rFonts w:eastAsia="Yu Mincho" w:hint="eastAsia"/>
+        <w:t>を</w:t>
+      </w:r>
+      <w:r>
+        <w:rPr>
+          <w:rFonts w:eastAsia="Yu Mincho" w:hint="eastAsia"/>
+          <w:lang w:eastAsia="ja-JP"/>
+        </w:rPr>
+        <w:t>食べます。</w:t>
+      </w:r>
+    </w:p>
+    <w:p>
+      <w:pPr>
+        <w:rPr>
+          <w:rFonts w:eastAsia="Yu Mincho"/>
           <w:lang w:eastAsia="ja-JP"/>
         </w:rPr>
       </w:pPr>
@@ -1860,10 +1821,10 @@
           <w:noProof/>
         </w:rPr>
         <w:drawing>
-          <wp:inline distT="0" distB="0" distL="0" distR="0" wp14:anchorId="3B90965F" wp14:editId="51FD36D0">
-            <wp:extent cx="3472611" cy="293077"/>
-            <wp:effectExtent l="0" t="0" r="0" b="0"/>
-            <wp:docPr id="24" name="图片 24"/>
+          <wp:inline distT="0" distB="0" distL="0" distR="0" wp14:anchorId="48B305FC" wp14:editId="05AE4279">
+            <wp:extent cx="2708031" cy="323787"/>
+            <wp:effectExtent l="0" t="0" r="0" b="635"/>
+            <wp:docPr id="25" name="图片 25"/>
             <wp:cNvGraphicFramePr>
               <a:graphicFrameLocks xmlns:a="http://schemas.openxmlformats.org/drawingml/2006/main" noChangeAspect="1"/>
             </wp:cNvGraphicFramePr>
@@ -1883,7 +1844,7 @@
                   <pic:spPr>
                     <a:xfrm>
                       <a:off x="0" y="0"/>
-                      <a:ext cx="3547915" cy="299432"/>
+                      <a:ext cx="2903927" cy="347209"/>
                     </a:xfrm>
                     <a:prstGeom prst="rect">
                       <a:avLst/>
@@ -1903,6 +1864,14 @@
           <w:lang w:eastAsia="ja-JP"/>
         </w:rPr>
       </w:pPr>
+    </w:p>
+    <w:p>
+      <w:pPr>
+        <w:rPr>
+          <w:rFonts w:eastAsia="Yu Mincho"/>
+          <w:lang w:eastAsia="ja-JP"/>
+        </w:rPr>
+      </w:pPr>
       <w:r>
         <w:rPr>
           <w:rFonts w:eastAsia="Yu Mincho" w:hint="eastAsia"/>
@@ -1939,7 +1908,7 @@
           <w:rFonts w:eastAsia="Yu Mincho" w:hint="eastAsia"/>
           <w:lang w:eastAsia="ja-JP"/>
         </w:rPr>
-        <w:t>公園</w:t>
+        <w:t>友達</w:t>
       </w:r>
       <w:r>
         <w:rPr>
@@ -1949,29 +1918,14 @@
           <w:color w:val="FF0000"/>
           <w:lang w:eastAsia="ja-JP"/>
         </w:rPr>
-        <w:t>に</w:t>
-      </w:r>
-      <w:r>
-        <w:rPr>
-          <w:rFonts w:eastAsia="Yu Mincho" w:hint="eastAsia"/>
-          <w:lang w:eastAsia="ja-JP"/>
-        </w:rPr>
-        <w:t>行きます。</w:t>
-      </w:r>
-    </w:p>
-    <w:p>
-      <w:pPr>
-        <w:rPr>
-          <w:rFonts w:eastAsia="Yu Mincho"/>
-          <w:lang w:eastAsia="ja-JP"/>
-        </w:rPr>
-      </w:pPr>
-      <w:r>
-        <w:rPr>
-          <w:rFonts w:eastAsia="Yu Mincho" w:hint="eastAsia"/>
-          <w:lang w:eastAsia="ja-JP"/>
-        </w:rPr>
-        <w:t>私</w:t>
+        <w:t>と</w:t>
+      </w:r>
+      <w:r>
+        <w:rPr>
+          <w:rFonts w:eastAsia="Yu Mincho" w:hint="eastAsia"/>
+          <w:lang w:eastAsia="ja-JP"/>
+        </w:rPr>
+        <w:t>公園（こうえん）</w:t>
       </w:r>
       <w:r>
         <w:rPr>
@@ -1981,40 +1935,6 @@
           <w:color w:val="FF0000"/>
           <w:lang w:eastAsia="ja-JP"/>
         </w:rPr>
-        <w:t>は</w:t>
-      </w:r>
-      <w:r>
-        <w:rPr>
-          <w:rFonts w:eastAsia="Yu Mincho" w:hint="eastAsia"/>
-          <w:lang w:eastAsia="ja-JP"/>
-        </w:rPr>
-        <w:t>妹（いもうと）</w:t>
-      </w:r>
-      <w:r>
-        <w:rPr>
-          <w:rFonts w:eastAsia="Yu Mincho" w:hint="eastAsia"/>
-          <w:b/>
-          <w:bCs/>
-          <w:color w:val="FF0000"/>
-          <w:lang w:eastAsia="ja-JP"/>
-        </w:rPr>
-        <w:t>と</w:t>
-      </w:r>
-      <w:r>
-        <w:rPr>
-          <w:rFonts w:eastAsia="Yu Mincho" w:hint="eastAsia"/>
-          <w:lang w:eastAsia="ja-JP"/>
-        </w:rPr>
-        <w:t>学校</w:t>
-      </w:r>
-      <w:r>
-        <w:rPr>
-          <w:rFonts w:eastAsia="Yu Mincho" w:hint="eastAsia"/>
-          <w:b/>
-          <w:bCs/>
-          <w:color w:val="FF0000"/>
-          <w:lang w:eastAsia="ja-JP"/>
-        </w:rPr>
         <w:t>に</w:t>
       </w:r>
       <w:r>
@@ -2022,7 +1942,7 @@
           <w:rFonts w:eastAsia="Yu Mincho" w:hint="eastAsia"/>
           <w:lang w:eastAsia="ja-JP"/>
         </w:rPr>
-        <w:t>来ます。</w:t>
+        <w:t>行きます。</w:t>
       </w:r>
     </w:p>
     <w:p>
@@ -2037,10 +1957,10 @@
           <w:noProof/>
         </w:rPr>
         <w:drawing>
-          <wp:inline distT="0" distB="0" distL="0" distR="0" wp14:anchorId="52278E2A" wp14:editId="5091545F">
-            <wp:extent cx="2039815" cy="151771"/>
-            <wp:effectExtent l="0" t="0" r="0" b="635"/>
-            <wp:docPr id="8" name="图片 8"/>
+          <wp:inline distT="0" distB="0" distL="0" distR="0" wp14:anchorId="3B90965F" wp14:editId="51FD36D0">
+            <wp:extent cx="3472611" cy="293077"/>
+            <wp:effectExtent l="0" t="0" r="0" b="0"/>
+            <wp:docPr id="24" name="图片 24"/>
             <wp:cNvGraphicFramePr>
               <a:graphicFrameLocks xmlns:a="http://schemas.openxmlformats.org/drawingml/2006/main" noChangeAspect="1"/>
             </wp:cNvGraphicFramePr>
@@ -2060,7 +1980,7 @@
                   <pic:spPr>
                     <a:xfrm>
                       <a:off x="0" y="0"/>
-                      <a:ext cx="2308726" cy="171779"/>
+                      <a:ext cx="3547915" cy="299432"/>
                     </a:xfrm>
                     <a:prstGeom prst="rect">
                       <a:avLst/>
@@ -2076,47 +1996,16 @@
     <w:p>
       <w:pPr>
         <w:rPr>
-          <w:rFonts w:eastAsia="Yu Mincho" w:hint="eastAsia"/>
-          <w:lang w:eastAsia="ja-JP"/>
-        </w:rPr>
-      </w:pPr>
-      <w:r>
-        <w:rPr>
-          <w:rFonts w:eastAsia="Yu Mincho" w:hint="eastAsia"/>
-          <w:lang w:eastAsia="ja-JP"/>
-        </w:rPr>
-        <w:t>その人は誰ですか。</w:t>
-      </w:r>
-    </w:p>
-    <w:p>
-      <w:pPr>
-        <w:rPr>
-          <w:rFonts w:eastAsia="Yu Mincho"/>
-          <w:lang w:eastAsia="ja-JP"/>
-        </w:rPr>
-      </w:pPr>
-      <w:r>
-        <w:rPr>
-          <w:rFonts w:eastAsia="Yu Mincho" w:hint="eastAsia"/>
-          <w:lang w:eastAsia="ja-JP"/>
-        </w:rPr>
-        <w:lastRenderedPageBreak/>
-        <w:t>そこはどこですか。</w:t>
-      </w:r>
-    </w:p>
-    <w:p>
-      <w:pPr>
-        <w:rPr>
-          <w:rFonts w:eastAsia="Yu Mincho"/>
-          <w:lang w:eastAsia="ja-JP"/>
-        </w:rPr>
-      </w:pPr>
-      <w:r>
-        <w:rPr>
-          <w:rFonts w:eastAsia="Yu Mincho" w:hint="eastAsia"/>
-          <w:lang w:eastAsia="ja-JP"/>
-        </w:rPr>
-        <w:t>新聞紙</w:t>
+          <w:rFonts w:eastAsia="Yu Mincho"/>
+          <w:lang w:eastAsia="ja-JP"/>
+        </w:rPr>
+      </w:pPr>
+      <w:r>
+        <w:rPr>
+          <w:rFonts w:eastAsia="Yu Mincho" w:hint="eastAsia"/>
+          <w:lang w:eastAsia="ja-JP"/>
+        </w:rPr>
+        <w:t>私</w:t>
       </w:r>
       <w:r>
         <w:rPr>
@@ -2126,43 +2015,14 @@
           <w:color w:val="FF0000"/>
           <w:lang w:eastAsia="ja-JP"/>
         </w:rPr>
-        <w:t>で</w:t>
-      </w:r>
-      <w:r>
-        <w:rPr>
-          <w:rFonts w:eastAsia="Yu Mincho" w:hint="eastAsia"/>
-          <w:lang w:eastAsia="ja-JP"/>
-        </w:rPr>
-        <w:t>紙飛行機（かみひこうき）を</w:t>
-      </w:r>
-      <w:r>
-        <w:rPr>
-          <w:rFonts w:eastAsia="Yu Mincho" w:hint="eastAsia"/>
-          <w:lang w:eastAsia="ja-JP"/>
-        </w:rPr>
-        <w:t>作（つく）りました。</w:t>
-      </w:r>
-    </w:p>
-    <w:p>
-      <w:pPr>
-        <w:rPr>
-          <w:rFonts w:eastAsia="Yu Mincho"/>
-          <w:lang w:eastAsia="ja-JP"/>
-        </w:rPr>
-      </w:pPr>
-      <w:r>
-        <w:rPr>
-          <w:rFonts w:eastAsia="Yu Mincho" w:hint="eastAsia"/>
-          <w:lang w:eastAsia="ja-JP"/>
-        </w:rPr>
-        <w:t>竹</w:t>
-      </w:r>
-      <w:r>
-        <w:rPr>
-          <w:rFonts w:eastAsia="Yu Mincho" w:hint="eastAsia"/>
-          <w:lang w:eastAsia="ja-JP"/>
-        </w:rPr>
-        <w:t>（たけ）</w:t>
+        <w:t>は</w:t>
+      </w:r>
+      <w:r>
+        <w:rPr>
+          <w:rFonts w:eastAsia="Yu Mincho" w:hint="eastAsia"/>
+          <w:lang w:eastAsia="ja-JP"/>
+        </w:rPr>
+        <w:t>妹（いもうと）</w:t>
       </w:r>
       <w:r>
         <w:rPr>
@@ -2172,36 +2032,14 @@
           <w:color w:val="FF0000"/>
           <w:lang w:eastAsia="ja-JP"/>
         </w:rPr>
-        <w:t>で</w:t>
-      </w:r>
-      <w:r>
-        <w:rPr>
-          <w:rFonts w:eastAsia="Yu Mincho" w:hint="eastAsia"/>
-          <w:lang w:eastAsia="ja-JP"/>
-        </w:rPr>
-        <w:t>椅子を作ります。</w:t>
-      </w:r>
-    </w:p>
-    <w:p>
-      <w:pPr>
-        <w:rPr>
-          <w:rFonts w:eastAsia="Yu Mincho"/>
-          <w:lang w:eastAsia="ja-JP"/>
-        </w:rPr>
-      </w:pPr>
-      <w:r>
-        <w:rPr>
-          <w:rFonts w:eastAsia="Yu Mincho" w:hint="eastAsia"/>
-          <w:lang w:eastAsia="ja-JP"/>
-        </w:rPr>
-        <w:t>米</w:t>
-      </w:r>
-      <w:r>
-        <w:rPr>
-          <w:rFonts w:eastAsia="Yu Mincho" w:hint="eastAsia"/>
-          <w:lang w:eastAsia="ja-JP"/>
-        </w:rPr>
-        <w:t>（こめ、べい）</w:t>
+        <w:t>と</w:t>
+      </w:r>
+      <w:r>
+        <w:rPr>
+          <w:rFonts w:eastAsia="Yu Mincho" w:hint="eastAsia"/>
+          <w:lang w:eastAsia="ja-JP"/>
+        </w:rPr>
+        <w:t>学校</w:t>
       </w:r>
       <w:r>
         <w:rPr>
@@ -2211,32 +2049,33 @@
           <w:color w:val="FF0000"/>
           <w:lang w:eastAsia="ja-JP"/>
         </w:rPr>
-        <w:t>から</w:t>
-      </w:r>
-      <w:r>
-        <w:rPr>
-          <w:rFonts w:eastAsia="Yu Mincho" w:hint="eastAsia"/>
-          <w:lang w:eastAsia="ja-JP"/>
-        </w:rPr>
-        <w:t>酒（さけ）を作ります。</w:t>
-      </w:r>
-    </w:p>
-    <w:p>
-      <w:pPr>
-        <w:rPr>
-          <w:rFonts w:eastAsia="Yu Mincho" w:hint="eastAsia"/>
-          <w:lang w:eastAsia="ja-JP"/>
-        </w:rPr>
-      </w:pPr>
-      <w:r>
-        <w:rPr>
-          <w:noProof/>
-        </w:rPr>
+        <w:t>に</w:t>
+      </w:r>
+      <w:r>
+        <w:rPr>
+          <w:rFonts w:eastAsia="Yu Mincho" w:hint="eastAsia"/>
+          <w:lang w:eastAsia="ja-JP"/>
+        </w:rPr>
+        <w:t>来ます。</w:t>
+      </w:r>
+    </w:p>
+    <w:p>
+      <w:pPr>
+        <w:rPr>
+          <w:rFonts w:eastAsia="Yu Mincho"/>
+          <w:lang w:eastAsia="ja-JP"/>
+        </w:rPr>
+      </w:pPr>
+      <w:r>
+        <w:rPr>
+          <w:noProof/>
+        </w:rPr>
+        <w:lastRenderedPageBreak/>
         <w:drawing>
-          <wp:inline distT="0" distB="0" distL="0" distR="0" wp14:anchorId="68A63C94" wp14:editId="2E4A1C2F">
-            <wp:extent cx="2848708" cy="315792"/>
-            <wp:effectExtent l="0" t="0" r="0" b="8255"/>
-            <wp:docPr id="20" name="图片 20"/>
+          <wp:inline distT="0" distB="0" distL="0" distR="0" wp14:anchorId="52278E2A" wp14:editId="5091545F">
+            <wp:extent cx="2039815" cy="151771"/>
+            <wp:effectExtent l="0" t="0" r="0" b="635"/>
+            <wp:docPr id="8" name="图片 8"/>
             <wp:cNvGraphicFramePr>
               <a:graphicFrameLocks xmlns:a="http://schemas.openxmlformats.org/drawingml/2006/main" noChangeAspect="1"/>
             </wp:cNvGraphicFramePr>
@@ -2256,7 +2095,7 @@
                   <pic:spPr>
                     <a:xfrm>
                       <a:off x="0" y="0"/>
-                      <a:ext cx="2872592" cy="318440"/>
+                      <a:ext cx="2308726" cy="171779"/>
                     </a:xfrm>
                     <a:prstGeom prst="rect">
                       <a:avLst/>
@@ -2272,6 +2111,169 @@
     <w:p>
       <w:pPr>
         <w:rPr>
+          <w:rFonts w:eastAsia="Yu Mincho" w:hint="eastAsia"/>
+          <w:lang w:eastAsia="ja-JP"/>
+        </w:rPr>
+      </w:pPr>
+    </w:p>
+    <w:p>
+      <w:pPr>
+        <w:rPr>
+          <w:rFonts w:eastAsia="Yu Mincho"/>
+          <w:lang w:eastAsia="ja-JP"/>
+        </w:rPr>
+      </w:pPr>
+      <w:r>
+        <w:rPr>
+          <w:rFonts w:eastAsia="Yu Mincho" w:hint="eastAsia"/>
+          <w:lang w:eastAsia="ja-JP"/>
+        </w:rPr>
+        <w:t>その人は誰ですか。</w:t>
+      </w:r>
+    </w:p>
+    <w:p>
+      <w:pPr>
+        <w:rPr>
+          <w:rFonts w:eastAsia="Yu Mincho"/>
+          <w:lang w:eastAsia="ja-JP"/>
+        </w:rPr>
+      </w:pPr>
+      <w:r>
+        <w:rPr>
+          <w:rFonts w:eastAsia="Yu Mincho" w:hint="eastAsia"/>
+          <w:lang w:eastAsia="ja-JP"/>
+        </w:rPr>
+        <w:t>そこはどこですか。</w:t>
+      </w:r>
+    </w:p>
+    <w:p>
+      <w:pPr>
+        <w:rPr>
+          <w:rFonts w:eastAsia="Yu Mincho" w:hint="eastAsia"/>
+          <w:lang w:eastAsia="ja-JP"/>
+        </w:rPr>
+      </w:pPr>
+    </w:p>
+    <w:p>
+      <w:pPr>
+        <w:rPr>
+          <w:rFonts w:eastAsia="Yu Mincho"/>
+          <w:lang w:eastAsia="ja-JP"/>
+        </w:rPr>
+      </w:pPr>
+      <w:r>
+        <w:rPr>
+          <w:rFonts w:eastAsia="Yu Mincho" w:hint="eastAsia"/>
+          <w:lang w:eastAsia="ja-JP"/>
+        </w:rPr>
+        <w:t>新聞紙</w:t>
+      </w:r>
+      <w:r>
+        <w:rPr>
+          <w:rFonts w:eastAsia="Yu Mincho" w:hint="eastAsia"/>
+          <w:b/>
+          <w:bCs/>
+          <w:color w:val="FF0000"/>
+          <w:lang w:eastAsia="ja-JP"/>
+        </w:rPr>
+        <w:t>で</w:t>
+      </w:r>
+      <w:r>
+        <w:rPr>
+          <w:rFonts w:eastAsia="Yu Mincho" w:hint="eastAsia"/>
+          <w:lang w:eastAsia="ja-JP"/>
+        </w:rPr>
+        <w:t>紙飛行機（かみひこうき）を</w:t>
+      </w:r>
+      <w:r>
+        <w:rPr>
+          <w:rFonts w:eastAsia="Yu Mincho" w:hint="eastAsia"/>
+          <w:lang w:eastAsia="ja-JP"/>
+        </w:rPr>
+        <w:t>作（つく）りました。</w:t>
+      </w:r>
+    </w:p>
+    <w:p>
+      <w:pPr>
+        <w:rPr>
+          <w:rFonts w:eastAsia="Yu Mincho"/>
+          <w:lang w:eastAsia="ja-JP"/>
+        </w:rPr>
+      </w:pPr>
+      <w:r>
+        <w:rPr>
+          <w:rFonts w:eastAsia="Yu Mincho" w:hint="eastAsia"/>
+          <w:lang w:eastAsia="ja-JP"/>
+        </w:rPr>
+        <w:t>竹</w:t>
+      </w:r>
+      <w:r>
+        <w:rPr>
+          <w:rFonts w:eastAsia="Yu Mincho" w:hint="eastAsia"/>
+          <w:lang w:eastAsia="ja-JP"/>
+        </w:rPr>
+        <w:t>（たけ）</w:t>
+      </w:r>
+      <w:r>
+        <w:rPr>
+          <w:rFonts w:eastAsia="Yu Mincho" w:hint="eastAsia"/>
+          <w:b/>
+          <w:bCs/>
+          <w:color w:val="FF0000"/>
+          <w:lang w:eastAsia="ja-JP"/>
+        </w:rPr>
+        <w:t>で</w:t>
+      </w:r>
+      <w:r>
+        <w:rPr>
+          <w:rFonts w:eastAsia="Yu Mincho" w:hint="eastAsia"/>
+          <w:lang w:eastAsia="ja-JP"/>
+        </w:rPr>
+        <w:t>椅子を作ります。</w:t>
+      </w:r>
+    </w:p>
+    <w:p>
+      <w:pPr>
+        <w:rPr>
+          <w:rFonts w:eastAsia="Yu Mincho"/>
+          <w:lang w:eastAsia="ja-JP"/>
+        </w:rPr>
+      </w:pPr>
+      <w:r>
+        <w:rPr>
+          <w:rFonts w:eastAsia="Yu Mincho" w:hint="eastAsia"/>
+          <w:lang w:eastAsia="ja-JP"/>
+        </w:rPr>
+        <w:t>米</w:t>
+      </w:r>
+      <w:r>
+        <w:rPr>
+          <w:rFonts w:eastAsia="Yu Mincho" w:hint="eastAsia"/>
+          <w:lang w:eastAsia="ja-JP"/>
+        </w:rPr>
+        <w:t>（こめ、べい）</w:t>
+      </w:r>
+      <w:r>
+        <w:rPr>
+          <w:rFonts w:eastAsia="Yu Mincho" w:hint="eastAsia"/>
+          <w:b/>
+          <w:bCs/>
+          <w:color w:val="FF0000"/>
+          <w:lang w:eastAsia="ja-JP"/>
+        </w:rPr>
+        <w:t>から</w:t>
+      </w:r>
+      <w:r>
+        <w:rPr>
+          <w:rFonts w:eastAsia="Yu Mincho" w:hint="eastAsia"/>
+          <w:lang w:eastAsia="ja-JP"/>
+        </w:rPr>
+        <w:t>酒（さけ）を作ります。</w:t>
+      </w:r>
+    </w:p>
+    <w:p>
+      <w:pPr>
+        <w:rPr>
           <w:rFonts w:eastAsia="Yu Mincho"/>
           <w:lang w:eastAsia="ja-JP"/>
         </w:rPr>
@@ -2281,10 +2283,10 @@
           <w:noProof/>
         </w:rPr>
         <w:drawing>
-          <wp:inline distT="0" distB="0" distL="0" distR="0" wp14:anchorId="426F91A3" wp14:editId="536AF2E7">
-            <wp:extent cx="2926419" cy="392723"/>
-            <wp:effectExtent l="0" t="0" r="7620" b="7620"/>
-            <wp:docPr id="11" name="图片 11"/>
+          <wp:inline distT="0" distB="0" distL="0" distR="0" wp14:anchorId="68A63C94" wp14:editId="2E4A1C2F">
+            <wp:extent cx="2848708" cy="315792"/>
+            <wp:effectExtent l="0" t="0" r="0" b="8255"/>
+            <wp:docPr id="20" name="图片 20"/>
             <wp:cNvGraphicFramePr>
               <a:graphicFrameLocks xmlns:a="http://schemas.openxmlformats.org/drawingml/2006/main" noChangeAspect="1"/>
             </wp:cNvGraphicFramePr>
@@ -2304,7 +2306,7 @@
                   <pic:spPr>
                     <a:xfrm>
                       <a:off x="0" y="0"/>
-                      <a:ext cx="2957903" cy="396948"/>
+                      <a:ext cx="2872592" cy="318440"/>
                     </a:xfrm>
                     <a:prstGeom prst="rect">
                       <a:avLst/>
@@ -2326,45 +2328,13 @@
       </w:pPr>
       <w:r>
         <w:rPr>
-          <w:rFonts w:eastAsia="Yu Mincho" w:hint="eastAsia"/>
-          <w:lang w:eastAsia="ja-JP"/>
-        </w:rPr>
-        <w:t>部屋</w:t>
-      </w:r>
-      <w:r>
-        <w:rPr>
-          <w:rFonts w:eastAsia="Yu Mincho" w:hint="eastAsia"/>
-          <w:b/>
-          <w:bCs/>
-          <w:color w:val="FF0000"/>
-          <w:lang w:eastAsia="ja-JP"/>
-        </w:rPr>
-        <w:t>には</w:t>
-      </w:r>
-      <w:r>
-        <w:rPr>
-          <w:rFonts w:eastAsia="Yu Mincho" w:hint="eastAsia"/>
-          <w:lang w:eastAsia="ja-JP"/>
-        </w:rPr>
-        <w:t>犬がいません。</w:t>
-      </w:r>
-    </w:p>
-    <w:p>
-      <w:pPr>
-        <w:rPr>
-          <w:rFonts w:eastAsia="Yu Mincho" w:hint="eastAsia"/>
-          <w:lang w:eastAsia="ja-JP"/>
-        </w:rPr>
-      </w:pPr>
-      <w:r>
-        <w:rPr>
           <w:noProof/>
         </w:rPr>
         <w:drawing>
-          <wp:inline distT="0" distB="0" distL="0" distR="0" wp14:anchorId="25E82F67" wp14:editId="36D27C1F">
-            <wp:extent cx="3006966" cy="316523"/>
-            <wp:effectExtent l="0" t="0" r="3175" b="7620"/>
-            <wp:docPr id="19" name="图片 19"/>
+          <wp:inline distT="0" distB="0" distL="0" distR="0" wp14:anchorId="426F91A3" wp14:editId="536AF2E7">
+            <wp:extent cx="2926419" cy="392723"/>
+            <wp:effectExtent l="0" t="0" r="7620" b="7620"/>
+            <wp:docPr id="11" name="图片 11"/>
             <wp:cNvGraphicFramePr>
               <a:graphicFrameLocks xmlns:a="http://schemas.openxmlformats.org/drawingml/2006/main" noChangeAspect="1"/>
             </wp:cNvGraphicFramePr>
@@ -2384,7 +2354,7 @@
                   <pic:spPr>
                     <a:xfrm>
                       <a:off x="0" y="0"/>
-                      <a:ext cx="3095445" cy="325837"/>
+                      <a:ext cx="2957903" cy="396948"/>
                     </a:xfrm>
                     <a:prstGeom prst="rect">
                       <a:avLst/>
@@ -2400,16 +2370,24 @@
     <w:p>
       <w:pPr>
         <w:rPr>
-          <w:rFonts w:eastAsia="Yu Mincho"/>
-          <w:lang w:eastAsia="ja-JP"/>
-        </w:rPr>
-      </w:pPr>
-      <w:r>
-        <w:rPr>
-          <w:rFonts w:eastAsia="Yu Mincho" w:hint="eastAsia"/>
-          <w:lang w:eastAsia="ja-JP"/>
-        </w:rPr>
-        <w:t>学校（がっこう）</w:t>
+          <w:rFonts w:eastAsia="Yu Mincho" w:hint="eastAsia"/>
+          <w:lang w:eastAsia="ja-JP"/>
+        </w:rPr>
+      </w:pPr>
+    </w:p>
+    <w:p>
+      <w:pPr>
+        <w:rPr>
+          <w:rFonts w:eastAsia="Yu Mincho"/>
+          <w:lang w:eastAsia="ja-JP"/>
+        </w:rPr>
+      </w:pPr>
+      <w:r>
+        <w:rPr>
+          <w:rFonts w:eastAsia="Yu Mincho" w:hint="eastAsia"/>
+          <w:lang w:eastAsia="ja-JP"/>
+        </w:rPr>
+        <w:t>部屋</w:t>
       </w:r>
       <w:r>
         <w:rPr>
@@ -2419,42 +2397,21 @@
           <w:color w:val="FF0000"/>
           <w:lang w:eastAsia="ja-JP"/>
         </w:rPr>
-        <w:t>へは</w:t>
-      </w:r>
-      <w:r>
-        <w:rPr>
-          <w:rFonts w:eastAsia="Yu Mincho" w:hint="eastAsia"/>
-          <w:lang w:eastAsia="ja-JP"/>
-        </w:rPr>
-        <w:t>行きます。</w:t>
-      </w:r>
-    </w:p>
-    <w:p>
-      <w:r>
-        <w:rPr>
-          <w:rFonts w:eastAsia="Yu Mincho" w:hint="eastAsia"/>
-          <w:lang w:eastAsia="ja-JP"/>
-        </w:rPr>
-        <w:t>この本を</w:t>
-      </w:r>
-      <w:r>
-        <w:rPr>
-          <w:rFonts w:eastAsia="Yu Mincho" w:hint="eastAsia"/>
-          <w:lang w:eastAsia="ja-JP"/>
-        </w:rPr>
-        <w:t>一冊（いっさつ）ください。</w:t>
-      </w:r>
-      <w:r>
-        <w:rPr>
-          <w:rFonts w:hint="eastAsia"/>
-        </w:rPr>
-        <w:t>助数词</w:t>
-      </w:r>
-    </w:p>
-    <w:p>
-      <w:pPr>
-        <w:rPr>
-          <w:rFonts w:hint="eastAsia"/>
+        <w:t>には</w:t>
+      </w:r>
+      <w:r>
+        <w:rPr>
+          <w:rFonts w:eastAsia="Yu Mincho" w:hint="eastAsia"/>
+          <w:lang w:eastAsia="ja-JP"/>
+        </w:rPr>
+        <w:t>犬がいません。</w:t>
+      </w:r>
+    </w:p>
+    <w:p>
+      <w:pPr>
+        <w:rPr>
+          <w:rFonts w:eastAsia="Yu Mincho"/>
+          <w:lang w:eastAsia="ja-JP"/>
         </w:rPr>
       </w:pPr>
       <w:r>
@@ -2462,10 +2419,10 @@
           <w:noProof/>
         </w:rPr>
         <w:drawing>
-          <wp:inline distT="0" distB="0" distL="0" distR="0" wp14:anchorId="53B93486" wp14:editId="4BA553E8">
-            <wp:extent cx="2784231" cy="343567"/>
-            <wp:effectExtent l="0" t="0" r="0" b="0"/>
-            <wp:docPr id="18" name="图片 18"/>
+          <wp:inline distT="0" distB="0" distL="0" distR="0" wp14:anchorId="25E82F67" wp14:editId="36D27C1F">
+            <wp:extent cx="3006966" cy="316523"/>
+            <wp:effectExtent l="0" t="0" r="3175" b="7620"/>
+            <wp:docPr id="19" name="图片 19"/>
             <wp:cNvGraphicFramePr>
               <a:graphicFrameLocks xmlns:a="http://schemas.openxmlformats.org/drawingml/2006/main" noChangeAspect="1"/>
             </wp:cNvGraphicFramePr>
@@ -2485,7 +2442,7 @@
                   <pic:spPr>
                     <a:xfrm>
                       <a:off x="0" y="0"/>
-                      <a:ext cx="2830381" cy="349262"/>
+                      <a:ext cx="3095445" cy="325837"/>
                     </a:xfrm>
                     <a:prstGeom prst="rect">
                       <a:avLst/>
@@ -2501,137 +2458,75 @@
     <w:p>
       <w:pPr>
         <w:rPr>
-          <w:rFonts w:ascii="Yu Mincho" w:eastAsia="Yu Mincho" w:hAnsi="Yu Mincho"/>
-          <w:lang w:eastAsia="ja-JP"/>
-        </w:rPr>
-      </w:pPr>
-      <w:r>
-        <w:rPr>
-          <w:rFonts w:ascii="Yu Mincho" w:eastAsia="Yu Mincho" w:hAnsi="Yu Mincho" w:hint="eastAsia"/>
-          <w:lang w:eastAsia="ja-JP"/>
-        </w:rPr>
-        <w:t>本一冊。</w:t>
-      </w:r>
-    </w:p>
-    <w:p>
-      <w:pPr>
-        <w:rPr>
-          <w:rFonts w:eastAsia="Yu Mincho" w:hint="eastAsia"/>
-          <w:lang w:eastAsia="ja-JP"/>
-        </w:rPr>
-      </w:pPr>
-      <w:r>
-        <w:rPr>
-          <w:rFonts w:ascii="Yu Mincho" w:eastAsia="Yu Mincho" w:hAnsi="Yu Mincho" w:hint="eastAsia"/>
-          <w:lang w:eastAsia="ja-JP"/>
-        </w:rPr>
-        <w:t>本を一冊買いました。</w:t>
-      </w:r>
-    </w:p>
-    <w:p>
-      <w:pPr>
-        <w:rPr>
-          <w:rFonts w:eastAsia="Yu Mincho"/>
-          <w:lang w:eastAsia="ja-JP"/>
-        </w:rPr>
-      </w:pPr>
-      <w:r>
-        <w:rPr>
-          <w:rFonts w:eastAsia="Yu Mincho" w:hint="eastAsia"/>
-          <w:lang w:eastAsia="ja-JP"/>
-        </w:rPr>
-        <w:t>申込書（もうしこみしょ）を</w:t>
-      </w:r>
-      <w:r>
-        <w:rPr>
-          <w:rFonts w:eastAsia="Yu Mincho" w:hint="eastAsia"/>
-          <w:lang w:eastAsia="ja-JP"/>
-        </w:rPr>
-        <w:t>一枚（いちまい）ください。</w:t>
-      </w:r>
-    </w:p>
-    <w:p>
-      <w:pPr>
-        <w:rPr>
-          <w:rFonts w:eastAsia="Yu Mincho" w:hint="eastAsia"/>
-          <w:lang w:eastAsia="ja-JP"/>
-        </w:rPr>
-      </w:pPr>
-      <w:r>
-        <w:rPr>
-          <w:rFonts w:eastAsia="Yu Mincho" w:hint="eastAsia"/>
-          <w:lang w:eastAsia="ja-JP"/>
-        </w:rPr>
-        <w:t>わたしは朝</w:t>
-      </w:r>
-      <w:r>
-        <w:rPr>
-          <w:rFonts w:eastAsia="Yu Mincho" w:hint="eastAsia"/>
-          <w:lang w:eastAsia="ja-JP"/>
-        </w:rPr>
-        <w:t>8</w:t>
-      </w:r>
-      <w:r>
-        <w:rPr>
-          <w:rFonts w:eastAsia="Yu Mincho" w:hint="eastAsia"/>
-          <w:lang w:eastAsia="ja-JP"/>
-        </w:rPr>
-        <w:t>時にご飯を食べます。</w:t>
-      </w:r>
-    </w:p>
-    <w:p>
-      <w:pPr>
-        <w:rPr>
-          <w:rFonts w:eastAsia="Yu Mincho"/>
-          <w:lang w:eastAsia="ja-JP"/>
-        </w:rPr>
-      </w:pPr>
-      <w:r>
-        <w:rPr>
-          <w:rFonts w:eastAsia="Yu Mincho" w:hint="eastAsia"/>
-          <w:lang w:eastAsia="ja-JP"/>
-        </w:rPr>
-        <w:t>毎晩、コーヒーを</w:t>
-      </w:r>
-      <w:r>
-        <w:rPr>
-          <w:rFonts w:eastAsia="Yu Mincho" w:hint="eastAsia"/>
-          <w:lang w:eastAsia="ja-JP"/>
-        </w:rPr>
-        <w:t>飲みます。</w:t>
-      </w:r>
-    </w:p>
-    <w:p>
-      <w:pPr>
-        <w:rPr>
-          <w:rFonts w:eastAsia="Yu Mincho"/>
-          <w:lang w:eastAsia="ja-JP"/>
-        </w:rPr>
-      </w:pPr>
-      <w:r>
-        <w:rPr>
-          <w:rFonts w:eastAsia="Yu Mincho" w:hint="eastAsia"/>
-          <w:lang w:eastAsia="ja-JP"/>
-        </w:rPr>
-        <w:t>李さんは日本語で手紙を書（か）きます。</w:t>
-      </w:r>
-    </w:p>
-    <w:p>
-      <w:pPr>
-        <w:rPr>
-          <w:rFonts w:eastAsia="Yu Mincho"/>
-          <w:lang w:eastAsia="ja-JP"/>
-        </w:rPr>
-      </w:pPr>
+          <w:rFonts w:eastAsia="Yu Mincho"/>
+          <w:lang w:eastAsia="ja-JP"/>
+        </w:rPr>
+      </w:pPr>
+      <w:r>
+        <w:rPr>
+          <w:rFonts w:eastAsia="Yu Mincho" w:hint="eastAsia"/>
+          <w:lang w:eastAsia="ja-JP"/>
+        </w:rPr>
+        <w:t>学校（がっこう）</w:t>
+      </w:r>
+      <w:r>
+        <w:rPr>
+          <w:rFonts w:eastAsia="Yu Mincho" w:hint="eastAsia"/>
+          <w:b/>
+          <w:bCs/>
+          <w:color w:val="FF0000"/>
+          <w:lang w:eastAsia="ja-JP"/>
+        </w:rPr>
+        <w:t>へは</w:t>
+      </w:r>
+      <w:r>
+        <w:rPr>
+          <w:rFonts w:eastAsia="Yu Mincho" w:hint="eastAsia"/>
+          <w:lang w:eastAsia="ja-JP"/>
+        </w:rPr>
+        <w:t>行きます。</w:t>
+      </w:r>
+    </w:p>
+    <w:p>
+      <w:pPr>
+        <w:rPr>
+          <w:rFonts w:eastAsia="Yu Mincho" w:hint="eastAsia"/>
+          <w:lang w:eastAsia="ja-JP"/>
+        </w:rPr>
+      </w:pPr>
+    </w:p>
+    <w:p>
+      <w:r>
+        <w:rPr>
+          <w:rFonts w:eastAsia="Yu Mincho" w:hint="eastAsia"/>
+          <w:lang w:eastAsia="ja-JP"/>
+        </w:rPr>
+        <w:t>この本を</w:t>
+      </w:r>
+      <w:r>
+        <w:rPr>
+          <w:rFonts w:eastAsia="Yu Mincho" w:hint="eastAsia"/>
+          <w:lang w:eastAsia="ja-JP"/>
+        </w:rPr>
+        <w:t>一冊（いっさつ）ください。</w:t>
+      </w:r>
+      <w:r>
+        <w:rPr>
+          <w:rFonts w:hint="eastAsia"/>
+        </w:rPr>
+        <w:t>助数词</w:t>
+      </w:r>
+    </w:p>
+    <w:p>
       <w:r>
         <w:rPr>
           <w:noProof/>
         </w:rPr>
         <w:drawing>
-          <wp:inline distT="0" distB="0" distL="0" distR="0" wp14:anchorId="478FEAC5" wp14:editId="5D814198">
-            <wp:extent cx="2719754" cy="380855"/>
-            <wp:effectExtent l="0" t="0" r="4445" b="635"/>
-            <wp:docPr id="14" name="图片 14"/>
+          <wp:inline distT="0" distB="0" distL="0" distR="0" wp14:anchorId="53B93486" wp14:editId="4BA553E8">
+            <wp:extent cx="2784231" cy="343567"/>
+            <wp:effectExtent l="0" t="0" r="0" b="0"/>
+            <wp:docPr id="18" name="图片 18"/>
             <wp:cNvGraphicFramePr>
               <a:graphicFrameLocks xmlns:a="http://schemas.openxmlformats.org/drawingml/2006/main" noChangeAspect="1"/>
             </wp:cNvGraphicFramePr>
@@ -2651,7 +2546,7 @@
                   <pic:spPr>
                     <a:xfrm>
                       <a:off x="0" y="0"/>
-                      <a:ext cx="2758688" cy="386307"/>
+                      <a:ext cx="2830381" cy="349262"/>
                     </a:xfrm>
                     <a:prstGeom prst="rect">
                       <a:avLst/>
@@ -2667,28 +2562,284 @@
     <w:p>
       <w:pPr>
         <w:rPr>
-          <w:rFonts w:eastAsia="Yu Mincho" w:hint="eastAsia"/>
-          <w:lang w:eastAsia="ja-JP"/>
-        </w:rPr>
-      </w:pPr>
-    </w:p>
-    <w:p>
-      <w:pPr>
-        <w:rPr>
-          <w:rFonts w:eastAsia="Yu Mincho"/>
-          <w:lang w:eastAsia="ja-JP"/>
-        </w:rPr>
-      </w:pPr>
-      <w:r>
-        <w:rPr>
-          <w:noProof/>
+          <w:rFonts w:ascii="Yu Mincho" w:eastAsia="Yu Mincho" w:hAnsi="Yu Mincho"/>
+          <w:lang w:eastAsia="ja-JP"/>
+        </w:rPr>
+      </w:pPr>
+      <w:r>
+        <w:rPr>
+          <w:rFonts w:ascii="Yu Mincho" w:eastAsia="Yu Mincho" w:hAnsi="Yu Mincho" w:hint="eastAsia"/>
+          <w:lang w:eastAsia="ja-JP"/>
+        </w:rPr>
+        <w:t>本一冊。</w:t>
+      </w:r>
+    </w:p>
+    <w:p>
+      <w:pPr>
+        <w:rPr>
+          <w:rFonts w:eastAsia="Yu Mincho"/>
+          <w:lang w:eastAsia="ja-JP"/>
+        </w:rPr>
+      </w:pPr>
+      <w:r>
+        <w:rPr>
+          <w:rFonts w:ascii="Yu Mincho" w:eastAsia="Yu Mincho" w:hAnsi="Yu Mincho" w:hint="eastAsia"/>
+          <w:lang w:eastAsia="ja-JP"/>
+        </w:rPr>
+        <w:t>本を一冊買いました。</w:t>
+      </w:r>
+    </w:p>
+    <w:p>
+      <w:pPr>
+        <w:rPr>
+          <w:rFonts w:eastAsia="Yu Mincho"/>
+          <w:lang w:eastAsia="ja-JP"/>
+        </w:rPr>
+      </w:pPr>
+      <w:r>
+        <w:rPr>
+          <w:rFonts w:eastAsia="Yu Mincho" w:hint="eastAsia"/>
+          <w:lang w:eastAsia="ja-JP"/>
+        </w:rPr>
+        <w:t>申込書（もうしこみしょ）を</w:t>
+      </w:r>
+      <w:r>
+        <w:rPr>
+          <w:rFonts w:eastAsia="Yu Mincho" w:hint="eastAsia"/>
+          <w:lang w:eastAsia="ja-JP"/>
+        </w:rPr>
+        <w:t>一枚（いちまい）ください。</w:t>
+      </w:r>
+    </w:p>
+    <w:p>
+      <w:pPr>
+        <w:rPr>
+          <w:rFonts w:eastAsia="Yu Mincho"/>
+          <w:lang w:eastAsia="ja-JP"/>
+        </w:rPr>
+      </w:pPr>
+      <w:r>
+        <w:rPr>
+          <w:rFonts w:eastAsia="Yu Mincho" w:hint="eastAsia"/>
+          <w:lang w:eastAsia="ja-JP"/>
+        </w:rPr>
+        <w:t>わたしは朝</w:t>
+      </w:r>
+      <w:r>
+        <w:rPr>
+          <w:rFonts w:eastAsia="Yu Mincho" w:hint="eastAsia"/>
+          <w:lang w:eastAsia="ja-JP"/>
+        </w:rPr>
+        <w:t>8</w:t>
+      </w:r>
+      <w:r>
+        <w:rPr>
+          <w:rFonts w:eastAsia="Yu Mincho" w:hint="eastAsia"/>
+          <w:lang w:eastAsia="ja-JP"/>
+        </w:rPr>
+        <w:t>時にご飯を食べます。</w:t>
+      </w:r>
+    </w:p>
+    <w:p>
+      <w:pPr>
+        <w:rPr>
+          <w:rFonts w:eastAsia="Yu Mincho"/>
+          <w:lang w:eastAsia="ja-JP"/>
+        </w:rPr>
+      </w:pPr>
+      <w:r>
+        <w:rPr>
+          <w:rFonts w:eastAsia="Yu Mincho" w:hint="eastAsia"/>
+          <w:lang w:eastAsia="ja-JP"/>
+        </w:rPr>
+        <w:t>李さんは日本語</w:t>
+      </w:r>
+      <w:r>
+        <w:rPr>
+          <w:rFonts w:eastAsia="Yu Mincho" w:hint="eastAsia"/>
+          <w:b/>
+          <w:bCs/>
+          <w:color w:val="FF0000"/>
+          <w:lang w:eastAsia="ja-JP"/>
+        </w:rPr>
+        <w:t>で</w:t>
+      </w:r>
+      <w:r>
+        <w:rPr>
+          <w:rFonts w:eastAsia="Yu Mincho" w:hint="eastAsia"/>
+          <w:lang w:eastAsia="ja-JP"/>
+        </w:rPr>
+        <w:t>手紙</w:t>
+      </w:r>
+      <w:r>
+        <w:rPr>
+          <w:rFonts w:eastAsia="Yu Mincho" w:hint="eastAsia"/>
+          <w:lang w:eastAsia="ja-JP"/>
+        </w:rPr>
+        <w:t>（てがみ）</w:t>
+      </w:r>
+      <w:r>
+        <w:rPr>
+          <w:rFonts w:eastAsia="Yu Mincho" w:hint="eastAsia"/>
+          <w:b/>
+          <w:bCs/>
+          <w:color w:val="FF0000"/>
+          <w:lang w:eastAsia="ja-JP"/>
+        </w:rPr>
+        <w:t>を</w:t>
+      </w:r>
+      <w:r>
+        <w:rPr>
+          <w:rFonts w:eastAsia="Yu Mincho" w:hint="eastAsia"/>
+          <w:lang w:eastAsia="ja-JP"/>
+        </w:rPr>
+        <w:t>書（か）きます。</w:t>
+      </w:r>
+    </w:p>
+    <w:p>
+      <w:pPr>
+        <w:rPr>
+          <w:rFonts w:eastAsia="Yu Mincho" w:hint="eastAsia"/>
+          <w:lang w:eastAsia="ja-JP"/>
+        </w:rPr>
+      </w:pPr>
+    </w:p>
+    <w:p>
+      <w:pPr>
+        <w:rPr>
+          <w:rFonts w:eastAsia="Yu Mincho"/>
+          <w:lang w:eastAsia="ja-JP"/>
+        </w:rPr>
+      </w:pPr>
+      <w:r>
+        <w:rPr>
+          <w:rFonts w:eastAsia="Yu Mincho" w:hint="eastAsia"/>
+          <w:lang w:eastAsia="ja-JP"/>
+        </w:rPr>
+        <w:t>私は駅（えき）</w:t>
+      </w:r>
+      <w:r>
+        <w:rPr>
+          <w:rFonts w:eastAsia="Yu Mincho" w:hint="eastAsia"/>
+          <w:b/>
+          <w:bCs/>
+          <w:color w:val="FF0000"/>
+          <w:lang w:eastAsia="ja-JP"/>
+        </w:rPr>
+        <w:t>で</w:t>
+      </w:r>
+      <w:r>
+        <w:rPr>
+          <w:rFonts w:eastAsia="Yu Mincho" w:hint="eastAsia"/>
+          <w:lang w:eastAsia="ja-JP"/>
+        </w:rPr>
+        <w:t>森さん</w:t>
+      </w:r>
+      <w:r>
+        <w:rPr>
+          <w:rFonts w:eastAsia="Yu Mincho" w:hint="eastAsia"/>
+          <w:b/>
+          <w:bCs/>
+          <w:color w:val="FF0000"/>
+          <w:lang w:eastAsia="ja-JP"/>
+        </w:rPr>
+        <w:t>に</w:t>
+      </w:r>
+      <w:r>
+        <w:rPr>
+          <w:rFonts w:eastAsia="Yu Mincho" w:hint="eastAsia"/>
+          <w:lang w:eastAsia="ja-JP"/>
+        </w:rPr>
+        <w:t>会（あ）いました。</w:t>
+      </w:r>
+    </w:p>
+    <w:p>
+      <w:pPr>
+        <w:rPr>
+          <w:rFonts w:eastAsia="Yu Mincho"/>
+          <w:lang w:eastAsia="ja-JP"/>
+        </w:rPr>
+      </w:pPr>
+      <w:r>
+        <w:rPr>
+          <w:rFonts w:eastAsia="Yu Mincho" w:hint="eastAsia"/>
+          <w:lang w:eastAsia="ja-JP"/>
+        </w:rPr>
+        <w:t>李さんは明日長島（ながしま）</w:t>
+      </w:r>
+      <w:r>
+        <w:rPr>
+          <w:rFonts w:eastAsia="Yu Mincho" w:hint="eastAsia"/>
+          <w:lang w:eastAsia="ja-JP"/>
+        </w:rPr>
+        <w:t>さんに会います。</w:t>
+      </w:r>
+    </w:p>
+    <w:p>
+      <w:pPr>
+        <w:rPr>
+          <w:rFonts w:eastAsia="Yu Mincho" w:hint="eastAsia"/>
+          <w:lang w:eastAsia="ja-JP"/>
+        </w:rPr>
+      </w:pPr>
+      <w:r>
+        <w:rPr>
+          <w:rFonts w:eastAsia="Yu Mincho" w:hint="eastAsia"/>
+          <w:lang w:eastAsia="ja-JP"/>
         </w:rPr>
         <w:lastRenderedPageBreak/>
+        <w:t>李さん</w:t>
+      </w:r>
+      <w:r>
+        <w:rPr>
+          <w:rFonts w:eastAsia="Yu Mincho" w:hint="eastAsia"/>
+          <w:b/>
+          <w:bCs/>
+          <w:color w:val="FF0000"/>
+          <w:lang w:eastAsia="ja-JP"/>
+        </w:rPr>
+        <w:t>に</w:t>
+      </w:r>
+      <w:r>
+        <w:rPr>
+          <w:rFonts w:eastAsia="Yu Mincho" w:hint="eastAsia"/>
+          <w:lang w:eastAsia="ja-JP"/>
+        </w:rPr>
+        <w:t>会う。　　李さん</w:t>
+      </w:r>
+      <w:r>
+        <w:rPr>
+          <w:rFonts w:eastAsia="Yu Mincho" w:hint="eastAsia"/>
+          <w:b/>
+          <w:bCs/>
+          <w:color w:val="FF0000"/>
+          <w:lang w:eastAsia="ja-JP"/>
+        </w:rPr>
+        <w:t>と</w:t>
+      </w:r>
+      <w:r>
+        <w:rPr>
+          <w:rFonts w:eastAsia="Yu Mincho" w:hint="eastAsia"/>
+          <w:lang w:eastAsia="ja-JP"/>
+        </w:rPr>
+        <w:t>会う。</w:t>
+      </w:r>
+    </w:p>
+    <w:p>
+      <w:pPr>
+        <w:rPr>
+          <w:noProof/>
+        </w:rPr>
+      </w:pPr>
+      <w:r>
+        <w:rPr>
+          <w:noProof/>
+        </w:rPr>
         <w:drawing>
-          <wp:inline distT="0" distB="0" distL="0" distR="0" wp14:anchorId="457D4115" wp14:editId="63DFC332">
-            <wp:extent cx="5274310" cy="3342005"/>
-            <wp:effectExtent l="0" t="0" r="2540" b="0"/>
-            <wp:docPr id="1" name="图片 1"/>
+          <wp:inline distT="0" distB="0" distL="0" distR="0" wp14:anchorId="478FEAC5" wp14:editId="4C99CAFF">
+            <wp:extent cx="2385927" cy="334108"/>
+            <wp:effectExtent l="0" t="0" r="0" b="8890"/>
+            <wp:docPr id="14" name="图片 14"/>
             <wp:cNvGraphicFramePr>
               <a:graphicFrameLocks xmlns:a="http://schemas.openxmlformats.org/drawingml/2006/main" noChangeAspect="1"/>
             </wp:cNvGraphicFramePr>
@@ -2708,7 +2859,7 @@
                   <pic:spPr>
                     <a:xfrm>
                       <a:off x="0" y="0"/>
-                      <a:ext cx="5274310" cy="3342005"/>
+                      <a:ext cx="2498791" cy="349913"/>
                     </a:xfrm>
                     <a:prstGeom prst="rect">
                       <a:avLst/>
@@ -2720,23 +2871,21 @@
           </wp:inline>
         </w:drawing>
       </w:r>
-    </w:p>
-    <w:p>
-      <w:pPr>
-        <w:rPr>
-          <w:rFonts w:eastAsia="Yu Mincho"/>
-          <w:lang w:eastAsia="ja-JP"/>
-        </w:rPr>
-      </w:pPr>
+      <w:r>
+        <w:rPr>
+          <w:noProof/>
+        </w:rPr>
+        <w:t xml:space="preserve"> </w:t>
+      </w:r>
       <w:r>
         <w:rPr>
           <w:noProof/>
         </w:rPr>
         <w:drawing>
-          <wp:inline distT="0" distB="0" distL="0" distR="0" wp14:anchorId="6AD44727" wp14:editId="646BB093">
-            <wp:extent cx="5274310" cy="3413125"/>
-            <wp:effectExtent l="0" t="0" r="2540" b="0"/>
-            <wp:docPr id="2" name="图片 2"/>
+          <wp:inline distT="0" distB="0" distL="0" distR="0" wp14:anchorId="117E2BDD" wp14:editId="2DB0EDD2">
+            <wp:extent cx="1112225" cy="298938"/>
+            <wp:effectExtent l="0" t="0" r="0" b="6350"/>
+            <wp:docPr id="12" name="图片 12"/>
             <wp:cNvGraphicFramePr>
               <a:graphicFrameLocks xmlns:a="http://schemas.openxmlformats.org/drawingml/2006/main" noChangeAspect="1"/>
             </wp:cNvGraphicFramePr>
@@ -2756,7 +2905,7 @@
                   <pic:spPr>
                     <a:xfrm>
                       <a:off x="0" y="0"/>
-                      <a:ext cx="5274310" cy="3413125"/>
+                      <a:ext cx="1155995" cy="310702"/>
                     </a:xfrm>
                     <a:prstGeom prst="rect">
                       <a:avLst/>
@@ -2772,20 +2921,96 @@
     <w:p>
       <w:pPr>
         <w:rPr>
-          <w:rFonts w:eastAsia="Yu Mincho"/>
-          <w:lang w:eastAsia="ja-JP"/>
-        </w:rPr>
-      </w:pPr>
-      <w:r>
-        <w:rPr>
-          <w:noProof/>
-        </w:rPr>
-        <w:lastRenderedPageBreak/>
+          <w:noProof/>
+        </w:rPr>
+      </w:pPr>
+    </w:p>
+    <w:p>
+      <w:pPr>
+        <w:rPr>
+          <w:rFonts w:hint="eastAsia"/>
+          <w:noProof/>
+        </w:rPr>
+      </w:pPr>
+      <w:r>
+        <w:rPr>
+          <w:rFonts w:ascii="Yu Mincho" w:eastAsia="Yu Mincho" w:hAnsi="Yu Mincho" w:hint="eastAsia"/>
+          <w:noProof/>
+          <w:lang w:eastAsia="ja-JP"/>
+        </w:rPr>
+        <w:t>田中（たなか）</w:t>
+      </w:r>
+      <w:r>
+        <w:rPr>
+          <w:rFonts w:ascii="Yu Mincho" w:eastAsia="Yu Mincho" w:hAnsi="Yu Mincho" w:hint="eastAsia"/>
+          <w:noProof/>
+          <w:lang w:eastAsia="ja-JP"/>
+        </w:rPr>
+        <w:t>さん</w:t>
+      </w:r>
+      <w:r>
+        <w:rPr>
+          <w:rFonts w:eastAsia="Yu Mincho" w:hint="eastAsia"/>
+          <w:b/>
+          <w:bCs/>
+          <w:color w:val="FF0000"/>
+          <w:lang w:eastAsia="ja-JP"/>
+        </w:rPr>
+        <w:t>は</w:t>
+      </w:r>
+      <w:r>
+        <w:rPr>
+          <w:rFonts w:ascii="Yu Mincho" w:eastAsia="Yu Mincho" w:hAnsi="Yu Mincho" w:hint="eastAsia"/>
+          <w:noProof/>
+          <w:lang w:eastAsia="ja-JP"/>
+        </w:rPr>
+        <w:t>中山（なかやま）さん</w:t>
+      </w:r>
+      <w:r>
+        <w:rPr>
+          <w:rFonts w:eastAsia="Yu Mincho" w:hint="eastAsia"/>
+          <w:b/>
+          <w:bCs/>
+          <w:color w:val="FF0000"/>
+          <w:lang w:eastAsia="ja-JP"/>
+        </w:rPr>
+        <w:t>に</w:t>
+      </w:r>
+      <w:r>
+        <w:rPr>
+          <w:rFonts w:ascii="Yu Mincho" w:eastAsia="Yu Mincho" w:hAnsi="Yu Mincho" w:hint="eastAsia"/>
+          <w:noProof/>
+          <w:lang w:eastAsia="ja-JP"/>
+        </w:rPr>
+        <w:t>プレゼント</w:t>
+      </w:r>
+      <w:r>
+        <w:rPr>
+          <w:rFonts w:eastAsia="Yu Mincho" w:hint="eastAsia"/>
+          <w:b/>
+          <w:bCs/>
+          <w:color w:val="FF0000"/>
+          <w:lang w:eastAsia="ja-JP"/>
+        </w:rPr>
+        <w:t>をあげます。</w:t>
+      </w:r>
+    </w:p>
+    <w:p>
+      <w:pPr>
+        <w:rPr>
+          <w:rFonts w:hint="eastAsia"/>
+          <w:noProof/>
+        </w:rPr>
+      </w:pPr>
+      <w:r>
+        <w:rPr>
+          <w:noProof/>
+        </w:rPr>
         <w:drawing>
-          <wp:inline distT="0" distB="0" distL="0" distR="0" wp14:anchorId="1A56DEDE" wp14:editId="60DA8066">
-            <wp:extent cx="5274310" cy="3274695"/>
-            <wp:effectExtent l="0" t="0" r="2540" b="1905"/>
-            <wp:docPr id="3" name="图片 3"/>
+          <wp:inline distT="0" distB="0" distL="0" distR="0" wp14:anchorId="32470F70" wp14:editId="11729A8A">
+            <wp:extent cx="3376246" cy="229562"/>
+            <wp:effectExtent l="0" t="0" r="0" b="0"/>
+            <wp:docPr id="38" name="图片 38"/>
             <wp:cNvGraphicFramePr>
               <a:graphicFrameLocks xmlns:a="http://schemas.openxmlformats.org/drawingml/2006/main" noChangeAspect="1"/>
             </wp:cNvGraphicFramePr>
@@ -2805,7 +3030,7 @@
                   <pic:spPr>
                     <a:xfrm>
                       <a:off x="0" y="0"/>
-                      <a:ext cx="5274310" cy="3274695"/>
+                      <a:ext cx="3439769" cy="233881"/>
                     </a:xfrm>
                     <a:prstGeom prst="rect">
                       <a:avLst/>
@@ -2821,6 +3046,21 @@
     <w:p>
       <w:pPr>
         <w:rPr>
+          <w:rFonts w:eastAsia="Yu Mincho" w:hint="eastAsia"/>
+          <w:lang w:eastAsia="ja-JP"/>
+        </w:rPr>
+      </w:pPr>
+      <w:r>
+        <w:rPr>
+          <w:rFonts w:eastAsia="Yu Mincho" w:hint="eastAsia"/>
+          <w:lang w:eastAsia="ja-JP"/>
+        </w:rPr>
+        <w:t>中山さんはわたしに花をくれます。</w:t>
+      </w:r>
+    </w:p>
+    <w:p>
+      <w:pPr>
+        <w:rPr>
           <w:rFonts w:eastAsia="Yu Mincho"/>
           <w:lang w:eastAsia="ja-JP"/>
         </w:rPr>
@@ -2830,10 +3070,10 @@
           <w:noProof/>
         </w:rPr>
         <w:drawing>
-          <wp:inline distT="0" distB="0" distL="0" distR="0" wp14:anchorId="337A791A" wp14:editId="716A218A">
-            <wp:extent cx="5274310" cy="2705100"/>
-            <wp:effectExtent l="0" t="0" r="2540" b="0"/>
-            <wp:docPr id="4" name="图片 4"/>
+          <wp:inline distT="0" distB="0" distL="0" distR="0" wp14:anchorId="518A5620" wp14:editId="79721FE7">
+            <wp:extent cx="2450123" cy="290952"/>
+            <wp:effectExtent l="0" t="0" r="7620" b="0"/>
+            <wp:docPr id="39" name="图片 39"/>
             <wp:cNvGraphicFramePr>
               <a:graphicFrameLocks xmlns:a="http://schemas.openxmlformats.org/drawingml/2006/main" noChangeAspect="1"/>
             </wp:cNvGraphicFramePr>
@@ -2853,7 +3093,7 @@
                   <pic:spPr>
                     <a:xfrm>
                       <a:off x="0" y="0"/>
-                      <a:ext cx="5274310" cy="2705100"/>
+                      <a:ext cx="2485268" cy="295125"/>
                     </a:xfrm>
                     <a:prstGeom prst="rect">
                       <a:avLst/>
@@ -2869,20 +3109,62 @@
     <w:p>
       <w:pPr>
         <w:rPr>
-          <w:rFonts w:eastAsia="Yu Mincho"/>
-          <w:lang w:eastAsia="ja-JP"/>
-        </w:rPr>
-      </w:pPr>
-      <w:r>
-        <w:rPr>
-          <w:noProof/>
-        </w:rPr>
-        <w:lastRenderedPageBreak/>
+          <w:rFonts w:eastAsia="Yu Mincho" w:hint="eastAsia"/>
+          <w:lang w:eastAsia="ja-JP"/>
+        </w:rPr>
+      </w:pPr>
+      <w:r>
+        <w:rPr>
+          <w:rFonts w:eastAsia="Yu Mincho" w:hint="eastAsia"/>
+          <w:lang w:eastAsia="ja-JP"/>
+        </w:rPr>
+        <w:t>わたしはじろうさん</w:t>
+      </w:r>
+      <w:r>
+        <w:rPr>
+          <w:rFonts w:eastAsia="Yu Mincho" w:hint="eastAsia"/>
+          <w:lang w:eastAsia="ja-JP"/>
+        </w:rPr>
+        <w:t xml:space="preserve">　</w:t>
+      </w:r>
+      <w:r>
+        <w:rPr>
+          <w:rFonts w:eastAsia="Yu Mincho" w:hint="eastAsia"/>
+          <w:lang w:eastAsia="ja-JP"/>
+        </w:rPr>
+        <w:t>に</w:t>
+      </w:r>
+      <w:r>
+        <w:rPr>
+          <w:rFonts w:eastAsia="Yu Mincho" w:hint="eastAsia"/>
+          <w:lang w:eastAsia="ja-JP"/>
+        </w:rPr>
+        <w:t xml:space="preserve">／から　</w:t>
+      </w:r>
+      <w:r>
+        <w:rPr>
+          <w:rFonts w:eastAsia="Yu Mincho" w:hint="eastAsia"/>
+          <w:lang w:eastAsia="ja-JP"/>
+        </w:rPr>
+        <w:t>花をもらいます。</w:t>
+      </w:r>
+    </w:p>
+    <w:p>
+      <w:pPr>
+        <w:rPr>
+          <w:rFonts w:eastAsia="Yu Mincho"/>
+          <w:lang w:eastAsia="ja-JP"/>
+        </w:rPr>
+      </w:pPr>
+      <w:r>
+        <w:rPr>
+          <w:noProof/>
+        </w:rPr>
         <w:drawing>
-          <wp:inline distT="0" distB="0" distL="0" distR="0" wp14:anchorId="1F541B4C" wp14:editId="245D836F">
-            <wp:extent cx="5274310" cy="2865120"/>
-            <wp:effectExtent l="0" t="0" r="2540" b="0"/>
-            <wp:docPr id="5" name="图片 5"/>
+          <wp:inline distT="0" distB="0" distL="0" distR="0" wp14:anchorId="40585132" wp14:editId="6872EC9D">
+            <wp:extent cx="2497015" cy="308771"/>
+            <wp:effectExtent l="0" t="0" r="0" b="0"/>
+            <wp:docPr id="40" name="图片 40"/>
             <wp:cNvGraphicFramePr>
               <a:graphicFrameLocks xmlns:a="http://schemas.openxmlformats.org/drawingml/2006/main" noChangeAspect="1"/>
             </wp:cNvGraphicFramePr>
@@ -2902,7 +3184,7 @@
                   <pic:spPr>
                     <a:xfrm>
                       <a:off x="0" y="0"/>
-                      <a:ext cx="5274310" cy="2865120"/>
+                      <a:ext cx="2514565" cy="310941"/>
                     </a:xfrm>
                     <a:prstGeom prst="rect">
                       <a:avLst/>
@@ -2918,7 +3200,58 @@
     <w:p>
       <w:pPr>
         <w:rPr>
-          <w:rFonts w:eastAsia="Yu Mincho" w:hint="eastAsia"/>
+          <w:rFonts w:eastAsia="Yu Mincho"/>
+          <w:lang w:eastAsia="ja-JP"/>
+        </w:rPr>
+      </w:pPr>
+    </w:p>
+    <w:p>
+      <w:pPr>
+        <w:rPr>
+          <w:rFonts w:eastAsia="Yu Mincho"/>
+          <w:lang w:eastAsia="ja-JP"/>
+        </w:rPr>
+      </w:pPr>
+      <w:r>
+        <w:rPr>
+          <w:rFonts w:hint="eastAsia"/>
+          <w:lang w:eastAsia="ja-JP"/>
+        </w:rPr>
+        <w:t>--</w:t>
+      </w:r>
+      <w:r>
+        <w:rPr>
+          <w:rFonts w:eastAsia="Yu Mincho" w:hint="eastAsia"/>
+          <w:lang w:eastAsia="ja-JP"/>
+        </w:rPr>
+        <w:t>すみません、李さんはいますか。</w:t>
+      </w:r>
+    </w:p>
+    <w:p>
+      <w:pPr>
+        <w:rPr>
+          <w:rFonts w:eastAsia="Yu Mincho" w:hint="eastAsia"/>
+          <w:lang w:eastAsia="ja-JP"/>
+        </w:rPr>
+      </w:pPr>
+      <w:r>
+        <w:rPr>
+          <w:rFonts w:asciiTheme="minorEastAsia" w:hAnsiTheme="minorEastAsia" w:hint="eastAsia"/>
+        </w:rPr>
+        <w:t>--</w:t>
+      </w:r>
+      <w:r>
+        <w:rPr>
+          <w:rFonts w:eastAsia="Yu Mincho" w:hint="eastAsia"/>
+          <w:lang w:eastAsia="ja-JP"/>
+        </w:rPr>
+        <w:t>もう帰りましたよ。</w:t>
+      </w:r>
+    </w:p>
+    <w:p>
+      <w:pPr>
+        <w:rPr>
+          <w:rFonts w:eastAsia="Yu Mincho"/>
           <w:lang w:eastAsia="ja-JP"/>
         </w:rPr>
       </w:pPr>
@@ -2927,10 +3260,10 @@
           <w:noProof/>
         </w:rPr>
         <w:drawing>
-          <wp:inline distT="0" distB="0" distL="0" distR="0" wp14:anchorId="601C10C2" wp14:editId="7263BFDA">
-            <wp:extent cx="5274310" cy="2065020"/>
-            <wp:effectExtent l="0" t="0" r="2540" b="0"/>
-            <wp:docPr id="10" name="图片 10"/>
+          <wp:inline distT="0" distB="0" distL="0" distR="0" wp14:anchorId="0FF16C73" wp14:editId="7B5454BB">
+            <wp:extent cx="3446585" cy="623768"/>
+            <wp:effectExtent l="0" t="0" r="1905" b="5080"/>
+            <wp:docPr id="41" name="图片 41"/>
             <wp:cNvGraphicFramePr>
               <a:graphicFrameLocks xmlns:a="http://schemas.openxmlformats.org/drawingml/2006/main" noChangeAspect="1"/>
             </wp:cNvGraphicFramePr>
@@ -2950,7 +3283,1001 @@
                   <pic:spPr>
                     <a:xfrm>
                       <a:off x="0" y="0"/>
+                      <a:ext cx="3464134" cy="626944"/>
+                    </a:xfrm>
+                    <a:prstGeom prst="rect">
+                      <a:avLst/>
+                    </a:prstGeom>
+                  </pic:spPr>
+                </pic:pic>
+              </a:graphicData>
+            </a:graphic>
+          </wp:inline>
+        </w:drawing>
+      </w:r>
+    </w:p>
+    <w:p>
+      <w:pPr>
+        <w:pStyle w:val="1"/>
+      </w:pPr>
+      <w:r>
+        <w:rPr>
+          <w:rFonts w:hint="eastAsia"/>
+        </w:rPr>
+        <w:t>形容词：</w:t>
+      </w:r>
+    </w:p>
+    <w:p>
+      <w:pPr>
+        <w:rPr>
+          <w:rFonts w:eastAsia="Yu Mincho"/>
+          <w:lang w:eastAsia="ja-JP"/>
+        </w:rPr>
+      </w:pPr>
+      <w:r>
+        <w:rPr>
+          <w:rFonts w:eastAsia="Yu Mincho" w:hint="eastAsia"/>
+          <w:lang w:eastAsia="ja-JP"/>
+        </w:rPr>
+        <w:t>四川料理（しせんりょうり）は辛い（からい）です。</w:t>
+      </w:r>
+    </w:p>
+    <w:p>
+      <w:pPr>
+        <w:rPr>
+          <w:rFonts w:hint="eastAsia"/>
+          <w:lang w:eastAsia="ja-JP"/>
+        </w:rPr>
+      </w:pPr>
+      <w:r>
+        <w:rPr>
+          <w:rFonts w:hint="eastAsia"/>
+          <w:lang w:eastAsia="ja-JP"/>
+        </w:rPr>
+        <w:t xml:space="preserve"> </w:t>
+      </w:r>
+      <w:r>
+        <w:rPr>
+          <w:noProof/>
+        </w:rPr>
+        <w:drawing>
+          <wp:inline distT="0" distB="0" distL="0" distR="0" wp14:anchorId="6CED6DDE" wp14:editId="0B5F4F96">
+            <wp:extent cx="3311769" cy="747600"/>
+            <wp:effectExtent l="0" t="0" r="3175" b="0"/>
+            <wp:docPr id="44" name="图片 44"/>
+            <wp:cNvGraphicFramePr>
+              <a:graphicFrameLocks xmlns:a="http://schemas.openxmlformats.org/drawingml/2006/main" noChangeAspect="1"/>
+            </wp:cNvGraphicFramePr>
+            <a:graphic xmlns:a="http://schemas.openxmlformats.org/drawingml/2006/main">
+              <a:graphicData uri="http://schemas.openxmlformats.org/drawingml/2006/picture">
+                <pic:pic xmlns:pic="http://schemas.openxmlformats.org/drawingml/2006/picture">
+                  <pic:nvPicPr>
+                    <pic:cNvPr id="1" name=""/>
+                    <pic:cNvPicPr/>
+                  </pic:nvPicPr>
+                  <pic:blipFill>
+                    <a:blip r:embed="rId31"/>
+                    <a:stretch>
+                      <a:fillRect/>
+                    </a:stretch>
+                  </pic:blipFill>
+                  <pic:spPr>
+                    <a:xfrm>
+                      <a:off x="0" y="0"/>
+                      <a:ext cx="3328098" cy="751286"/>
+                    </a:xfrm>
+                    <a:prstGeom prst="rect">
+                      <a:avLst/>
+                    </a:prstGeom>
+                  </pic:spPr>
+                </pic:pic>
+              </a:graphicData>
+            </a:graphic>
+          </wp:inline>
+        </w:drawing>
+      </w:r>
+    </w:p>
+    <w:p>
+      <w:pPr>
+        <w:rPr>
+          <w:rFonts w:eastAsia="Yu Mincho"/>
+          <w:lang w:eastAsia="ja-JP"/>
+        </w:rPr>
+      </w:pPr>
+      <w:r>
+        <w:rPr>
+          <w:rFonts w:eastAsia="Yu Mincho" w:hint="eastAsia"/>
+          <w:lang w:eastAsia="ja-JP"/>
+        </w:rPr>
+        <w:t>ここは広い（ひろい）です。</w:t>
+      </w:r>
+    </w:p>
+    <w:p>
+      <w:pPr>
+        <w:rPr>
+          <w:rFonts w:eastAsia="Yu Mincho" w:hint="eastAsia"/>
+          <w:lang w:eastAsia="ja-JP"/>
+        </w:rPr>
+      </w:pPr>
+      <w:r>
+        <w:rPr>
+          <w:rFonts w:eastAsia="Yu Mincho" w:hint="eastAsia"/>
+          <w:lang w:eastAsia="ja-JP"/>
+        </w:rPr>
+        <w:t>妹は元気（げんき）です。</w:t>
+      </w:r>
+    </w:p>
+    <w:p>
+      <w:pPr>
+        <w:rPr>
+          <w:rFonts w:eastAsia="Yu Mincho"/>
+          <w:lang w:eastAsia="ja-JP"/>
+        </w:rPr>
+      </w:pPr>
+      <w:r>
+        <w:rPr>
+          <w:noProof/>
+        </w:rPr>
+        <w:drawing>
+          <wp:inline distT="0" distB="0" distL="0" distR="0" wp14:anchorId="3B0F9AB5" wp14:editId="4AA0E394">
+            <wp:extent cx="2968287" cy="257908"/>
+            <wp:effectExtent l="0" t="0" r="3810" b="8890"/>
+            <wp:docPr id="43" name="图片 43"/>
+            <wp:cNvGraphicFramePr>
+              <a:graphicFrameLocks xmlns:a="http://schemas.openxmlformats.org/drawingml/2006/main" noChangeAspect="1"/>
+            </wp:cNvGraphicFramePr>
+            <a:graphic xmlns:a="http://schemas.openxmlformats.org/drawingml/2006/main">
+              <a:graphicData uri="http://schemas.openxmlformats.org/drawingml/2006/picture">
+                <pic:pic xmlns:pic="http://schemas.openxmlformats.org/drawingml/2006/picture">
+                  <pic:nvPicPr>
+                    <pic:cNvPr id="1" name=""/>
+                    <pic:cNvPicPr/>
+                  </pic:nvPicPr>
+                  <pic:blipFill>
+                    <a:blip r:embed="rId32"/>
+                    <a:stretch>
+                      <a:fillRect/>
+                    </a:stretch>
+                  </pic:blipFill>
+                  <pic:spPr>
+                    <a:xfrm>
+                      <a:off x="0" y="0"/>
+                      <a:ext cx="3007456" cy="261311"/>
+                    </a:xfrm>
+                    <a:prstGeom prst="rect">
+                      <a:avLst/>
+                    </a:prstGeom>
+                  </pic:spPr>
+                </pic:pic>
+              </a:graphicData>
+            </a:graphic>
+          </wp:inline>
+        </w:drawing>
+      </w:r>
+    </w:p>
+    <w:p>
+      <w:pPr>
+        <w:rPr>
+          <w:rFonts w:eastAsia="Yu Mincho"/>
+          <w:lang w:eastAsia="ja-JP"/>
+        </w:rPr>
+      </w:pPr>
+    </w:p>
+    <w:p>
+      <w:pPr>
+        <w:rPr>
+          <w:rFonts w:eastAsia="Yu Mincho"/>
+          <w:lang w:eastAsia="ja-JP"/>
+        </w:rPr>
+      </w:pPr>
+    </w:p>
+    <w:p>
+      <w:pPr>
+        <w:rPr>
+          <w:rFonts w:eastAsia="Yu Mincho"/>
+          <w:lang w:eastAsia="ja-JP"/>
+        </w:rPr>
+      </w:pPr>
+      <w:r>
+        <w:rPr>
+          <w:rFonts w:eastAsia="Yu Mincho" w:hint="eastAsia"/>
+          <w:lang w:eastAsia="ja-JP"/>
+        </w:rPr>
+        <w:lastRenderedPageBreak/>
+        <w:t>このケーキは美味しくないです。美味しい（おいしい）。</w:t>
+      </w:r>
+    </w:p>
+    <w:p>
+      <w:pPr>
+        <w:rPr>
+          <w:rFonts w:eastAsia="Yu Mincho" w:hint="eastAsia"/>
+          <w:lang w:eastAsia="ja-JP"/>
+        </w:rPr>
+      </w:pPr>
+      <w:r>
+        <w:rPr>
+          <w:rFonts w:eastAsia="Yu Mincho" w:hint="eastAsia"/>
+          <w:lang w:eastAsia="ja-JP"/>
+        </w:rPr>
+        <w:t>このケーキは美味しくありません。</w:t>
+      </w:r>
+    </w:p>
+    <w:p>
+      <w:pPr>
+        <w:rPr>
+          <w:rFonts w:eastAsia="Yu Mincho"/>
+          <w:lang w:eastAsia="ja-JP"/>
+        </w:rPr>
+      </w:pPr>
+      <w:r>
+        <w:rPr>
+          <w:rFonts w:eastAsia="Yu Mincho" w:hint="eastAsia"/>
+          <w:lang w:eastAsia="ja-JP"/>
+        </w:rPr>
+        <w:t>この</w:t>
+      </w:r>
+      <w:r>
+        <w:rPr>
+          <w:rFonts w:eastAsia="Yu Mincho" w:hint="eastAsia"/>
+          <w:lang w:eastAsia="ja-JP"/>
+        </w:rPr>
+        <w:t>機械（きかい）は便利（べんり）ではありません。</w:t>
+      </w:r>
+    </w:p>
+    <w:p>
+      <w:pPr>
+        <w:rPr>
+          <w:rFonts w:eastAsia="Yu Mincho" w:hint="eastAsia"/>
+          <w:lang w:eastAsia="ja-JP"/>
+        </w:rPr>
+      </w:pPr>
+      <w:r>
+        <w:rPr>
+          <w:rFonts w:eastAsia="Yu Mincho" w:hint="eastAsia"/>
+          <w:lang w:eastAsia="ja-JP"/>
+        </w:rPr>
+        <w:t>この機械は便利ではないです。</w:t>
+      </w:r>
+    </w:p>
+    <w:p>
+      <w:pPr>
+        <w:rPr>
+          <w:rFonts w:eastAsia="Yu Mincho"/>
+          <w:lang w:eastAsia="ja-JP"/>
+        </w:rPr>
+      </w:pPr>
+      <w:r>
+        <w:rPr>
+          <w:noProof/>
+        </w:rPr>
+        <w:drawing>
+          <wp:inline distT="0" distB="0" distL="0" distR="0" wp14:anchorId="33AC462B" wp14:editId="1E4258DD">
+            <wp:extent cx="1805354" cy="748451"/>
+            <wp:effectExtent l="0" t="0" r="4445" b="0"/>
+            <wp:docPr id="46" name="图片 46"/>
+            <wp:cNvGraphicFramePr>
+              <a:graphicFrameLocks xmlns:a="http://schemas.openxmlformats.org/drawingml/2006/main" noChangeAspect="1"/>
+            </wp:cNvGraphicFramePr>
+            <a:graphic xmlns:a="http://schemas.openxmlformats.org/drawingml/2006/main">
+              <a:graphicData uri="http://schemas.openxmlformats.org/drawingml/2006/picture">
+                <pic:pic xmlns:pic="http://schemas.openxmlformats.org/drawingml/2006/picture">
+                  <pic:nvPicPr>
+                    <pic:cNvPr id="1" name=""/>
+                    <pic:cNvPicPr/>
+                  </pic:nvPicPr>
+                  <pic:blipFill>
+                    <a:blip r:embed="rId33"/>
+                    <a:stretch>
+                      <a:fillRect/>
+                    </a:stretch>
+                  </pic:blipFill>
+                  <pic:spPr>
+                    <a:xfrm>
+                      <a:off x="0" y="0"/>
+                      <a:ext cx="1822509" cy="755563"/>
+                    </a:xfrm>
+                    <a:prstGeom prst="rect">
+                      <a:avLst/>
+                    </a:prstGeom>
+                  </pic:spPr>
+                </pic:pic>
+              </a:graphicData>
+            </a:graphic>
+          </wp:inline>
+        </w:drawing>
+      </w:r>
+    </w:p>
+    <w:p>
+      <w:pPr>
+        <w:rPr>
+          <w:rFonts w:eastAsia="Yu Mincho"/>
+          <w:lang w:eastAsia="ja-JP"/>
+        </w:rPr>
+      </w:pPr>
+      <w:r>
+        <w:rPr>
+          <w:rFonts w:eastAsia="Yu Mincho" w:hint="eastAsia"/>
+          <w:lang w:eastAsia="ja-JP"/>
+        </w:rPr>
+        <w:t>私は辛い食べ物</w:t>
+      </w:r>
+      <w:r>
+        <w:rPr>
+          <w:rFonts w:eastAsia="Yu Mincho" w:hint="eastAsia"/>
+          <w:lang w:eastAsia="ja-JP"/>
+        </w:rPr>
+        <w:t>（たべもの）</w:t>
+      </w:r>
+      <w:r>
+        <w:rPr>
+          <w:rFonts w:eastAsia="Yu Mincho" w:hint="eastAsia"/>
+          <w:lang w:eastAsia="ja-JP"/>
+        </w:rPr>
+        <w:t>が好きですが、特に</w:t>
+      </w:r>
+      <w:r>
+        <w:rPr>
+          <w:rFonts w:eastAsia="Yu Mincho" w:hint="eastAsia"/>
+          <w:lang w:eastAsia="ja-JP"/>
+        </w:rPr>
+        <w:t>（とくに）</w:t>
+      </w:r>
+      <w:r>
+        <w:rPr>
+          <w:rFonts w:eastAsia="Yu Mincho" w:hint="eastAsia"/>
+          <w:lang w:eastAsia="ja-JP"/>
+        </w:rPr>
+        <w:t>辛くないです</w:t>
+      </w:r>
+    </w:p>
+    <w:p>
+      <w:pPr>
+        <w:rPr>
+          <w:rFonts w:eastAsia="Yu Mincho"/>
+          <w:lang w:eastAsia="ja-JP"/>
+        </w:rPr>
+      </w:pPr>
+    </w:p>
+    <w:p>
+      <w:pPr>
+        <w:rPr>
+          <w:rFonts w:eastAsia="Yu Mincho"/>
+          <w:lang w:eastAsia="ja-JP"/>
+        </w:rPr>
+      </w:pPr>
+      <w:r>
+        <w:rPr>
+          <w:rFonts w:eastAsia="Yu Mincho" w:hint="eastAsia"/>
+          <w:lang w:eastAsia="ja-JP"/>
+        </w:rPr>
+        <w:t>ここは広くて</w:t>
+      </w:r>
+      <w:r>
+        <w:rPr>
+          <w:rFonts w:eastAsia="Yu Mincho" w:hint="eastAsia"/>
+          <w:lang w:eastAsia="ja-JP"/>
+        </w:rPr>
+        <w:t>高い（たかい）です。</w:t>
+      </w:r>
+    </w:p>
+    <w:p>
+      <w:pPr>
+        <w:rPr>
+          <w:rFonts w:eastAsia="Yu Mincho" w:hint="eastAsia"/>
+          <w:lang w:eastAsia="ja-JP"/>
+        </w:rPr>
+      </w:pPr>
+      <w:r>
+        <w:rPr>
+          <w:rFonts w:eastAsia="Yu Mincho" w:hint="eastAsia"/>
+          <w:lang w:eastAsia="ja-JP"/>
+        </w:rPr>
+        <w:t>彼は元気で、かっこいいです。</w:t>
+      </w:r>
+    </w:p>
+    <w:p>
+      <w:pPr>
+        <w:rPr>
+          <w:rFonts w:eastAsia="Yu Mincho"/>
+          <w:lang w:eastAsia="ja-JP"/>
+        </w:rPr>
+      </w:pPr>
+      <w:r>
+        <w:rPr>
+          <w:noProof/>
+        </w:rPr>
+        <w:drawing>
+          <wp:inline distT="0" distB="0" distL="0" distR="0" wp14:anchorId="38004FB6" wp14:editId="162BD268">
+            <wp:extent cx="1901565" cy="926123"/>
+            <wp:effectExtent l="0" t="0" r="3810" b="7620"/>
+            <wp:docPr id="47" name="图片 47"/>
+            <wp:cNvGraphicFramePr>
+              <a:graphicFrameLocks xmlns:a="http://schemas.openxmlformats.org/drawingml/2006/main" noChangeAspect="1"/>
+            </wp:cNvGraphicFramePr>
+            <a:graphic xmlns:a="http://schemas.openxmlformats.org/drawingml/2006/main">
+              <a:graphicData uri="http://schemas.openxmlformats.org/drawingml/2006/picture">
+                <pic:pic xmlns:pic="http://schemas.openxmlformats.org/drawingml/2006/picture">
+                  <pic:nvPicPr>
+                    <pic:cNvPr id="1" name=""/>
+                    <pic:cNvPicPr/>
+                  </pic:nvPicPr>
+                  <pic:blipFill>
+                    <a:blip r:embed="rId34"/>
+                    <a:stretch>
+                      <a:fillRect/>
+                    </a:stretch>
+                  </pic:blipFill>
+                  <pic:spPr>
+                    <a:xfrm>
+                      <a:off x="0" y="0"/>
+                      <a:ext cx="1912171" cy="931289"/>
+                    </a:xfrm>
+                    <a:prstGeom prst="rect">
+                      <a:avLst/>
+                    </a:prstGeom>
+                  </pic:spPr>
+                </pic:pic>
+              </a:graphicData>
+            </a:graphic>
+          </wp:inline>
+        </w:drawing>
+      </w:r>
+    </w:p>
+    <w:p>
+      <w:pPr>
+        <w:rPr>
+          <w:rFonts w:eastAsia="Yu Mincho"/>
+          <w:lang w:eastAsia="ja-JP"/>
+        </w:rPr>
+      </w:pPr>
+    </w:p>
+    <w:p>
+      <w:pPr>
+        <w:rPr>
+          <w:rFonts w:eastAsia="Yu Mincho"/>
+          <w:lang w:eastAsia="ja-JP"/>
+        </w:rPr>
+      </w:pPr>
+    </w:p>
+    <w:p>
+      <w:pPr>
+        <w:rPr>
+          <w:rFonts w:eastAsia="Yu Mincho"/>
+          <w:lang w:eastAsia="ja-JP"/>
+        </w:rPr>
+      </w:pPr>
+    </w:p>
+    <w:p>
+      <w:pPr>
+        <w:rPr>
+          <w:rFonts w:eastAsia="Yu Mincho"/>
+          <w:lang w:eastAsia="ja-JP"/>
+        </w:rPr>
+      </w:pPr>
+    </w:p>
+    <w:p>
+      <w:pPr>
+        <w:rPr>
+          <w:rFonts w:eastAsia="Yu Mincho" w:hint="eastAsia"/>
+          <w:lang w:eastAsia="ja-JP"/>
+        </w:rPr>
+      </w:pPr>
+    </w:p>
+    <w:p>
+      <w:pPr>
+        <w:rPr>
+          <w:rFonts w:eastAsia="Yu Mincho"/>
+          <w:lang w:eastAsia="ja-JP"/>
+        </w:rPr>
+      </w:pPr>
+      <w:r>
+        <w:rPr>
+          <w:noProof/>
+        </w:rPr>
+        <w:lastRenderedPageBreak/>
+        <w:drawing>
+          <wp:inline distT="0" distB="0" distL="0" distR="0" wp14:anchorId="457D4115" wp14:editId="63DFC332">
+            <wp:extent cx="5274310" cy="3342005"/>
+            <wp:effectExtent l="0" t="0" r="2540" b="0"/>
+            <wp:docPr id="1" name="图片 1"/>
+            <wp:cNvGraphicFramePr>
+              <a:graphicFrameLocks xmlns:a="http://schemas.openxmlformats.org/drawingml/2006/main" noChangeAspect="1"/>
+            </wp:cNvGraphicFramePr>
+            <a:graphic xmlns:a="http://schemas.openxmlformats.org/drawingml/2006/main">
+              <a:graphicData uri="http://schemas.openxmlformats.org/drawingml/2006/picture">
+                <pic:pic xmlns:pic="http://schemas.openxmlformats.org/drawingml/2006/picture">
+                  <pic:nvPicPr>
+                    <pic:cNvPr id="1" name=""/>
+                    <pic:cNvPicPr/>
+                  </pic:nvPicPr>
+                  <pic:blipFill>
+                    <a:blip r:embed="rId35"/>
+                    <a:stretch>
+                      <a:fillRect/>
+                    </a:stretch>
+                  </pic:blipFill>
+                  <pic:spPr>
+                    <a:xfrm>
+                      <a:off x="0" y="0"/>
+                      <a:ext cx="5274310" cy="3342005"/>
+                    </a:xfrm>
+                    <a:prstGeom prst="rect">
+                      <a:avLst/>
+                    </a:prstGeom>
+                  </pic:spPr>
+                </pic:pic>
+              </a:graphicData>
+            </a:graphic>
+          </wp:inline>
+        </w:drawing>
+      </w:r>
+    </w:p>
+    <w:p>
+      <w:pPr>
+        <w:rPr>
+          <w:rFonts w:eastAsia="Yu Mincho"/>
+          <w:lang w:eastAsia="ja-JP"/>
+        </w:rPr>
+      </w:pPr>
+      <w:r>
+        <w:rPr>
+          <w:noProof/>
+        </w:rPr>
+        <w:drawing>
+          <wp:inline distT="0" distB="0" distL="0" distR="0" wp14:anchorId="6AD44727" wp14:editId="646BB093">
+            <wp:extent cx="5274310" cy="3413125"/>
+            <wp:effectExtent l="0" t="0" r="2540" b="0"/>
+            <wp:docPr id="2" name="图片 2"/>
+            <wp:cNvGraphicFramePr>
+              <a:graphicFrameLocks xmlns:a="http://schemas.openxmlformats.org/drawingml/2006/main" noChangeAspect="1"/>
+            </wp:cNvGraphicFramePr>
+            <a:graphic xmlns:a="http://schemas.openxmlformats.org/drawingml/2006/main">
+              <a:graphicData uri="http://schemas.openxmlformats.org/drawingml/2006/picture">
+                <pic:pic xmlns:pic="http://schemas.openxmlformats.org/drawingml/2006/picture">
+                  <pic:nvPicPr>
+                    <pic:cNvPr id="1" name=""/>
+                    <pic:cNvPicPr/>
+                  </pic:nvPicPr>
+                  <pic:blipFill>
+                    <a:blip r:embed="rId36"/>
+                    <a:stretch>
+                      <a:fillRect/>
+                    </a:stretch>
+                  </pic:blipFill>
+                  <pic:spPr>
+                    <a:xfrm>
+                      <a:off x="0" y="0"/>
+                      <a:ext cx="5274310" cy="3413125"/>
+                    </a:xfrm>
+                    <a:prstGeom prst="rect">
+                      <a:avLst/>
+                    </a:prstGeom>
+                  </pic:spPr>
+                </pic:pic>
+              </a:graphicData>
+            </a:graphic>
+          </wp:inline>
+        </w:drawing>
+      </w:r>
+    </w:p>
+    <w:p>
+      <w:pPr>
+        <w:rPr>
+          <w:rFonts w:eastAsia="Yu Mincho"/>
+          <w:lang w:eastAsia="ja-JP"/>
+        </w:rPr>
+      </w:pPr>
+      <w:r>
+        <w:rPr>
+          <w:noProof/>
+        </w:rPr>
+        <w:lastRenderedPageBreak/>
+        <w:drawing>
+          <wp:inline distT="0" distB="0" distL="0" distR="0" wp14:anchorId="1A56DEDE" wp14:editId="60DA8066">
+            <wp:extent cx="5274310" cy="3274695"/>
+            <wp:effectExtent l="0" t="0" r="2540" b="1905"/>
+            <wp:docPr id="3" name="图片 3"/>
+            <wp:cNvGraphicFramePr>
+              <a:graphicFrameLocks xmlns:a="http://schemas.openxmlformats.org/drawingml/2006/main" noChangeAspect="1"/>
+            </wp:cNvGraphicFramePr>
+            <a:graphic xmlns:a="http://schemas.openxmlformats.org/drawingml/2006/main">
+              <a:graphicData uri="http://schemas.openxmlformats.org/drawingml/2006/picture">
+                <pic:pic xmlns:pic="http://schemas.openxmlformats.org/drawingml/2006/picture">
+                  <pic:nvPicPr>
+                    <pic:cNvPr id="1" name=""/>
+                    <pic:cNvPicPr/>
+                  </pic:nvPicPr>
+                  <pic:blipFill>
+                    <a:blip r:embed="rId37"/>
+                    <a:stretch>
+                      <a:fillRect/>
+                    </a:stretch>
+                  </pic:blipFill>
+                  <pic:spPr>
+                    <a:xfrm>
+                      <a:off x="0" y="0"/>
+                      <a:ext cx="5274310" cy="3274695"/>
+                    </a:xfrm>
+                    <a:prstGeom prst="rect">
+                      <a:avLst/>
+                    </a:prstGeom>
+                  </pic:spPr>
+                </pic:pic>
+              </a:graphicData>
+            </a:graphic>
+          </wp:inline>
+        </w:drawing>
+      </w:r>
+    </w:p>
+    <w:p>
+      <w:pPr>
+        <w:rPr>
+          <w:rFonts w:eastAsia="Yu Mincho"/>
+          <w:lang w:eastAsia="ja-JP"/>
+        </w:rPr>
+      </w:pPr>
+      <w:r>
+        <w:rPr>
+          <w:noProof/>
+        </w:rPr>
+        <w:drawing>
+          <wp:inline distT="0" distB="0" distL="0" distR="0" wp14:anchorId="337A791A" wp14:editId="716A218A">
+            <wp:extent cx="5274310" cy="2705100"/>
+            <wp:effectExtent l="0" t="0" r="2540" b="0"/>
+            <wp:docPr id="4" name="图片 4"/>
+            <wp:cNvGraphicFramePr>
+              <a:graphicFrameLocks xmlns:a="http://schemas.openxmlformats.org/drawingml/2006/main" noChangeAspect="1"/>
+            </wp:cNvGraphicFramePr>
+            <a:graphic xmlns:a="http://schemas.openxmlformats.org/drawingml/2006/main">
+              <a:graphicData uri="http://schemas.openxmlformats.org/drawingml/2006/picture">
+                <pic:pic xmlns:pic="http://schemas.openxmlformats.org/drawingml/2006/picture">
+                  <pic:nvPicPr>
+                    <pic:cNvPr id="1" name=""/>
+                    <pic:cNvPicPr/>
+                  </pic:nvPicPr>
+                  <pic:blipFill>
+                    <a:blip r:embed="rId38"/>
+                    <a:stretch>
+                      <a:fillRect/>
+                    </a:stretch>
+                  </pic:blipFill>
+                  <pic:spPr>
+                    <a:xfrm>
+                      <a:off x="0" y="0"/>
+                      <a:ext cx="5274310" cy="2705100"/>
+                    </a:xfrm>
+                    <a:prstGeom prst="rect">
+                      <a:avLst/>
+                    </a:prstGeom>
+                  </pic:spPr>
+                </pic:pic>
+              </a:graphicData>
+            </a:graphic>
+          </wp:inline>
+        </w:drawing>
+      </w:r>
+    </w:p>
+    <w:p>
+      <w:pPr>
+        <w:rPr>
+          <w:rFonts w:eastAsia="Yu Mincho"/>
+          <w:lang w:eastAsia="ja-JP"/>
+        </w:rPr>
+      </w:pPr>
+      <w:r>
+        <w:rPr>
+          <w:noProof/>
+        </w:rPr>
+        <w:lastRenderedPageBreak/>
+        <w:drawing>
+          <wp:inline distT="0" distB="0" distL="0" distR="0" wp14:anchorId="1F541B4C" wp14:editId="245D836F">
+            <wp:extent cx="5274310" cy="2865120"/>
+            <wp:effectExtent l="0" t="0" r="2540" b="0"/>
+            <wp:docPr id="5" name="图片 5"/>
+            <wp:cNvGraphicFramePr>
+              <a:graphicFrameLocks xmlns:a="http://schemas.openxmlformats.org/drawingml/2006/main" noChangeAspect="1"/>
+            </wp:cNvGraphicFramePr>
+            <a:graphic xmlns:a="http://schemas.openxmlformats.org/drawingml/2006/main">
+              <a:graphicData uri="http://schemas.openxmlformats.org/drawingml/2006/picture">
+                <pic:pic xmlns:pic="http://schemas.openxmlformats.org/drawingml/2006/picture">
+                  <pic:nvPicPr>
+                    <pic:cNvPr id="1" name=""/>
+                    <pic:cNvPicPr/>
+                  </pic:nvPicPr>
+                  <pic:blipFill>
+                    <a:blip r:embed="rId39"/>
+                    <a:stretch>
+                      <a:fillRect/>
+                    </a:stretch>
+                  </pic:blipFill>
+                  <pic:spPr>
+                    <a:xfrm>
+                      <a:off x="0" y="0"/>
+                      <a:ext cx="5274310" cy="2865120"/>
+                    </a:xfrm>
+                    <a:prstGeom prst="rect">
+                      <a:avLst/>
+                    </a:prstGeom>
+                  </pic:spPr>
+                </pic:pic>
+              </a:graphicData>
+            </a:graphic>
+          </wp:inline>
+        </w:drawing>
+      </w:r>
+    </w:p>
+    <w:p>
+      <w:pPr>
+        <w:rPr>
+          <w:rFonts w:eastAsia="Yu Mincho"/>
+          <w:lang w:eastAsia="ja-JP"/>
+        </w:rPr>
+      </w:pPr>
+      <w:r>
+        <w:rPr>
+          <w:noProof/>
+        </w:rPr>
+        <w:drawing>
+          <wp:inline distT="0" distB="0" distL="0" distR="0" wp14:anchorId="601C10C2" wp14:editId="7263BFDA">
+            <wp:extent cx="5274310" cy="2065020"/>
+            <wp:effectExtent l="0" t="0" r="2540" b="0"/>
+            <wp:docPr id="10" name="图片 10"/>
+            <wp:cNvGraphicFramePr>
+              <a:graphicFrameLocks xmlns:a="http://schemas.openxmlformats.org/drawingml/2006/main" noChangeAspect="1"/>
+            </wp:cNvGraphicFramePr>
+            <a:graphic xmlns:a="http://schemas.openxmlformats.org/drawingml/2006/main">
+              <a:graphicData uri="http://schemas.openxmlformats.org/drawingml/2006/picture">
+                <pic:pic xmlns:pic="http://schemas.openxmlformats.org/drawingml/2006/picture">
+                  <pic:nvPicPr>
+                    <pic:cNvPr id="1" name=""/>
+                    <pic:cNvPicPr/>
+                  </pic:nvPicPr>
+                  <pic:blipFill>
+                    <a:blip r:embed="rId40"/>
+                    <a:stretch>
+                      <a:fillRect/>
+                    </a:stretch>
+                  </pic:blipFill>
+                  <pic:spPr>
+                    <a:xfrm>
+                      <a:off x="0" y="0"/>
                       <a:ext cx="5274310" cy="2065020"/>
+                    </a:xfrm>
+                    <a:prstGeom prst="rect">
+                      <a:avLst/>
+                    </a:prstGeom>
+                  </pic:spPr>
+                </pic:pic>
+              </a:graphicData>
+            </a:graphic>
+          </wp:inline>
+        </w:drawing>
+      </w:r>
+    </w:p>
+    <w:p>
+      <w:pPr>
+        <w:rPr>
+          <w:rFonts w:eastAsia="Yu Mincho"/>
+          <w:lang w:eastAsia="ja-JP"/>
+        </w:rPr>
+      </w:pPr>
+      <w:r>
+        <w:rPr>
+          <w:noProof/>
+        </w:rPr>
+        <w:drawing>
+          <wp:inline distT="0" distB="0" distL="0" distR="0" wp14:anchorId="6F41C762" wp14:editId="498AE334">
+            <wp:extent cx="3925389" cy="228600"/>
+            <wp:effectExtent l="0" t="0" r="0" b="0"/>
+            <wp:docPr id="33" name="图片 33"/>
+            <wp:cNvGraphicFramePr>
+              <a:graphicFrameLocks xmlns:a="http://schemas.openxmlformats.org/drawingml/2006/main" noChangeAspect="1"/>
+            </wp:cNvGraphicFramePr>
+            <a:graphic xmlns:a="http://schemas.openxmlformats.org/drawingml/2006/main">
+              <a:graphicData uri="http://schemas.openxmlformats.org/drawingml/2006/picture">
+                <pic:pic xmlns:pic="http://schemas.openxmlformats.org/drawingml/2006/picture">
+                  <pic:nvPicPr>
+                    <pic:cNvPr id="1" name=""/>
+                    <pic:cNvPicPr/>
+                  </pic:nvPicPr>
+                  <pic:blipFill>
+                    <a:blip r:embed="rId41"/>
+                    <a:stretch>
+                      <a:fillRect/>
+                    </a:stretch>
+                  </pic:blipFill>
+                  <pic:spPr>
+                    <a:xfrm>
+                      <a:off x="0" y="0"/>
+                      <a:ext cx="4001039" cy="233006"/>
+                    </a:xfrm>
+                    <a:prstGeom prst="rect">
+                      <a:avLst/>
+                    </a:prstGeom>
+                  </pic:spPr>
+                </pic:pic>
+              </a:graphicData>
+            </a:graphic>
+          </wp:inline>
+        </w:drawing>
+      </w:r>
+    </w:p>
+    <w:p>
+      <w:pPr>
+        <w:rPr>
+          <w:rFonts w:eastAsia="Yu Mincho" w:hint="eastAsia"/>
+          <w:lang w:eastAsia="ja-JP"/>
+        </w:rPr>
+      </w:pPr>
+      <w:r>
+        <w:rPr>
+          <w:noProof/>
+        </w:rPr>
+        <w:drawing>
+          <wp:inline distT="0" distB="0" distL="0" distR="0" wp14:anchorId="703B0B3E" wp14:editId="242B430F">
+            <wp:extent cx="1565031" cy="274739"/>
+            <wp:effectExtent l="0" t="0" r="0" b="0"/>
+            <wp:docPr id="34" name="图片 34"/>
+            <wp:cNvGraphicFramePr>
+              <a:graphicFrameLocks xmlns:a="http://schemas.openxmlformats.org/drawingml/2006/main" noChangeAspect="1"/>
+            </wp:cNvGraphicFramePr>
+            <a:graphic xmlns:a="http://schemas.openxmlformats.org/drawingml/2006/main">
+              <a:graphicData uri="http://schemas.openxmlformats.org/drawingml/2006/picture">
+                <pic:pic xmlns:pic="http://schemas.openxmlformats.org/drawingml/2006/picture">
+                  <pic:nvPicPr>
+                    <pic:cNvPr id="1" name=""/>
+                    <pic:cNvPicPr/>
+                  </pic:nvPicPr>
+                  <pic:blipFill>
+                    <a:blip r:embed="rId42"/>
+                    <a:stretch>
+                      <a:fillRect/>
+                    </a:stretch>
+                  </pic:blipFill>
+                  <pic:spPr>
+                    <a:xfrm>
+                      <a:off x="0" y="0"/>
+                      <a:ext cx="1606268" cy="281978"/>
+                    </a:xfrm>
+                    <a:prstGeom prst="rect">
+                      <a:avLst/>
+                    </a:prstGeom>
+                  </pic:spPr>
+                </pic:pic>
+              </a:graphicData>
+            </a:graphic>
+          </wp:inline>
+        </w:drawing>
+      </w:r>
+      <w:r>
+        <w:rPr>
+          <w:noProof/>
+        </w:rPr>
+        <w:t xml:space="preserve"> </w:t>
+      </w:r>
+      <w:r>
+        <w:rPr>
+          <w:noProof/>
+        </w:rPr>
+        <w:drawing>
+          <wp:inline distT="0" distB="0" distL="0" distR="0" wp14:anchorId="2AB861E7" wp14:editId="7E90B162">
+            <wp:extent cx="925001" cy="287215"/>
+            <wp:effectExtent l="0" t="0" r="8890" b="0"/>
+            <wp:docPr id="35" name="图片 35"/>
+            <wp:cNvGraphicFramePr>
+              <a:graphicFrameLocks xmlns:a="http://schemas.openxmlformats.org/drawingml/2006/main" noChangeAspect="1"/>
+            </wp:cNvGraphicFramePr>
+            <a:graphic xmlns:a="http://schemas.openxmlformats.org/drawingml/2006/main">
+              <a:graphicData uri="http://schemas.openxmlformats.org/drawingml/2006/picture">
+                <pic:pic xmlns:pic="http://schemas.openxmlformats.org/drawingml/2006/picture">
+                  <pic:nvPicPr>
+                    <pic:cNvPr id="1" name=""/>
+                    <pic:cNvPicPr/>
+                  </pic:nvPicPr>
+                  <pic:blipFill>
+                    <a:blip r:embed="rId43"/>
+                    <a:stretch>
+                      <a:fillRect/>
+                    </a:stretch>
+                  </pic:blipFill>
+                  <pic:spPr>
+                    <a:xfrm>
+                      <a:off x="0" y="0"/>
+                      <a:ext cx="954235" cy="296292"/>
+                    </a:xfrm>
+                    <a:prstGeom prst="rect">
+                      <a:avLst/>
+                    </a:prstGeom>
+                  </pic:spPr>
+                </pic:pic>
+              </a:graphicData>
+            </a:graphic>
+          </wp:inline>
+        </w:drawing>
+      </w:r>
+      <w:r>
+        <w:rPr>
+          <w:noProof/>
+        </w:rPr>
+        <w:t xml:space="preserve"> </w:t>
+      </w:r>
+      <w:r>
+        <w:rPr>
+          <w:noProof/>
+        </w:rPr>
+        <w:drawing>
+          <wp:inline distT="0" distB="0" distL="0" distR="0" wp14:anchorId="0FF1EDF9" wp14:editId="4F431630">
+            <wp:extent cx="1204146" cy="404446"/>
+            <wp:effectExtent l="0" t="0" r="0" b="0"/>
+            <wp:docPr id="37" name="图片 37"/>
+            <wp:cNvGraphicFramePr>
+              <a:graphicFrameLocks xmlns:a="http://schemas.openxmlformats.org/drawingml/2006/main" noChangeAspect="1"/>
+            </wp:cNvGraphicFramePr>
+            <a:graphic xmlns:a="http://schemas.openxmlformats.org/drawingml/2006/main">
+              <a:graphicData uri="http://schemas.openxmlformats.org/drawingml/2006/picture">
+                <pic:pic xmlns:pic="http://schemas.openxmlformats.org/drawingml/2006/picture">
+                  <pic:nvPicPr>
+                    <pic:cNvPr id="1" name=""/>
+                    <pic:cNvPicPr/>
+                  </pic:nvPicPr>
+                  <pic:blipFill>
+                    <a:blip r:embed="rId44"/>
+                    <a:stretch>
+                      <a:fillRect/>
+                    </a:stretch>
+                  </pic:blipFill>
+                  <pic:spPr>
+                    <a:xfrm>
+                      <a:off x="0" y="0"/>
+                      <a:ext cx="1253482" cy="421017"/>
+                    </a:xfrm>
+                    <a:prstGeom prst="rect">
+                      <a:avLst/>
+                    </a:prstGeom>
+                  </pic:spPr>
+                </pic:pic>
+              </a:graphicData>
+            </a:graphic>
+          </wp:inline>
+        </w:drawing>
+      </w:r>
+    </w:p>
+    <w:p>
+      <w:pPr>
+        <w:rPr>
+          <w:rFonts w:eastAsia="Yu Mincho" w:hint="eastAsia"/>
+          <w:lang w:eastAsia="ja-JP"/>
+        </w:rPr>
+      </w:pPr>
+      <w:r>
+        <w:rPr>
+          <w:noProof/>
+        </w:rPr>
+        <w:drawing>
+          <wp:inline distT="0" distB="0" distL="0" distR="0" wp14:anchorId="5ED1B6B0" wp14:editId="0D2FAA8C">
+            <wp:extent cx="5274310" cy="2285365"/>
+            <wp:effectExtent l="0" t="0" r="2540" b="635"/>
+            <wp:docPr id="42" name="图片 42"/>
+            <wp:cNvGraphicFramePr>
+              <a:graphicFrameLocks xmlns:a="http://schemas.openxmlformats.org/drawingml/2006/main" noChangeAspect="1"/>
+            </wp:cNvGraphicFramePr>
+            <a:graphic xmlns:a="http://schemas.openxmlformats.org/drawingml/2006/main">
+              <a:graphicData uri="http://schemas.openxmlformats.org/drawingml/2006/picture">
+                <pic:pic xmlns:pic="http://schemas.openxmlformats.org/drawingml/2006/picture">
+                  <pic:nvPicPr>
+                    <pic:cNvPr id="1" name=""/>
+                    <pic:cNvPicPr/>
+                  </pic:nvPicPr>
+                  <pic:blipFill>
+                    <a:blip r:embed="rId45"/>
+                    <a:stretch>
+                      <a:fillRect/>
+                    </a:stretch>
+                  </pic:blipFill>
+                  <pic:spPr>
+                    <a:xfrm>
+                      <a:off x="0" y="0"/>
+                      <a:ext cx="5274310" cy="2285365"/>
                     </a:xfrm>
                     <a:prstGeom prst="rect">
                       <a:avLst/>
@@ -3373,6 +4700,28 @@
       <w:jc w:val="both"/>
     </w:pPr>
   </w:style>
+  <w:style w:type="paragraph" w:styleId="1">
+    <w:name w:val="heading 1"/>
+    <w:basedOn w:val="a"/>
+    <w:next w:val="a"/>
+    <w:link w:val="10"/>
+    <w:uiPriority w:val="9"/>
+    <w:qFormat/>
+    <w:rsid w:val="0095772E"/>
+    <w:pPr>
+      <w:keepNext/>
+      <w:keepLines/>
+      <w:spacing w:before="340" w:after="330" w:line="578" w:lineRule="auto"/>
+      <w:outlineLvl w:val="0"/>
+    </w:pPr>
+    <w:rPr>
+      <w:b/>
+      <w:bCs/>
+      <w:kern w:val="44"/>
+      <w:sz w:val="44"/>
+      <w:szCs w:val="44"/>
+    </w:rPr>
+  </w:style>
   <w:style w:type="character" w:default="1" w:styleId="a0">
     <w:name w:val="Default Paragraph Font"/>
     <w:uiPriority w:val="1"/>
@@ -3399,6 +4748,20 @@
     <w:uiPriority w:val="99"/>
     <w:semiHidden/>
     <w:unhideWhenUsed/>
+  </w:style>
+  <w:style w:type="character" w:customStyle="1" w:styleId="10">
+    <w:name w:val="标题 1 字符"/>
+    <w:basedOn w:val="a0"/>
+    <w:link w:val="1"/>
+    <w:uiPriority w:val="9"/>
+    <w:rsid w:val="0095772E"/>
+    <w:rPr>
+      <w:b/>
+      <w:bCs/>
+      <w:kern w:val="44"/>
+      <w:sz w:val="44"/>
+      <w:szCs w:val="44"/>
+    </w:rPr>
   </w:style>
 </w:styles>
 </file>

--- a/hi ho nn go/语法.docx
+++ b/hi ho nn go/语法.docx
@@ -144,222 +144,6 @@
             <wp:extent cx="2294537" cy="422031"/>
             <wp:effectExtent l="0" t="0" r="0" b="0"/>
             <wp:docPr id="29" name="图片 29"/>
-            <wp:cNvGraphicFramePr>
-              <a:graphicFrameLocks xmlns:a="http://schemas.openxmlformats.org/drawingml/2006/main" noChangeAspect="1"/>
-            </wp:cNvGraphicFramePr>
-            <a:graphic xmlns:a="http://schemas.openxmlformats.org/drawingml/2006/main">
-              <a:graphicData uri="http://schemas.openxmlformats.org/drawingml/2006/picture">
-                <pic:pic xmlns:pic="http://schemas.openxmlformats.org/drawingml/2006/picture">
-                  <pic:nvPicPr>
-                    <pic:cNvPr id="1" name=""/>
-                    <pic:cNvPicPr/>
-                  </pic:nvPicPr>
-                  <pic:blipFill>
-                    <a:blip r:embed="rId4"/>
-                    <a:stretch>
-                      <a:fillRect/>
-                    </a:stretch>
-                  </pic:blipFill>
-                  <pic:spPr>
-                    <a:xfrm>
-                      <a:off x="0" y="0"/>
-                      <a:ext cx="2312343" cy="425306"/>
-                    </a:xfrm>
-                    <a:prstGeom prst="rect">
-                      <a:avLst/>
-                    </a:prstGeom>
-                  </pic:spPr>
-                </pic:pic>
-              </a:graphicData>
-            </a:graphic>
-          </wp:inline>
-        </w:drawing>
-      </w:r>
-    </w:p>
-    <w:p>
-      <w:pPr>
-        <w:rPr>
-          <w:rFonts w:eastAsia="Yu Mincho"/>
-          <w:lang w:eastAsia="ja-JP"/>
-        </w:rPr>
-      </w:pPr>
-      <w:r>
-        <w:rPr>
-          <w:rFonts w:eastAsia="Yu Mincho" w:hint="eastAsia"/>
-          <w:lang w:eastAsia="ja-JP"/>
-        </w:rPr>
-        <w:t>明日</w:t>
-      </w:r>
-      <w:r>
-        <w:rPr>
-          <w:rFonts w:eastAsia="Yu Mincho" w:hint="eastAsia"/>
-          <w:lang w:eastAsia="ja-JP"/>
-        </w:rPr>
-        <w:t>（あした）</w:t>
-      </w:r>
-      <w:r>
-        <w:rPr>
-          <w:rFonts w:eastAsia="Yu Mincho" w:hint="eastAsia"/>
-          <w:lang w:eastAsia="ja-JP"/>
-        </w:rPr>
-        <w:t>は休み</w:t>
-      </w:r>
-      <w:r>
-        <w:rPr>
-          <w:rFonts w:eastAsia="Yu Mincho" w:hint="eastAsia"/>
-          <w:lang w:eastAsia="ja-JP"/>
-        </w:rPr>
-        <w:t>（やすみ）</w:t>
-      </w:r>
-      <w:r>
-        <w:rPr>
-          <w:rFonts w:eastAsia="Yu Mincho" w:hint="eastAsia"/>
-          <w:lang w:eastAsia="ja-JP"/>
-        </w:rPr>
-        <w:t>ではありません</w:t>
-      </w:r>
-      <w:r>
-        <w:rPr>
-          <w:rFonts w:eastAsia="Yu Mincho" w:hint="eastAsia"/>
-          <w:b/>
-          <w:bCs/>
-          <w:color w:val="FF0000"/>
-          <w:lang w:eastAsia="ja-JP"/>
-        </w:rPr>
-        <w:t>ね</w:t>
-      </w:r>
-      <w:r>
-        <w:rPr>
-          <w:rFonts w:eastAsia="Yu Mincho" w:hint="eastAsia"/>
-          <w:lang w:eastAsia="ja-JP"/>
-        </w:rPr>
-        <w:t>。</w:t>
-      </w:r>
-    </w:p>
-    <w:p>
-      <w:pPr>
-        <w:rPr>
-          <w:rFonts w:eastAsia="Yu Mincho"/>
-          <w:lang w:eastAsia="ja-JP"/>
-        </w:rPr>
-      </w:pPr>
-      <w:r>
-        <w:rPr>
-          <w:noProof/>
-        </w:rPr>
-        <w:drawing>
-          <wp:inline distT="0" distB="0" distL="0" distR="0" wp14:anchorId="3C8CF46D" wp14:editId="4939B8B8">
-            <wp:extent cx="2403231" cy="620990"/>
-            <wp:effectExtent l="0" t="0" r="0" b="8255"/>
-            <wp:docPr id="28" name="图片 28"/>
-            <wp:cNvGraphicFramePr>
-              <a:graphicFrameLocks xmlns:a="http://schemas.openxmlformats.org/drawingml/2006/main" noChangeAspect="1"/>
-            </wp:cNvGraphicFramePr>
-            <a:graphic xmlns:a="http://schemas.openxmlformats.org/drawingml/2006/main">
-              <a:graphicData uri="http://schemas.openxmlformats.org/drawingml/2006/picture">
-                <pic:pic xmlns:pic="http://schemas.openxmlformats.org/drawingml/2006/picture">
-                  <pic:nvPicPr>
-                    <pic:cNvPr id="1" name=""/>
-                    <pic:cNvPicPr/>
-                  </pic:nvPicPr>
-                  <pic:blipFill>
-                    <a:blip r:embed="rId5"/>
-                    <a:stretch>
-                      <a:fillRect/>
-                    </a:stretch>
-                  </pic:blipFill>
-                  <pic:spPr>
-                    <a:xfrm>
-                      <a:off x="0" y="0"/>
-                      <a:ext cx="2413113" cy="623543"/>
-                    </a:xfrm>
-                    <a:prstGeom prst="rect">
-                      <a:avLst/>
-                    </a:prstGeom>
-                  </pic:spPr>
-                </pic:pic>
-              </a:graphicData>
-            </a:graphic>
-          </wp:inline>
-        </w:drawing>
-      </w:r>
-    </w:p>
-    <w:p>
-      <w:pPr>
-        <w:rPr>
-          <w:rFonts w:eastAsia="Yu Mincho"/>
-          <w:lang w:eastAsia="ja-JP"/>
-        </w:rPr>
-      </w:pPr>
-      <w:r>
-        <w:rPr>
-          <w:rFonts w:eastAsia="Yu Mincho" w:hint="eastAsia"/>
-          <w:lang w:eastAsia="ja-JP"/>
-        </w:rPr>
-        <w:t>家族</w:t>
-      </w:r>
-      <w:r>
-        <w:rPr>
-          <w:rFonts w:eastAsia="Yu Mincho" w:hint="eastAsia"/>
-          <w:lang w:eastAsia="ja-JP"/>
-        </w:rPr>
-        <w:t>（かぞく）</w:t>
-      </w:r>
-      <w:r>
-        <w:rPr>
-          <w:rFonts w:eastAsia="Yu Mincho" w:hint="eastAsia"/>
-          <w:lang w:eastAsia="ja-JP"/>
-        </w:rPr>
-        <w:t>は</w:t>
-      </w:r>
-      <w:r>
-        <w:rPr>
-          <w:rFonts w:eastAsia="Yu Mincho" w:hint="eastAsia"/>
-          <w:lang w:eastAsia="ja-JP"/>
-        </w:rPr>
-        <w:t>3</w:t>
-      </w:r>
-      <w:r>
-        <w:rPr>
-          <w:rFonts w:eastAsia="Yu Mincho" w:hint="eastAsia"/>
-          <w:lang w:eastAsia="ja-JP"/>
-        </w:rPr>
-        <w:t>人です。父</w:t>
-      </w:r>
-      <w:r>
-        <w:rPr>
-          <w:rFonts w:eastAsia="Yu Mincho" w:hint="eastAsia"/>
-          <w:b/>
-          <w:bCs/>
-          <w:color w:val="FF0000"/>
-          <w:lang w:eastAsia="ja-JP"/>
-        </w:rPr>
-        <w:t>と</w:t>
-      </w:r>
-      <w:r>
-        <w:rPr>
-          <w:rFonts w:eastAsia="Yu Mincho" w:hint="eastAsia"/>
-          <w:lang w:eastAsia="ja-JP"/>
-        </w:rPr>
-        <w:t>母と私です。</w:t>
-      </w:r>
-    </w:p>
-    <w:p>
-      <w:pPr>
-        <w:rPr>
-          <w:rFonts w:eastAsia="Yu Mincho"/>
-          <w:lang w:eastAsia="ja-JP"/>
-        </w:rPr>
-      </w:pPr>
-      <w:r>
-        <w:rPr>
-          <w:noProof/>
-        </w:rPr>
-        <w:drawing>
-          <wp:inline distT="0" distB="0" distL="0" distR="0" wp14:anchorId="2BB421A8" wp14:editId="3E9E174E">
-            <wp:extent cx="2778369" cy="521270"/>
-            <wp:effectExtent l="0" t="0" r="3175" b="0"/>
-            <wp:docPr id="30" name="图片 30"/>
             <wp:cNvGraphicFramePr>
               <a:graphicFrameLocks xmlns:a="http://schemas.openxmlformats.org/drawingml/2006/main" noChangeAspect="1"/>
             </wp:cNvGraphicFramePr>
@@ -379,7 +163,7 @@
                   <pic:spPr>
                     <a:xfrm>
                       <a:off x="0" y="0"/>
-                      <a:ext cx="2794024" cy="524207"/>
+                      <a:ext cx="2312343" cy="425306"/>
                     </a:xfrm>
                     <a:prstGeom prst="rect">
                       <a:avLst/>
@@ -404,21 +188,35 @@
           <w:rFonts w:eastAsia="Yu Mincho" w:hint="eastAsia"/>
           <w:lang w:eastAsia="ja-JP"/>
         </w:rPr>
-        <w:t>家族は</w:t>
-      </w:r>
-      <w:r>
-        <w:rPr>
-          <w:rFonts w:eastAsia="Yu Mincho" w:hint="eastAsia"/>
-          <w:lang w:eastAsia="ja-JP"/>
-        </w:rPr>
-        <w:t>5</w:t>
-      </w:r>
-      <w:r>
-        <w:rPr>
-          <w:rFonts w:eastAsia="Yu Mincho" w:hint="eastAsia"/>
-          <w:lang w:eastAsia="ja-JP"/>
-        </w:rPr>
-        <w:t>人です。父</w:t>
+        <w:t>明日</w:t>
+      </w:r>
+      <w:r>
+        <w:rPr>
+          <w:rFonts w:eastAsia="Yu Mincho" w:hint="eastAsia"/>
+          <w:lang w:eastAsia="ja-JP"/>
+        </w:rPr>
+        <w:t>（あした）</w:t>
+      </w:r>
+      <w:r>
+        <w:rPr>
+          <w:rFonts w:eastAsia="Yu Mincho" w:hint="eastAsia"/>
+          <w:lang w:eastAsia="ja-JP"/>
+        </w:rPr>
+        <w:t>は休み</w:t>
+      </w:r>
+      <w:r>
+        <w:rPr>
+          <w:rFonts w:eastAsia="Yu Mincho" w:hint="eastAsia"/>
+          <w:lang w:eastAsia="ja-JP"/>
+        </w:rPr>
+        <w:t>（やすみ）</w:t>
+      </w:r>
+      <w:r>
+        <w:rPr>
+          <w:rFonts w:eastAsia="Yu Mincho" w:hint="eastAsia"/>
+          <w:lang w:eastAsia="ja-JP"/>
+        </w:rPr>
+        <w:t>ではありません</w:t>
       </w:r>
       <w:r>
         <w:rPr>
@@ -428,61 +226,14 @@
           <w:color w:val="FF0000"/>
           <w:lang w:eastAsia="ja-JP"/>
         </w:rPr>
-        <w:t>や</w:t>
-      </w:r>
-      <w:r>
-        <w:rPr>
-          <w:rFonts w:eastAsia="Yu Mincho" w:hint="eastAsia"/>
-          <w:lang w:eastAsia="ja-JP"/>
-        </w:rPr>
-        <w:t>母や私</w:t>
-      </w:r>
-      <w:r>
-        <w:rPr>
-          <w:rFonts w:eastAsia="Yu Mincho" w:hint="eastAsia"/>
-          <w:b/>
-          <w:bCs/>
-          <w:color w:val="FF0000"/>
-          <w:lang w:eastAsia="ja-JP"/>
-        </w:rPr>
-        <w:t>など</w:t>
-      </w:r>
-      <w:r>
-        <w:rPr>
-          <w:rFonts w:eastAsia="Yu Mincho" w:hint="eastAsia"/>
-          <w:lang w:eastAsia="ja-JP"/>
-        </w:rPr>
-        <w:t>です。</w:t>
-      </w:r>
-    </w:p>
-    <w:p>
-      <w:pPr>
-        <w:rPr>
-          <w:rFonts w:eastAsia="Yu Mincho"/>
-          <w:lang w:eastAsia="ja-JP"/>
-        </w:rPr>
-      </w:pPr>
-      <w:r>
-        <w:rPr>
-          <w:rFonts w:eastAsia="Yu Mincho" w:hint="eastAsia"/>
-          <w:lang w:eastAsia="ja-JP"/>
-        </w:rPr>
-        <w:t>ここは図書館（としょかん）です。あそこも図書館です。</w:t>
-      </w:r>
-    </w:p>
-    <w:p>
-      <w:pPr>
-        <w:rPr>
-          <w:rFonts w:eastAsia="Yu Mincho" w:hint="eastAsia"/>
-          <w:lang w:eastAsia="ja-JP"/>
-        </w:rPr>
-      </w:pPr>
-      <w:r>
-        <w:rPr>
-          <w:rFonts w:eastAsia="Yu Mincho" w:hint="eastAsia"/>
-          <w:lang w:eastAsia="ja-JP"/>
-        </w:rPr>
-        <w:t>私は中国人（ちゅうごくじん）です。彼も中国人です。</w:t>
+        <w:t>ね</w:t>
+      </w:r>
+      <w:r>
+        <w:rPr>
+          <w:rFonts w:eastAsia="Yu Mincho" w:hint="eastAsia"/>
+          <w:lang w:eastAsia="ja-JP"/>
+        </w:rPr>
+        <w:t>。</w:t>
       </w:r>
     </w:p>
     <w:p>
@@ -497,10 +248,10 @@
           <w:noProof/>
         </w:rPr>
         <w:drawing>
-          <wp:inline distT="0" distB="0" distL="0" distR="0" wp14:anchorId="0D5C24C9" wp14:editId="69BBB2EC">
-            <wp:extent cx="3259015" cy="457649"/>
-            <wp:effectExtent l="0" t="0" r="0" b="0"/>
-            <wp:docPr id="32" name="图片 32"/>
+          <wp:inline distT="0" distB="0" distL="0" distR="0" wp14:anchorId="3C8CF46D" wp14:editId="4939B8B8">
+            <wp:extent cx="2403231" cy="620990"/>
+            <wp:effectExtent l="0" t="0" r="0" b="8255"/>
+            <wp:docPr id="28" name="图片 28"/>
             <wp:cNvGraphicFramePr>
               <a:graphicFrameLocks xmlns:a="http://schemas.openxmlformats.org/drawingml/2006/main" noChangeAspect="1"/>
             </wp:cNvGraphicFramePr>
@@ -520,7 +271,7 @@
                   <pic:spPr>
                     <a:xfrm>
                       <a:off x="0" y="0"/>
-                      <a:ext cx="3288212" cy="461749"/>
+                      <a:ext cx="2413113" cy="623543"/>
                     </a:xfrm>
                     <a:prstGeom prst="rect">
                       <a:avLst/>
@@ -542,13 +293,73 @@
       </w:pPr>
       <w:r>
         <w:rPr>
+          <w:rFonts w:eastAsia="Yu Mincho" w:hint="eastAsia"/>
+          <w:lang w:eastAsia="ja-JP"/>
+        </w:rPr>
+        <w:t>家族</w:t>
+      </w:r>
+      <w:r>
+        <w:rPr>
+          <w:rFonts w:eastAsia="Yu Mincho" w:hint="eastAsia"/>
+          <w:lang w:eastAsia="ja-JP"/>
+        </w:rPr>
+        <w:t>（かぞく）</w:t>
+      </w:r>
+      <w:r>
+        <w:rPr>
+          <w:rFonts w:eastAsia="Yu Mincho" w:hint="eastAsia"/>
+          <w:lang w:eastAsia="ja-JP"/>
+        </w:rPr>
+        <w:t>は</w:t>
+      </w:r>
+      <w:r>
+        <w:rPr>
+          <w:rFonts w:eastAsia="Yu Mincho" w:hint="eastAsia"/>
+          <w:lang w:eastAsia="ja-JP"/>
+        </w:rPr>
+        <w:t>3</w:t>
+      </w:r>
+      <w:r>
+        <w:rPr>
+          <w:rFonts w:eastAsia="Yu Mincho" w:hint="eastAsia"/>
+          <w:lang w:eastAsia="ja-JP"/>
+        </w:rPr>
+        <w:t>人です。父</w:t>
+      </w:r>
+      <w:r>
+        <w:rPr>
+          <w:rFonts w:eastAsia="Yu Mincho" w:hint="eastAsia"/>
+          <w:b/>
+          <w:bCs/>
+          <w:color w:val="FF0000"/>
+          <w:lang w:eastAsia="ja-JP"/>
+        </w:rPr>
+        <w:t>と</w:t>
+      </w:r>
+      <w:r>
+        <w:rPr>
+          <w:rFonts w:eastAsia="Yu Mincho" w:hint="eastAsia"/>
+          <w:lang w:eastAsia="ja-JP"/>
+        </w:rPr>
+        <w:t>母と私です。</w:t>
+      </w:r>
+    </w:p>
+    <w:p>
+      <w:pPr>
+        <w:rPr>
+          <w:rFonts w:eastAsia="Yu Mincho"/>
+          <w:lang w:eastAsia="ja-JP"/>
+        </w:rPr>
+      </w:pPr>
+      <w:r>
+        <w:rPr>
           <w:noProof/>
         </w:rPr>
         <w:drawing>
-          <wp:inline distT="0" distB="0" distL="0" distR="0" wp14:anchorId="55FAEE61" wp14:editId="1697E66B">
-            <wp:extent cx="3306596" cy="492369"/>
-            <wp:effectExtent l="0" t="0" r="0" b="3175"/>
-            <wp:docPr id="31" name="图片 31"/>
+          <wp:inline distT="0" distB="0" distL="0" distR="0" wp14:anchorId="2BB421A8" wp14:editId="3E9E174E">
+            <wp:extent cx="2778369" cy="521270"/>
+            <wp:effectExtent l="0" t="0" r="3175" b="0"/>
+            <wp:docPr id="30" name="图片 30"/>
             <wp:cNvGraphicFramePr>
               <a:graphicFrameLocks xmlns:a="http://schemas.openxmlformats.org/drawingml/2006/main" noChangeAspect="1"/>
             </wp:cNvGraphicFramePr>
@@ -568,7 +379,7 @@
                   <pic:spPr>
                     <a:xfrm>
                       <a:off x="0" y="0"/>
-                      <a:ext cx="3327526" cy="495486"/>
+                      <a:ext cx="2794024" cy="524207"/>
                     </a:xfrm>
                     <a:prstGeom prst="rect">
                       <a:avLst/>
@@ -593,7 +404,21 @@
           <w:rFonts w:eastAsia="Yu Mincho" w:hint="eastAsia"/>
           <w:lang w:eastAsia="ja-JP"/>
         </w:rPr>
-        <w:t>王さん</w:t>
+        <w:t>家族は</w:t>
+      </w:r>
+      <w:r>
+        <w:rPr>
+          <w:rFonts w:eastAsia="Yu Mincho" w:hint="eastAsia"/>
+          <w:lang w:eastAsia="ja-JP"/>
+        </w:rPr>
+        <w:t>5</w:t>
+      </w:r>
+      <w:r>
+        <w:rPr>
+          <w:rFonts w:eastAsia="Yu Mincho" w:hint="eastAsia"/>
+          <w:lang w:eastAsia="ja-JP"/>
+        </w:rPr>
+        <w:t>人です。父</w:t>
       </w:r>
       <w:r>
         <w:rPr>
@@ -603,28 +428,14 @@
           <w:color w:val="FF0000"/>
           <w:lang w:eastAsia="ja-JP"/>
         </w:rPr>
-        <w:t>は</w:t>
-      </w:r>
-      <w:r>
-        <w:rPr>
-          <w:rFonts w:eastAsia="Yu Mincho" w:hint="eastAsia"/>
-          <w:lang w:eastAsia="ja-JP"/>
-        </w:rPr>
-        <w:t>英語</w:t>
-      </w:r>
-      <w:r>
-        <w:rPr>
-          <w:rFonts w:eastAsia="Yu Mincho" w:hint="eastAsia"/>
-          <w:lang w:eastAsia="ja-JP"/>
-        </w:rPr>
-        <w:t>（えいご）</w:t>
-      </w:r>
-      <w:r>
-        <w:rPr>
-          <w:rFonts w:eastAsia="Yu Mincho" w:hint="eastAsia"/>
-          <w:lang w:eastAsia="ja-JP"/>
-        </w:rPr>
-        <w:t>が好きです</w:t>
+        <w:t>や</w:t>
+      </w:r>
+      <w:r>
+        <w:rPr>
+          <w:rFonts w:eastAsia="Yu Mincho" w:hint="eastAsia"/>
+          <w:lang w:eastAsia="ja-JP"/>
+        </w:rPr>
+        <w:t>母や私</w:t>
       </w:r>
       <w:r>
         <w:rPr>
@@ -634,14 +445,29 @@
           <w:color w:val="FF0000"/>
           <w:lang w:eastAsia="ja-JP"/>
         </w:rPr>
-        <w:t>が</w:t>
-      </w:r>
-      <w:r>
-        <w:rPr>
-          <w:rFonts w:eastAsia="Yu Mincho" w:hint="eastAsia"/>
-          <w:lang w:eastAsia="ja-JP"/>
-        </w:rPr>
-        <w:t>、李さん</w:t>
+        <w:t>など</w:t>
+      </w:r>
+      <w:r>
+        <w:rPr>
+          <w:rFonts w:eastAsia="Yu Mincho" w:hint="eastAsia"/>
+          <w:lang w:eastAsia="ja-JP"/>
+        </w:rPr>
+        <w:t>です。</w:t>
+      </w:r>
+    </w:p>
+    <w:p>
+      <w:pPr>
+        <w:rPr>
+          <w:rFonts w:eastAsia="Yu Mincho"/>
+          <w:lang w:eastAsia="ja-JP"/>
+        </w:rPr>
+      </w:pPr>
+      <w:r>
+        <w:rPr>
+          <w:rFonts w:eastAsia="Yu Mincho" w:hint="eastAsia"/>
+          <w:lang w:eastAsia="ja-JP"/>
+        </w:rPr>
+        <w:t>ここは図書館（としょかん）です。あそこ</w:t>
       </w:r>
       <w:r>
         <w:rPr>
@@ -651,43 +477,29 @@
           <w:color w:val="FF0000"/>
           <w:lang w:eastAsia="ja-JP"/>
         </w:rPr>
-        <w:t>は</w:t>
-      </w:r>
-      <w:r>
-        <w:rPr>
-          <w:rFonts w:eastAsia="Yu Mincho" w:hint="eastAsia"/>
-          <w:lang w:eastAsia="ja-JP"/>
-        </w:rPr>
-        <w:t>ではありません</w:t>
-      </w:r>
-    </w:p>
-    <w:p>
-      <w:pPr>
-        <w:rPr>
-          <w:rFonts w:eastAsia="Yu Mincho"/>
-          <w:lang w:eastAsia="ja-JP"/>
-        </w:rPr>
-      </w:pPr>
-      <w:r>
-        <w:rPr>
-          <w:rFonts w:eastAsia="Yu Mincho" w:hint="eastAsia"/>
-          <w:lang w:eastAsia="ja-JP"/>
-        </w:rPr>
-        <w:t>授業</w:t>
-      </w:r>
-      <w:r>
-        <w:rPr>
-          <w:rFonts w:eastAsia="Yu Mincho" w:hint="eastAsia"/>
-          <w:lang w:eastAsia="ja-JP"/>
-        </w:rPr>
-        <w:t>（じゅぎょう）</w:t>
-      </w:r>
-      <w:r>
-        <w:rPr>
-          <w:rFonts w:eastAsia="Yu Mincho" w:hint="eastAsia"/>
-          <w:lang w:eastAsia="ja-JP"/>
-        </w:rPr>
-        <w:t>は７時</w:t>
+        <w:t>も</w:t>
+      </w:r>
+      <w:r>
+        <w:rPr>
+          <w:rFonts w:eastAsia="Yu Mincho" w:hint="eastAsia"/>
+          <w:lang w:eastAsia="ja-JP"/>
+        </w:rPr>
+        <w:t>図書館です。</w:t>
+      </w:r>
+    </w:p>
+    <w:p>
+      <w:pPr>
+        <w:rPr>
+          <w:rFonts w:eastAsia="Yu Mincho"/>
+          <w:lang w:eastAsia="ja-JP"/>
+        </w:rPr>
+      </w:pPr>
+      <w:r>
+        <w:rPr>
+          <w:rFonts w:eastAsia="Yu Mincho" w:hint="eastAsia"/>
+          <w:lang w:eastAsia="ja-JP"/>
+        </w:rPr>
+        <w:t>私は中国人（ちゅうごくじん）です。彼</w:t>
       </w:r>
       <w:r>
         <w:rPr>
@@ -697,117 +509,14 @@
           <w:color w:val="FF0000"/>
           <w:lang w:eastAsia="ja-JP"/>
         </w:rPr>
-        <w:t>から</w:t>
-      </w:r>
-      <w:r>
-        <w:rPr>
-          <w:rFonts w:eastAsia="Yu Mincho" w:hint="eastAsia"/>
-          <w:lang w:eastAsia="ja-JP"/>
-        </w:rPr>
-        <w:t>８時</w:t>
-      </w:r>
-      <w:r>
-        <w:rPr>
-          <w:rFonts w:eastAsia="Yu Mincho" w:hint="eastAsia"/>
-          <w:b/>
-          <w:bCs/>
-          <w:color w:val="FF0000"/>
-          <w:lang w:eastAsia="ja-JP"/>
-        </w:rPr>
-        <w:t>まで</w:t>
-      </w:r>
-      <w:r>
-        <w:rPr>
-          <w:rFonts w:eastAsia="Yu Mincho" w:hint="eastAsia"/>
-          <w:lang w:eastAsia="ja-JP"/>
-        </w:rPr>
-        <w:t>です。</w:t>
-      </w:r>
-    </w:p>
-    <w:p>
-      <w:pPr>
-        <w:rPr>
-          <w:rFonts w:eastAsia="Yu Mincho"/>
-          <w:lang w:eastAsia="ja-JP"/>
-        </w:rPr>
-      </w:pPr>
-      <w:r>
-        <w:rPr>
-          <w:rFonts w:eastAsia="Yu Mincho" w:hint="eastAsia"/>
-          <w:lang w:eastAsia="ja-JP"/>
-        </w:rPr>
-        <w:t>王さんは東京</w:t>
-      </w:r>
-      <w:r>
-        <w:rPr>
-          <w:rFonts w:eastAsia="Yu Mincho" w:hint="eastAsia"/>
-          <w:lang w:eastAsia="ja-JP"/>
-        </w:rPr>
-        <w:t>（とうきょう）</w:t>
-      </w:r>
-      <w:r>
-        <w:rPr>
-          <w:rFonts w:eastAsia="Yu Mincho" w:hint="eastAsia"/>
-          <w:lang w:eastAsia="ja-JP"/>
-        </w:rPr>
-        <w:t>から来</w:t>
-      </w:r>
-      <w:r>
-        <w:rPr>
-          <w:rFonts w:eastAsia="Yu Mincho" w:hint="eastAsia"/>
-          <w:lang w:eastAsia="ja-JP"/>
-        </w:rPr>
-        <w:t>（き）</w:t>
-      </w:r>
-      <w:r>
-        <w:rPr>
-          <w:rFonts w:eastAsia="Yu Mincho" w:hint="eastAsia"/>
-          <w:lang w:eastAsia="ja-JP"/>
-        </w:rPr>
-        <w:t>ます。</w:t>
-      </w:r>
-    </w:p>
-    <w:p>
-      <w:pPr>
-        <w:rPr>
-          <w:rFonts w:eastAsia="Yu Mincho"/>
-          <w:lang w:eastAsia="ja-JP"/>
-        </w:rPr>
-      </w:pPr>
-      <w:r>
-        <w:rPr>
-          <w:rFonts w:eastAsia="Yu Mincho" w:hint="eastAsia"/>
-          <w:lang w:eastAsia="ja-JP"/>
-        </w:rPr>
-        <w:t>授業は</w:t>
-      </w:r>
-      <w:r>
-        <w:rPr>
-          <w:rFonts w:eastAsia="Yu Mincho" w:hint="eastAsia"/>
-          <w:lang w:eastAsia="ja-JP"/>
-        </w:rPr>
-        <w:t>7</w:t>
-      </w:r>
-      <w:r>
-        <w:rPr>
-          <w:rFonts w:eastAsia="Yu Mincho" w:hint="eastAsia"/>
-          <w:lang w:eastAsia="ja-JP"/>
-        </w:rPr>
-        <w:t>時から始め</w:t>
-      </w:r>
-      <w:r>
-        <w:rPr>
-          <w:rFonts w:eastAsia="Yu Mincho" w:hint="eastAsia"/>
-          <w:lang w:eastAsia="ja-JP"/>
-        </w:rPr>
-        <w:t>（はじめ）</w:t>
-      </w:r>
-      <w:r>
-        <w:rPr>
-          <w:rFonts w:eastAsia="Yu Mincho" w:hint="eastAsia"/>
-          <w:lang w:eastAsia="ja-JP"/>
-        </w:rPr>
-        <w:t>ます。</w:t>
+        <w:t>も</w:t>
+      </w:r>
+      <w:r>
+        <w:rPr>
+          <w:rFonts w:eastAsia="Yu Mincho" w:hint="eastAsia"/>
+          <w:lang w:eastAsia="ja-JP"/>
+        </w:rPr>
+        <w:t>中国人です。</w:t>
       </w:r>
     </w:p>
     <w:p>
@@ -822,10 +531,10 @@
           <w:noProof/>
         </w:rPr>
         <w:drawing>
-          <wp:inline distT="0" distB="0" distL="0" distR="0" wp14:anchorId="1F615027" wp14:editId="3E5455C5">
-            <wp:extent cx="3141785" cy="453869"/>
-            <wp:effectExtent l="0" t="0" r="1905" b="3810"/>
-            <wp:docPr id="27" name="图片 27"/>
+          <wp:inline distT="0" distB="0" distL="0" distR="0" wp14:anchorId="55FAEE61" wp14:editId="1697E66B">
+            <wp:extent cx="3306596" cy="492369"/>
+            <wp:effectExtent l="0" t="0" r="0" b="3175"/>
+            <wp:docPr id="31" name="图片 31"/>
             <wp:cNvGraphicFramePr>
               <a:graphicFrameLocks xmlns:a="http://schemas.openxmlformats.org/drawingml/2006/main" noChangeAspect="1"/>
             </wp:cNvGraphicFramePr>
@@ -845,7 +554,7 @@
                   <pic:spPr>
                     <a:xfrm>
                       <a:off x="0" y="0"/>
-                      <a:ext cx="3182489" cy="459749"/>
+                      <a:ext cx="3327526" cy="495486"/>
                     </a:xfrm>
                     <a:prstGeom prst="rect">
                       <a:avLst/>
@@ -870,14 +579,7 @@
           <w:rFonts w:eastAsia="Yu Mincho" w:hint="eastAsia"/>
           <w:lang w:eastAsia="ja-JP"/>
         </w:rPr>
-        <w:t>教室</w:t>
-      </w:r>
-      <w:r>
-        <w:rPr>
-          <w:rFonts w:eastAsia="Yu Mincho" w:hint="eastAsia"/>
-          <w:lang w:eastAsia="ja-JP"/>
-        </w:rPr>
-        <w:t>（きょうしつ）</w:t>
+        <w:t>王さん</w:t>
       </w:r>
       <w:r>
         <w:rPr>
@@ -887,14 +589,28 @@
           <w:color w:val="FF0000"/>
           <w:lang w:eastAsia="ja-JP"/>
         </w:rPr>
-        <w:t>に</w:t>
-      </w:r>
-      <w:r>
-        <w:rPr>
-          <w:rFonts w:eastAsia="Yu Mincho" w:hint="eastAsia"/>
-          <w:lang w:eastAsia="ja-JP"/>
-        </w:rPr>
-        <w:t>だれ</w:t>
+        <w:t>は</w:t>
+      </w:r>
+      <w:r>
+        <w:rPr>
+          <w:rFonts w:eastAsia="Yu Mincho" w:hint="eastAsia"/>
+          <w:lang w:eastAsia="ja-JP"/>
+        </w:rPr>
+        <w:t>英語</w:t>
+      </w:r>
+      <w:r>
+        <w:rPr>
+          <w:rFonts w:eastAsia="Yu Mincho" w:hint="eastAsia"/>
+          <w:lang w:eastAsia="ja-JP"/>
+        </w:rPr>
+        <w:t>（えいご）</w:t>
+      </w:r>
+      <w:r>
+        <w:rPr>
+          <w:rFonts w:eastAsia="Yu Mincho" w:hint="eastAsia"/>
+          <w:lang w:eastAsia="ja-JP"/>
+        </w:rPr>
+        <w:t>が好きです</w:t>
       </w:r>
       <w:r>
         <w:rPr>
@@ -904,43 +620,14 @@
           <w:color w:val="FF0000"/>
           <w:lang w:eastAsia="ja-JP"/>
         </w:rPr>
-        <w:t>も</w:t>
-      </w:r>
-      <w:r>
-        <w:rPr>
-          <w:rFonts w:eastAsia="Yu Mincho" w:hint="eastAsia"/>
-          <w:lang w:eastAsia="ja-JP"/>
-        </w:rPr>
-        <w:t>いません。</w:t>
-      </w:r>
-    </w:p>
-    <w:p>
-      <w:pPr>
-        <w:rPr>
-          <w:rFonts w:eastAsia="Yu Mincho"/>
-          <w:lang w:eastAsia="ja-JP"/>
-        </w:rPr>
-      </w:pPr>
-      <w:r>
-        <w:rPr>
-          <w:rFonts w:eastAsia="Yu Mincho" w:hint="eastAsia"/>
-          <w:lang w:eastAsia="ja-JP"/>
-        </w:rPr>
-        <w:t>昨日</w:t>
-      </w:r>
-      <w:r>
-        <w:rPr>
-          <w:rFonts w:eastAsia="Yu Mincho" w:hint="eastAsia"/>
-          <w:lang w:eastAsia="ja-JP"/>
-        </w:rPr>
-        <w:t>（きのう）</w:t>
-      </w:r>
-      <w:r>
-        <w:rPr>
-          <w:rFonts w:eastAsia="Yu Mincho" w:hint="eastAsia"/>
-          <w:lang w:eastAsia="ja-JP"/>
-        </w:rPr>
-        <w:t>、何</w:t>
+        <w:t>が</w:t>
+      </w:r>
+      <w:r>
+        <w:rPr>
+          <w:rFonts w:eastAsia="Yu Mincho" w:hint="eastAsia"/>
+          <w:lang w:eastAsia="ja-JP"/>
+        </w:rPr>
+        <w:t>、李さん</w:t>
       </w:r>
       <w:r>
         <w:rPr>
@@ -950,21 +637,163 @@
           <w:color w:val="FF0000"/>
           <w:lang w:eastAsia="ja-JP"/>
         </w:rPr>
-        <w:t>も</w:t>
-      </w:r>
-      <w:r>
-        <w:rPr>
-          <w:rFonts w:eastAsia="Yu Mincho" w:hint="eastAsia"/>
-          <w:lang w:eastAsia="ja-JP"/>
-        </w:rPr>
-        <w:t>買い</w:t>
-      </w:r>
-      <w:r>
-        <w:rPr>
-          <w:rFonts w:eastAsia="Yu Mincho" w:hint="eastAsia"/>
-          <w:lang w:eastAsia="ja-JP"/>
-        </w:rPr>
-        <w:t>ませんでした。</w:t>
+        <w:t>は</w:t>
+      </w:r>
+      <w:r>
+        <w:rPr>
+          <w:rFonts w:eastAsia="Yu Mincho" w:hint="eastAsia"/>
+          <w:lang w:eastAsia="ja-JP"/>
+        </w:rPr>
+        <w:t>ではありません</w:t>
+      </w:r>
+    </w:p>
+    <w:p>
+      <w:pPr>
+        <w:rPr>
+          <w:rFonts w:eastAsia="Yu Mincho"/>
+          <w:lang w:eastAsia="ja-JP"/>
+        </w:rPr>
+      </w:pPr>
+      <w:r>
+        <w:rPr>
+          <w:rFonts w:eastAsia="Yu Mincho" w:hint="eastAsia"/>
+          <w:lang w:eastAsia="ja-JP"/>
+        </w:rPr>
+        <w:t>授業</w:t>
+      </w:r>
+      <w:r>
+        <w:rPr>
+          <w:rFonts w:eastAsia="Yu Mincho" w:hint="eastAsia"/>
+          <w:lang w:eastAsia="ja-JP"/>
+        </w:rPr>
+        <w:t>（じゅぎょう）</w:t>
+      </w:r>
+      <w:r>
+        <w:rPr>
+          <w:rFonts w:eastAsia="Yu Mincho" w:hint="eastAsia"/>
+          <w:lang w:eastAsia="ja-JP"/>
+        </w:rPr>
+        <w:t>は７時</w:t>
+      </w:r>
+      <w:r>
+        <w:rPr>
+          <w:rFonts w:eastAsia="Yu Mincho" w:hint="eastAsia"/>
+          <w:b/>
+          <w:bCs/>
+          <w:color w:val="FF0000"/>
+          <w:lang w:eastAsia="ja-JP"/>
+        </w:rPr>
+        <w:t>から</w:t>
+      </w:r>
+      <w:r>
+        <w:rPr>
+          <w:rFonts w:eastAsia="Yu Mincho" w:hint="eastAsia"/>
+          <w:lang w:eastAsia="ja-JP"/>
+        </w:rPr>
+        <w:t>８時</w:t>
+      </w:r>
+      <w:r>
+        <w:rPr>
+          <w:rFonts w:eastAsia="Yu Mincho" w:hint="eastAsia"/>
+          <w:b/>
+          <w:bCs/>
+          <w:color w:val="FF0000"/>
+          <w:lang w:eastAsia="ja-JP"/>
+        </w:rPr>
+        <w:t>まで</w:t>
+      </w:r>
+      <w:r>
+        <w:rPr>
+          <w:rFonts w:eastAsia="Yu Mincho" w:hint="eastAsia"/>
+          <w:lang w:eastAsia="ja-JP"/>
+        </w:rPr>
+        <w:t>です。</w:t>
+      </w:r>
+    </w:p>
+    <w:p>
+      <w:pPr>
+        <w:rPr>
+          <w:rFonts w:eastAsia="Yu Mincho"/>
+          <w:lang w:eastAsia="ja-JP"/>
+        </w:rPr>
+      </w:pPr>
+      <w:r>
+        <w:rPr>
+          <w:rFonts w:eastAsia="Yu Mincho" w:hint="eastAsia"/>
+          <w:lang w:eastAsia="ja-JP"/>
+        </w:rPr>
+        <w:t>王さんは東京</w:t>
+      </w:r>
+      <w:r>
+        <w:rPr>
+          <w:rFonts w:eastAsia="Yu Mincho" w:hint="eastAsia"/>
+          <w:lang w:eastAsia="ja-JP"/>
+        </w:rPr>
+        <w:t>（とうきょう）</w:t>
+      </w:r>
+      <w:r>
+        <w:rPr>
+          <w:rFonts w:eastAsia="Yu Mincho" w:hint="eastAsia"/>
+          <w:lang w:eastAsia="ja-JP"/>
+        </w:rPr>
+        <w:t>から来</w:t>
+      </w:r>
+      <w:r>
+        <w:rPr>
+          <w:rFonts w:eastAsia="Yu Mincho" w:hint="eastAsia"/>
+          <w:lang w:eastAsia="ja-JP"/>
+        </w:rPr>
+        <w:t>（き）</w:t>
+      </w:r>
+      <w:r>
+        <w:rPr>
+          <w:rFonts w:eastAsia="Yu Mincho" w:hint="eastAsia"/>
+          <w:lang w:eastAsia="ja-JP"/>
+        </w:rPr>
+        <w:t>ます。</w:t>
+      </w:r>
+    </w:p>
+    <w:p>
+      <w:pPr>
+        <w:rPr>
+          <w:rFonts w:eastAsia="Yu Mincho"/>
+          <w:lang w:eastAsia="ja-JP"/>
+        </w:rPr>
+      </w:pPr>
+      <w:r>
+        <w:rPr>
+          <w:rFonts w:eastAsia="Yu Mincho" w:hint="eastAsia"/>
+          <w:lang w:eastAsia="ja-JP"/>
+        </w:rPr>
+        <w:t>授業は</w:t>
+      </w:r>
+      <w:r>
+        <w:rPr>
+          <w:rFonts w:eastAsia="Yu Mincho" w:hint="eastAsia"/>
+          <w:lang w:eastAsia="ja-JP"/>
+        </w:rPr>
+        <w:t>7</w:t>
+      </w:r>
+      <w:r>
+        <w:rPr>
+          <w:rFonts w:eastAsia="Yu Mincho" w:hint="eastAsia"/>
+          <w:lang w:eastAsia="ja-JP"/>
+        </w:rPr>
+        <w:t>時から始め</w:t>
+      </w:r>
+      <w:r>
+        <w:rPr>
+          <w:rFonts w:eastAsia="Yu Mincho" w:hint="eastAsia"/>
+          <w:lang w:eastAsia="ja-JP"/>
+        </w:rPr>
+        <w:t>（はじめ）</w:t>
+      </w:r>
+      <w:r>
+        <w:rPr>
+          <w:rFonts w:eastAsia="Yu Mincho" w:hint="eastAsia"/>
+          <w:lang w:eastAsia="ja-JP"/>
+        </w:rPr>
+        <w:t>ます。</w:t>
       </w:r>
     </w:p>
     <w:p>
@@ -978,12 +807,11 @@
         <w:rPr>
           <w:noProof/>
         </w:rPr>
-        <w:lastRenderedPageBreak/>
         <w:drawing>
-          <wp:inline distT="0" distB="0" distL="0" distR="0" wp14:anchorId="59862774" wp14:editId="69DFDA20">
-            <wp:extent cx="3663462" cy="452788"/>
-            <wp:effectExtent l="0" t="0" r="0" b="4445"/>
-            <wp:docPr id="26" name="图片 26"/>
+          <wp:inline distT="0" distB="0" distL="0" distR="0" wp14:anchorId="1F615027" wp14:editId="3E5455C5">
+            <wp:extent cx="3141785" cy="453869"/>
+            <wp:effectExtent l="0" t="0" r="1905" b="3810"/>
+            <wp:docPr id="27" name="图片 27"/>
             <wp:cNvGraphicFramePr>
               <a:graphicFrameLocks xmlns:a="http://schemas.openxmlformats.org/drawingml/2006/main" noChangeAspect="1"/>
             </wp:cNvGraphicFramePr>
@@ -1003,7 +831,7 @@
                   <pic:spPr>
                     <a:xfrm>
                       <a:off x="0" y="0"/>
-                      <a:ext cx="3683019" cy="455205"/>
+                      <a:ext cx="3182489" cy="459749"/>
                     </a:xfrm>
                     <a:prstGeom prst="rect">
                       <a:avLst/>
@@ -1028,28 +856,14 @@
           <w:rFonts w:eastAsia="Yu Mincho" w:hint="eastAsia"/>
           <w:lang w:eastAsia="ja-JP"/>
         </w:rPr>
-        <w:t>毎朝</w:t>
-      </w:r>
-      <w:r>
-        <w:rPr>
-          <w:rFonts w:eastAsia="Yu Mincho" w:hint="eastAsia"/>
-          <w:lang w:eastAsia="ja-JP"/>
-        </w:rPr>
-        <w:t>（まいあさ）</w:t>
-      </w:r>
-      <w:r>
-        <w:rPr>
-          <w:rFonts w:eastAsia="Yu Mincho" w:hint="eastAsia"/>
-          <w:lang w:eastAsia="ja-JP"/>
-        </w:rPr>
-        <w:t>、八時半</w:t>
-      </w:r>
-      <w:r>
-        <w:rPr>
-          <w:rFonts w:eastAsia="Yu Mincho" w:hint="eastAsia"/>
-          <w:lang w:eastAsia="ja-JP"/>
-        </w:rPr>
-        <w:t>（はん）</w:t>
+        <w:t>教室</w:t>
+      </w:r>
+      <w:r>
+        <w:rPr>
+          <w:rFonts w:eastAsia="Yu Mincho" w:hint="eastAsia"/>
+          <w:lang w:eastAsia="ja-JP"/>
+        </w:rPr>
+        <w:t>（きょうしつ）</w:t>
       </w:r>
       <w:r>
         <w:rPr>
@@ -1066,7 +880,77 @@
           <w:rFonts w:eastAsia="Yu Mincho" w:hint="eastAsia"/>
           <w:lang w:eastAsia="ja-JP"/>
         </w:rPr>
-        <w:t>起きます。</w:t>
+        <w:t>だれ</w:t>
+      </w:r>
+      <w:r>
+        <w:rPr>
+          <w:rFonts w:eastAsia="Yu Mincho" w:hint="eastAsia"/>
+          <w:b/>
+          <w:bCs/>
+          <w:color w:val="FF0000"/>
+          <w:lang w:eastAsia="ja-JP"/>
+        </w:rPr>
+        <w:t>も</w:t>
+      </w:r>
+      <w:r>
+        <w:rPr>
+          <w:rFonts w:eastAsia="Yu Mincho" w:hint="eastAsia"/>
+          <w:lang w:eastAsia="ja-JP"/>
+        </w:rPr>
+        <w:t>いません。</w:t>
+      </w:r>
+    </w:p>
+    <w:p>
+      <w:pPr>
+        <w:rPr>
+          <w:rFonts w:eastAsia="Yu Mincho"/>
+          <w:lang w:eastAsia="ja-JP"/>
+        </w:rPr>
+      </w:pPr>
+      <w:r>
+        <w:rPr>
+          <w:rFonts w:eastAsia="Yu Mincho" w:hint="eastAsia"/>
+          <w:lang w:eastAsia="ja-JP"/>
+        </w:rPr>
+        <w:t>昨日</w:t>
+      </w:r>
+      <w:r>
+        <w:rPr>
+          <w:rFonts w:eastAsia="Yu Mincho" w:hint="eastAsia"/>
+          <w:lang w:eastAsia="ja-JP"/>
+        </w:rPr>
+        <w:t>（きのう）</w:t>
+      </w:r>
+      <w:r>
+        <w:rPr>
+          <w:rFonts w:eastAsia="Yu Mincho" w:hint="eastAsia"/>
+          <w:lang w:eastAsia="ja-JP"/>
+        </w:rPr>
+        <w:t>、何</w:t>
+      </w:r>
+      <w:r>
+        <w:rPr>
+          <w:rFonts w:eastAsia="Yu Mincho" w:hint="eastAsia"/>
+          <w:b/>
+          <w:bCs/>
+          <w:color w:val="FF0000"/>
+          <w:lang w:eastAsia="ja-JP"/>
+        </w:rPr>
+        <w:t>も</w:t>
+      </w:r>
+      <w:r>
+        <w:rPr>
+          <w:rFonts w:eastAsia="Yu Mincho" w:hint="eastAsia"/>
+          <w:lang w:eastAsia="ja-JP"/>
+        </w:rPr>
+        <w:t>買い</w:t>
+      </w:r>
+      <w:r>
+        <w:rPr>
+          <w:rFonts w:eastAsia="Yu Mincho" w:hint="eastAsia"/>
+          <w:lang w:eastAsia="ja-JP"/>
+        </w:rPr>
+        <w:t>ませんでした。</w:t>
       </w:r>
     </w:p>
     <w:p>
@@ -1081,10 +965,10 @@
           <w:noProof/>
         </w:rPr>
         <w:drawing>
-          <wp:inline distT="0" distB="0" distL="0" distR="0" wp14:anchorId="33810B82" wp14:editId="78A35377">
-            <wp:extent cx="3839308" cy="271010"/>
-            <wp:effectExtent l="0" t="0" r="0" b="0"/>
-            <wp:docPr id="15" name="图片 15"/>
+          <wp:inline distT="0" distB="0" distL="0" distR="0" wp14:anchorId="59862774" wp14:editId="69DFDA20">
+            <wp:extent cx="3663462" cy="452788"/>
+            <wp:effectExtent l="0" t="0" r="0" b="4445"/>
+            <wp:docPr id="26" name="图片 26"/>
             <wp:cNvGraphicFramePr>
               <a:graphicFrameLocks xmlns:a="http://schemas.openxmlformats.org/drawingml/2006/main" noChangeAspect="1"/>
             </wp:cNvGraphicFramePr>
@@ -1104,7 +988,7 @@
                   <pic:spPr>
                     <a:xfrm>
                       <a:off x="0" y="0"/>
-                      <a:ext cx="3885619" cy="274279"/>
+                      <a:ext cx="3683019" cy="455205"/>
                     </a:xfrm>
                     <a:prstGeom prst="rect">
                       <a:avLst/>
@@ -1129,7 +1013,29 @@
           <w:rFonts w:eastAsia="Yu Mincho" w:hint="eastAsia"/>
           <w:lang w:eastAsia="ja-JP"/>
         </w:rPr>
-        <w:t>九時</w:t>
+        <w:lastRenderedPageBreak/>
+        <w:t>毎朝</w:t>
+      </w:r>
+      <w:r>
+        <w:rPr>
+          <w:rFonts w:eastAsia="Yu Mincho" w:hint="eastAsia"/>
+          <w:lang w:eastAsia="ja-JP"/>
+        </w:rPr>
+        <w:t>（まいあさ）</w:t>
+      </w:r>
+      <w:r>
+        <w:rPr>
+          <w:rFonts w:eastAsia="Yu Mincho" w:hint="eastAsia"/>
+          <w:lang w:eastAsia="ja-JP"/>
+        </w:rPr>
+        <w:t>、八時半</w:t>
+      </w:r>
+      <w:r>
+        <w:rPr>
+          <w:rFonts w:eastAsia="Yu Mincho" w:hint="eastAsia"/>
+          <w:lang w:eastAsia="ja-JP"/>
+        </w:rPr>
+        <w:t>（はん）</w:t>
       </w:r>
       <w:r>
         <w:rPr>
@@ -1146,24 +1052,7 @@
           <w:rFonts w:eastAsia="Yu Mincho" w:hint="eastAsia"/>
           <w:lang w:eastAsia="ja-JP"/>
         </w:rPr>
-        <w:t>朝ごはん</w:t>
-      </w:r>
-      <w:r>
-        <w:rPr>
-          <w:rFonts w:eastAsia="Yu Mincho" w:hint="eastAsia"/>
-          <w:b/>
-          <w:bCs/>
-          <w:color w:val="FF0000"/>
-          <w:lang w:eastAsia="ja-JP"/>
-        </w:rPr>
-        <w:t>を</w:t>
-      </w:r>
-      <w:r>
-        <w:rPr>
-          <w:rFonts w:eastAsia="Yu Mincho" w:hint="eastAsia"/>
-          <w:lang w:eastAsia="ja-JP"/>
-        </w:rPr>
-        <w:t>食べます。</w:t>
+        <w:t>起きます。</w:t>
       </w:r>
     </w:p>
     <w:p>
@@ -1178,10 +1067,10 @@
           <w:noProof/>
         </w:rPr>
         <w:drawing>
-          <wp:inline distT="0" distB="0" distL="0" distR="0" wp14:anchorId="56E868CB" wp14:editId="19E7100E">
-            <wp:extent cx="3253154" cy="401828"/>
-            <wp:effectExtent l="0" t="0" r="4445" b="0"/>
-            <wp:docPr id="17" name="图片 17"/>
+          <wp:inline distT="0" distB="0" distL="0" distR="0" wp14:anchorId="33810B82" wp14:editId="78A35377">
+            <wp:extent cx="3839308" cy="271010"/>
+            <wp:effectExtent l="0" t="0" r="0" b="0"/>
+            <wp:docPr id="15" name="图片 15"/>
             <wp:cNvGraphicFramePr>
               <a:graphicFrameLocks xmlns:a="http://schemas.openxmlformats.org/drawingml/2006/main" noChangeAspect="1"/>
             </wp:cNvGraphicFramePr>
@@ -1201,7 +1090,7 @@
                   <pic:spPr>
                     <a:xfrm>
                       <a:off x="0" y="0"/>
-                      <a:ext cx="3284509" cy="405701"/>
+                      <a:ext cx="3885619" cy="274279"/>
                     </a:xfrm>
                     <a:prstGeom prst="rect">
                       <a:avLst/>
@@ -1226,7 +1115,7 @@
           <w:rFonts w:eastAsia="Yu Mincho" w:hint="eastAsia"/>
           <w:lang w:eastAsia="ja-JP"/>
         </w:rPr>
-        <w:t>毎朝、バス</w:t>
+        <w:t>九時</w:t>
       </w:r>
       <w:r>
         <w:rPr>
@@ -1236,14 +1125,14 @@
           <w:color w:val="FF0000"/>
           <w:lang w:eastAsia="ja-JP"/>
         </w:rPr>
-        <w:t>で</w:t>
-      </w:r>
-      <w:r>
-        <w:rPr>
-          <w:rFonts w:eastAsia="Yu Mincho" w:hint="eastAsia"/>
-          <w:lang w:eastAsia="ja-JP"/>
-        </w:rPr>
-        <w:t>学校</w:t>
+        <w:t>に</w:t>
+      </w:r>
+      <w:r>
+        <w:rPr>
+          <w:rFonts w:eastAsia="Yu Mincho" w:hint="eastAsia"/>
+          <w:lang w:eastAsia="ja-JP"/>
+        </w:rPr>
+        <w:t>朝ごはん</w:t>
       </w:r>
       <w:r>
         <w:rPr>
@@ -1253,20 +1142,20 @@
           <w:color w:val="FF0000"/>
           <w:lang w:eastAsia="ja-JP"/>
         </w:rPr>
-        <w:t>へ</w:t>
-      </w:r>
-      <w:r>
-        <w:rPr>
-          <w:rFonts w:eastAsia="Yu Mincho" w:hint="eastAsia"/>
-          <w:lang w:eastAsia="ja-JP"/>
-        </w:rPr>
-        <w:t>行きます。</w:t>
-      </w:r>
-    </w:p>
-    <w:p>
-      <w:pPr>
-        <w:rPr>
-          <w:rFonts w:eastAsia="Yu Mincho" w:hint="eastAsia"/>
+        <w:t>を</w:t>
+      </w:r>
+      <w:r>
+        <w:rPr>
+          <w:rFonts w:eastAsia="Yu Mincho" w:hint="eastAsia"/>
+          <w:lang w:eastAsia="ja-JP"/>
+        </w:rPr>
+        <w:t>食べます。</w:t>
+      </w:r>
+    </w:p>
+    <w:p>
+      <w:pPr>
+        <w:rPr>
+          <w:rFonts w:eastAsia="Yu Mincho"/>
           <w:lang w:eastAsia="ja-JP"/>
         </w:rPr>
       </w:pPr>
@@ -1275,10 +1164,10 @@
           <w:noProof/>
         </w:rPr>
         <w:drawing>
-          <wp:inline distT="0" distB="0" distL="0" distR="0" wp14:anchorId="5616C92E" wp14:editId="29B0CEE9">
-            <wp:extent cx="2514600" cy="211150"/>
-            <wp:effectExtent l="0" t="0" r="0" b="0"/>
-            <wp:docPr id="6" name="图片 6"/>
+          <wp:inline distT="0" distB="0" distL="0" distR="0" wp14:anchorId="56E868CB" wp14:editId="19E7100E">
+            <wp:extent cx="3253154" cy="401828"/>
+            <wp:effectExtent l="0" t="0" r="4445" b="0"/>
+            <wp:docPr id="17" name="图片 17"/>
             <wp:cNvGraphicFramePr>
               <a:graphicFrameLocks xmlns:a="http://schemas.openxmlformats.org/drawingml/2006/main" noChangeAspect="1"/>
             </wp:cNvGraphicFramePr>
@@ -1298,7 +1187,7 @@
                   <pic:spPr>
                     <a:xfrm>
                       <a:off x="0" y="0"/>
-                      <a:ext cx="2559913" cy="214955"/>
+                      <a:ext cx="3284509" cy="405701"/>
                     </a:xfrm>
                     <a:prstGeom prst="rect">
                       <a:avLst/>
@@ -1323,21 +1212,7 @@
           <w:rFonts w:eastAsia="Yu Mincho" w:hint="eastAsia"/>
           <w:lang w:eastAsia="ja-JP"/>
         </w:rPr>
-        <w:t>毎朝、歩いて</w:t>
-      </w:r>
-      <w:r>
-        <w:rPr>
-          <w:rFonts w:eastAsia="Yu Mincho" w:hint="eastAsia"/>
-          <w:lang w:eastAsia="ja-JP"/>
-        </w:rPr>
-        <w:t>（あるいて）</w:t>
-      </w:r>
-      <w:r>
-        <w:rPr>
-          <w:rFonts w:eastAsia="Yu Mincho" w:hint="eastAsia"/>
-          <w:lang w:eastAsia="ja-JP"/>
-        </w:rPr>
-        <w:t>学校</w:t>
+        <w:t>毎朝、バス</w:t>
       </w:r>
       <w:r>
         <w:rPr>
@@ -1347,6 +1222,23 @@
           <w:color w:val="FF0000"/>
           <w:lang w:eastAsia="ja-JP"/>
         </w:rPr>
+        <w:t>で</w:t>
+      </w:r>
+      <w:r>
+        <w:rPr>
+          <w:rFonts w:eastAsia="Yu Mincho" w:hint="eastAsia"/>
+          <w:lang w:eastAsia="ja-JP"/>
+        </w:rPr>
+        <w:t>学校</w:t>
+      </w:r>
+      <w:r>
+        <w:rPr>
+          <w:rFonts w:eastAsia="Yu Mincho" w:hint="eastAsia"/>
+          <w:b/>
+          <w:bCs/>
+          <w:color w:val="FF0000"/>
+          <w:lang w:eastAsia="ja-JP"/>
+        </w:rPr>
         <w:t>へ</w:t>
       </w:r>
       <w:r>
@@ -1366,13 +1258,62 @@
       </w:pPr>
       <w:r>
         <w:rPr>
+          <w:rFonts w:eastAsia="Yu Mincho" w:hint="eastAsia"/>
+          <w:lang w:eastAsia="ja-JP"/>
+        </w:rPr>
+        <w:t>中国人は箸（はし）</w:t>
+      </w:r>
+      <w:r>
+        <w:rPr>
+          <w:rFonts w:eastAsia="Yu Mincho" w:hint="eastAsia"/>
+          <w:b/>
+          <w:bCs/>
+          <w:color w:val="FF0000"/>
+          <w:lang w:eastAsia="ja-JP"/>
+        </w:rPr>
+        <w:t>で</w:t>
+      </w:r>
+      <w:r>
+        <w:rPr>
+          <w:rFonts w:eastAsia="Yu Mincho" w:hint="eastAsia"/>
+          <w:lang w:eastAsia="ja-JP"/>
+        </w:rPr>
+        <w:t>ご飯</w:t>
+      </w:r>
+      <w:r>
+        <w:rPr>
+          <w:rFonts w:eastAsia="Yu Mincho" w:hint="eastAsia"/>
+          <w:b/>
+          <w:bCs/>
+          <w:color w:val="FF0000"/>
+          <w:lang w:eastAsia="ja-JP"/>
+        </w:rPr>
+        <w:t>を</w:t>
+      </w:r>
+      <w:r>
+        <w:rPr>
+          <w:rFonts w:eastAsia="Yu Mincho" w:hint="eastAsia"/>
+          <w:lang w:eastAsia="ja-JP"/>
+        </w:rPr>
+        <w:t>食べます。</w:t>
+      </w:r>
+    </w:p>
+    <w:p>
+      <w:pPr>
+        <w:rPr>
+          <w:rFonts w:eastAsia="Yu Mincho"/>
+          <w:lang w:eastAsia="ja-JP"/>
+        </w:rPr>
+      </w:pPr>
+      <w:r>
+        <w:rPr>
           <w:noProof/>
         </w:rPr>
         <w:drawing>
-          <wp:inline distT="0" distB="0" distL="0" distR="0" wp14:anchorId="058401F0" wp14:editId="77AA1514">
-            <wp:extent cx="2678723" cy="320657"/>
-            <wp:effectExtent l="0" t="0" r="0" b="3810"/>
-            <wp:docPr id="23" name="图片 23"/>
+          <wp:inline distT="0" distB="0" distL="0" distR="0" wp14:anchorId="5616C92E" wp14:editId="29B0CEE9">
+            <wp:extent cx="2514600" cy="211150"/>
+            <wp:effectExtent l="0" t="0" r="0" b="0"/>
+            <wp:docPr id="6" name="图片 6"/>
             <wp:cNvGraphicFramePr>
               <a:graphicFrameLocks xmlns:a="http://schemas.openxmlformats.org/drawingml/2006/main" noChangeAspect="1"/>
             </wp:cNvGraphicFramePr>
@@ -1392,7 +1333,7 @@
                   <pic:spPr>
                     <a:xfrm>
                       <a:off x="0" y="0"/>
-                      <a:ext cx="2716949" cy="325233"/>
+                      <a:ext cx="2559913" cy="214955"/>
                     </a:xfrm>
                     <a:prstGeom prst="rect">
                       <a:avLst/>
@@ -1412,26 +1353,34 @@
           <w:lang w:eastAsia="ja-JP"/>
         </w:rPr>
       </w:pPr>
-      <w:r>
-        <w:rPr>
-          <w:rFonts w:eastAsia="Yu Mincho" w:hint="eastAsia"/>
-          <w:lang w:eastAsia="ja-JP"/>
-        </w:rPr>
-        <w:t>毎朝、</w:t>
-      </w:r>
-      <w:r>
-        <w:rPr>
-          <w:rFonts w:eastAsia="Yu Mincho" w:hint="eastAsia"/>
-          <w:lang w:eastAsia="ja-JP"/>
-        </w:rPr>
-        <w:t>8</w:t>
-      </w:r>
-      <w:r>
-        <w:rPr>
-          <w:rFonts w:eastAsia="Yu Mincho" w:hint="eastAsia"/>
-          <w:lang w:eastAsia="ja-JP"/>
-        </w:rPr>
-        <w:t>時半</w:t>
+    </w:p>
+    <w:p>
+      <w:pPr>
+        <w:rPr>
+          <w:rFonts w:eastAsia="Yu Mincho"/>
+          <w:lang w:eastAsia="ja-JP"/>
+        </w:rPr>
+      </w:pPr>
+      <w:r>
+        <w:rPr>
+          <w:rFonts w:eastAsia="Yu Mincho" w:hint="eastAsia"/>
+          <w:lang w:eastAsia="ja-JP"/>
+        </w:rPr>
+        <w:t>毎朝、歩いて</w:t>
+      </w:r>
+      <w:r>
+        <w:rPr>
+          <w:rFonts w:eastAsia="Yu Mincho" w:hint="eastAsia"/>
+          <w:lang w:eastAsia="ja-JP"/>
+        </w:rPr>
+        <w:t>（あるいて）</w:t>
+      </w:r>
+      <w:r>
+        <w:rPr>
+          <w:rFonts w:eastAsia="Yu Mincho" w:hint="eastAsia"/>
+          <w:lang w:eastAsia="ja-JP"/>
+        </w:rPr>
+        <w:t>学校</w:t>
       </w:r>
       <w:r>
         <w:rPr>
@@ -1441,31 +1390,7 @@
           <w:color w:val="FF0000"/>
           <w:lang w:eastAsia="ja-JP"/>
         </w:rPr>
-        <w:t>に</w:t>
-      </w:r>
-      <w:r>
-        <w:rPr>
-          <w:rFonts w:eastAsia="Yu Mincho" w:hint="eastAsia"/>
-          <w:lang w:eastAsia="ja-JP"/>
-        </w:rPr>
-        <w:t>公園</w:t>
-      </w:r>
-      <w:r>
-        <w:rPr>
-          <w:rFonts w:ascii="Yu Mincho" w:eastAsia="Yu Mincho" w:hAnsi="Yu Mincho" w:hint="eastAsia"/>
-          <w:lang w:eastAsia="ja-JP"/>
-        </w:rPr>
-        <w:t>（こうえん）</w:t>
-      </w:r>
-      <w:r>
-        <w:rPr>
-          <w:rFonts w:eastAsia="Yu Mincho" w:hint="eastAsia"/>
-          <w:b/>
-          <w:bCs/>
-          <w:color w:val="FF0000"/>
-          <w:lang w:eastAsia="ja-JP"/>
-        </w:rPr>
-        <w:t>に</w:t>
+        <w:t>へ</w:t>
       </w:r>
       <w:r>
         <w:rPr>
@@ -1487,10 +1412,10 @@
           <w:noProof/>
         </w:rPr>
         <w:drawing>
-          <wp:inline distT="0" distB="0" distL="0" distR="0" wp14:anchorId="5C2FC23F" wp14:editId="0800CBA5">
-            <wp:extent cx="2825262" cy="312740"/>
-            <wp:effectExtent l="0" t="0" r="0" b="0"/>
-            <wp:docPr id="21" name="图片 21"/>
+          <wp:inline distT="0" distB="0" distL="0" distR="0" wp14:anchorId="058401F0" wp14:editId="77AA1514">
+            <wp:extent cx="2678723" cy="320657"/>
+            <wp:effectExtent l="0" t="0" r="0" b="3810"/>
+            <wp:docPr id="23" name="图片 23"/>
             <wp:cNvGraphicFramePr>
               <a:graphicFrameLocks xmlns:a="http://schemas.openxmlformats.org/drawingml/2006/main" noChangeAspect="1"/>
             </wp:cNvGraphicFramePr>
@@ -1510,7 +1435,7 @@
                   <pic:spPr>
                     <a:xfrm>
                       <a:off x="0" y="0"/>
-                      <a:ext cx="2872485" cy="317967"/>
+                      <a:ext cx="2716949" cy="325233"/>
                     </a:xfrm>
                     <a:prstGeom prst="rect">
                       <a:avLst/>
@@ -1532,13 +1457,83 @@
       </w:pPr>
       <w:r>
         <w:rPr>
+          <w:rFonts w:eastAsia="Yu Mincho" w:hint="eastAsia"/>
+          <w:lang w:eastAsia="ja-JP"/>
+        </w:rPr>
+        <w:t>毎朝、</w:t>
+      </w:r>
+      <w:r>
+        <w:rPr>
+          <w:rFonts w:eastAsia="Yu Mincho" w:hint="eastAsia"/>
+          <w:lang w:eastAsia="ja-JP"/>
+        </w:rPr>
+        <w:t>8</w:t>
+      </w:r>
+      <w:r>
+        <w:rPr>
+          <w:rFonts w:eastAsia="Yu Mincho" w:hint="eastAsia"/>
+          <w:lang w:eastAsia="ja-JP"/>
+        </w:rPr>
+        <w:t>時半</w:t>
+      </w:r>
+      <w:r>
+        <w:rPr>
+          <w:rFonts w:eastAsia="Yu Mincho" w:hint="eastAsia"/>
+          <w:b/>
+          <w:bCs/>
+          <w:color w:val="FF0000"/>
+          <w:lang w:eastAsia="ja-JP"/>
+        </w:rPr>
+        <w:t>に</w:t>
+      </w:r>
+      <w:r>
+        <w:rPr>
+          <w:rFonts w:eastAsia="Yu Mincho" w:hint="eastAsia"/>
+          <w:lang w:eastAsia="ja-JP"/>
+        </w:rPr>
+        <w:t>公園</w:t>
+      </w:r>
+      <w:r>
+        <w:rPr>
+          <w:rFonts w:ascii="Yu Mincho" w:eastAsia="Yu Mincho" w:hAnsi="Yu Mincho" w:hint="eastAsia"/>
+          <w:lang w:eastAsia="ja-JP"/>
+        </w:rPr>
+        <w:t>（こうえん）</w:t>
+      </w:r>
+      <w:r>
+        <w:rPr>
+          <w:rFonts w:eastAsia="Yu Mincho" w:hint="eastAsia"/>
+          <w:b/>
+          <w:bCs/>
+          <w:color w:val="FF0000"/>
+          <w:lang w:eastAsia="ja-JP"/>
+        </w:rPr>
+        <w:t>に</w:t>
+      </w:r>
+      <w:r>
+        <w:rPr>
+          <w:rFonts w:eastAsia="Yu Mincho" w:hint="eastAsia"/>
+          <w:lang w:eastAsia="ja-JP"/>
+        </w:rPr>
+        <w:t>行きます。</w:t>
+      </w:r>
+    </w:p>
+    <w:p>
+      <w:pPr>
+        <w:rPr>
+          <w:rFonts w:eastAsia="Yu Mincho"/>
+          <w:lang w:eastAsia="ja-JP"/>
+        </w:rPr>
+      </w:pPr>
+      <w:r>
+        <w:rPr>
           <w:noProof/>
         </w:rPr>
         <w:drawing>
-          <wp:inline distT="0" distB="0" distL="0" distR="0" wp14:anchorId="5A0AC0CB" wp14:editId="69930CB3">
-            <wp:extent cx="2643554" cy="551294"/>
-            <wp:effectExtent l="0" t="0" r="4445" b="1270"/>
-            <wp:docPr id="9" name="图片 9"/>
+          <wp:inline distT="0" distB="0" distL="0" distR="0" wp14:anchorId="5C2FC23F" wp14:editId="0800CBA5">
+            <wp:extent cx="2825262" cy="312740"/>
+            <wp:effectExtent l="0" t="0" r="0" b="0"/>
+            <wp:docPr id="21" name="图片 21"/>
             <wp:cNvGraphicFramePr>
               <a:graphicFrameLocks xmlns:a="http://schemas.openxmlformats.org/drawingml/2006/main" noChangeAspect="1"/>
             </wp:cNvGraphicFramePr>
@@ -1558,7 +1553,7 @@
                   <pic:spPr>
                     <a:xfrm>
                       <a:off x="0" y="0"/>
-                      <a:ext cx="2665669" cy="555906"/>
+                      <a:ext cx="2872485" cy="317967"/>
                     </a:xfrm>
                     <a:prstGeom prst="rect">
                       <a:avLst/>
@@ -1580,139 +1575,13 @@
       </w:pPr>
       <w:r>
         <w:rPr>
-          <w:rFonts w:eastAsia="Yu Mincho" w:hint="eastAsia"/>
-          <w:lang w:eastAsia="ja-JP"/>
-        </w:rPr>
-        <w:t>わたしは図書館</w:t>
-      </w:r>
-      <w:r>
-        <w:rPr>
-          <w:rFonts w:eastAsia="Yu Mincho" w:hint="eastAsia"/>
-          <w:b/>
-          <w:bCs/>
-          <w:color w:val="FF0000"/>
-          <w:lang w:eastAsia="ja-JP"/>
-        </w:rPr>
-        <w:t>で</w:t>
-      </w:r>
-      <w:r>
-        <w:rPr>
-          <w:rFonts w:eastAsia="Yu Mincho" w:hint="eastAsia"/>
-          <w:lang w:eastAsia="ja-JP"/>
-        </w:rPr>
-        <w:t>本</w:t>
-      </w:r>
-      <w:r>
-        <w:rPr>
-          <w:rFonts w:eastAsia="Yu Mincho" w:hint="eastAsia"/>
-          <w:b/>
-          <w:bCs/>
-          <w:color w:val="FF0000"/>
-          <w:lang w:eastAsia="ja-JP"/>
-        </w:rPr>
-        <w:t>を</w:t>
-      </w:r>
-      <w:r>
-        <w:rPr>
-          <w:rFonts w:eastAsia="Yu Mincho" w:hint="eastAsia"/>
-          <w:lang w:eastAsia="ja-JP"/>
-        </w:rPr>
-        <w:t>読み（よみ）ます。</w:t>
-      </w:r>
-      <w:r>
-        <w:rPr>
-          <w:rFonts w:hint="eastAsia"/>
-          <w:lang w:eastAsia="ja-JP"/>
-        </w:rPr>
-        <w:t>提示</w:t>
-      </w:r>
-      <w:r>
-        <w:rPr>
-          <w:rFonts w:hint="eastAsia"/>
-          <w:lang w:eastAsia="ja-JP"/>
-        </w:rPr>
-        <w:t>动作发生</w:t>
-      </w:r>
-      <w:r>
-        <w:rPr>
-          <w:rFonts w:hint="eastAsia"/>
-          <w:lang w:eastAsia="ja-JP"/>
-        </w:rPr>
-        <w:t>场所</w:t>
-      </w:r>
-      <w:r>
-        <w:rPr>
-          <w:rFonts w:hint="eastAsia"/>
-          <w:lang w:eastAsia="ja-JP"/>
-        </w:rPr>
-        <w:t>。</w:t>
-      </w:r>
-    </w:p>
-    <w:p>
-      <w:pPr>
-        <w:rPr>
-          <w:rFonts w:eastAsia="Yu Mincho"/>
-          <w:lang w:eastAsia="ja-JP"/>
-        </w:rPr>
-      </w:pPr>
-      <w:r>
-        <w:rPr>
-          <w:rFonts w:eastAsia="Yu Mincho" w:hint="eastAsia"/>
-          <w:lang w:eastAsia="ja-JP"/>
-        </w:rPr>
-        <w:t>喫茶店（きっさてん）</w:t>
-      </w:r>
-      <w:r>
-        <w:rPr>
-          <w:rFonts w:eastAsia="Yu Mincho" w:hint="eastAsia"/>
-          <w:b/>
-          <w:bCs/>
-          <w:color w:val="FF0000"/>
-          <w:lang w:eastAsia="ja-JP"/>
-        </w:rPr>
-        <w:t>で</w:t>
-      </w:r>
-      <w:r>
-        <w:rPr>
-          <w:rFonts w:eastAsia="Yu Mincho" w:hint="eastAsia"/>
-          <w:lang w:eastAsia="ja-JP"/>
-        </w:rPr>
-        <w:t>コーヒー</w:t>
-      </w:r>
-      <w:r>
-        <w:rPr>
-          <w:rFonts w:eastAsia="Yu Mincho" w:hint="eastAsia"/>
-          <w:b/>
-          <w:bCs/>
-          <w:color w:val="FF0000"/>
-          <w:lang w:eastAsia="ja-JP"/>
-        </w:rPr>
-        <w:t>を</w:t>
-      </w:r>
-      <w:r>
-        <w:rPr>
-          <w:rFonts w:eastAsia="Yu Mincho" w:hint="eastAsia"/>
-          <w:lang w:eastAsia="ja-JP"/>
-        </w:rPr>
-        <w:t>飲み（のみ）ます。</w:t>
-      </w:r>
-    </w:p>
-    <w:p>
-      <w:pPr>
-        <w:rPr>
-          <w:rFonts w:eastAsia="Yu Mincho"/>
-          <w:lang w:eastAsia="ja-JP"/>
-        </w:rPr>
-      </w:pPr>
-      <w:r>
-        <w:rPr>
           <w:noProof/>
         </w:rPr>
         <w:drawing>
-          <wp:inline distT="0" distB="0" distL="0" distR="0" wp14:anchorId="46539F99" wp14:editId="111E8F85">
-            <wp:extent cx="3524836" cy="334108"/>
-            <wp:effectExtent l="0" t="0" r="0" b="8890"/>
-            <wp:docPr id="16" name="图片 16"/>
+          <wp:inline distT="0" distB="0" distL="0" distR="0" wp14:anchorId="5A0AC0CB" wp14:editId="69930CB3">
+            <wp:extent cx="2643554" cy="551294"/>
+            <wp:effectExtent l="0" t="0" r="4445" b="1270"/>
+            <wp:docPr id="9" name="图片 9"/>
             <wp:cNvGraphicFramePr>
               <a:graphicFrameLocks xmlns:a="http://schemas.openxmlformats.org/drawingml/2006/main" noChangeAspect="1"/>
             </wp:cNvGraphicFramePr>
@@ -1732,7 +1601,7 @@
                   <pic:spPr>
                     <a:xfrm>
                       <a:off x="0" y="0"/>
-                      <a:ext cx="3581021" cy="339434"/>
+                      <a:ext cx="2665669" cy="555906"/>
                     </a:xfrm>
                     <a:prstGeom prst="rect">
                       <a:avLst/>
@@ -1752,27 +1621,12 @@
           <w:lang w:eastAsia="ja-JP"/>
         </w:rPr>
       </w:pPr>
-    </w:p>
-    <w:p>
-      <w:pPr>
-        <w:rPr>
-          <w:rFonts w:eastAsia="Yu Mincho"/>
-          <w:lang w:eastAsia="ja-JP"/>
-        </w:rPr>
-      </w:pPr>
-      <w:r>
-        <w:rPr>
-          <w:rFonts w:eastAsia="Yu Mincho" w:hint="eastAsia"/>
-          <w:lang w:eastAsia="ja-JP"/>
-        </w:rPr>
-        <w:t>中国人は箸</w:t>
-      </w:r>
-      <w:r>
-        <w:rPr>
-          <w:rFonts w:eastAsia="Yu Mincho" w:hint="eastAsia"/>
-          <w:lang w:eastAsia="ja-JP"/>
-        </w:rPr>
-        <w:t>（はし）</w:t>
+      <w:r>
+        <w:rPr>
+          <w:rFonts w:eastAsia="Yu Mincho" w:hint="eastAsia"/>
+          <w:lang w:eastAsia="ja-JP"/>
+        </w:rPr>
+        <w:t>わたしは図書館</w:t>
       </w:r>
       <w:r>
         <w:rPr>
@@ -1789,7 +1643,7 @@
           <w:rFonts w:eastAsia="Yu Mincho" w:hint="eastAsia"/>
           <w:lang w:eastAsia="ja-JP"/>
         </w:rPr>
-        <w:t>ご飯</w:t>
+        <w:t>本</w:t>
       </w:r>
       <w:r>
         <w:rPr>
@@ -1806,7 +1660,84 @@
           <w:rFonts w:eastAsia="Yu Mincho" w:hint="eastAsia"/>
           <w:lang w:eastAsia="ja-JP"/>
         </w:rPr>
-        <w:t>食べます。</w:t>
+        <w:t>読み（よみ）ます。</w:t>
+      </w:r>
+      <w:r>
+        <w:rPr>
+          <w:rFonts w:hint="eastAsia"/>
+          <w:lang w:eastAsia="ja-JP"/>
+        </w:rPr>
+        <w:t>提示</w:t>
+      </w:r>
+      <w:r>
+        <w:rPr>
+          <w:rFonts w:hint="eastAsia"/>
+          <w:lang w:eastAsia="ja-JP"/>
+        </w:rPr>
+        <w:t>动作发生</w:t>
+      </w:r>
+      <w:r>
+        <w:rPr>
+          <w:rFonts w:hint="eastAsia"/>
+          <w:lang w:eastAsia="ja-JP"/>
+        </w:rPr>
+        <w:t>场所</w:t>
+      </w:r>
+      <w:r>
+        <w:rPr>
+          <w:rFonts w:hint="eastAsia"/>
+          <w:lang w:eastAsia="ja-JP"/>
+        </w:rPr>
+        <w:t>。</w:t>
+      </w:r>
+    </w:p>
+    <w:p>
+      <w:pPr>
+        <w:rPr>
+          <w:rFonts w:eastAsia="Yu Mincho"/>
+          <w:lang w:eastAsia="ja-JP"/>
+        </w:rPr>
+      </w:pPr>
+      <w:r>
+        <w:rPr>
+          <w:rFonts w:eastAsia="Yu Mincho" w:hint="eastAsia"/>
+          <w:lang w:eastAsia="ja-JP"/>
+        </w:rPr>
+        <w:t>喫茶店（きっさてん）</w:t>
+      </w:r>
+      <w:r>
+        <w:rPr>
+          <w:rFonts w:eastAsia="Yu Mincho" w:hint="eastAsia"/>
+          <w:b/>
+          <w:bCs/>
+          <w:color w:val="FF0000"/>
+          <w:lang w:eastAsia="ja-JP"/>
+        </w:rPr>
+        <w:t>で</w:t>
+      </w:r>
+      <w:r>
+        <w:rPr>
+          <w:rFonts w:eastAsia="Yu Mincho" w:hint="eastAsia"/>
+          <w:lang w:eastAsia="ja-JP"/>
+        </w:rPr>
+        <w:t>コーヒー</w:t>
+      </w:r>
+      <w:r>
+        <w:rPr>
+          <w:rFonts w:eastAsia="Yu Mincho" w:hint="eastAsia"/>
+          <w:b/>
+          <w:bCs/>
+          <w:color w:val="FF0000"/>
+          <w:lang w:eastAsia="ja-JP"/>
+        </w:rPr>
+        <w:t>を</w:t>
+      </w:r>
+      <w:r>
+        <w:rPr>
+          <w:rFonts w:eastAsia="Yu Mincho" w:hint="eastAsia"/>
+          <w:lang w:eastAsia="ja-JP"/>
+        </w:rPr>
+        <w:t>飲み（のみ）ます。</w:t>
       </w:r>
     </w:p>
     <w:p>
@@ -1821,10 +1752,10 @@
           <w:noProof/>
         </w:rPr>
         <w:drawing>
-          <wp:inline distT="0" distB="0" distL="0" distR="0" wp14:anchorId="48B305FC" wp14:editId="05AE4279">
-            <wp:extent cx="2708031" cy="323787"/>
-            <wp:effectExtent l="0" t="0" r="0" b="635"/>
-            <wp:docPr id="25" name="图片 25"/>
+          <wp:inline distT="0" distB="0" distL="0" distR="0" wp14:anchorId="46539F99" wp14:editId="111E8F85">
+            <wp:extent cx="3524836" cy="334108"/>
+            <wp:effectExtent l="0" t="0" r="0" b="8890"/>
+            <wp:docPr id="16" name="图片 16"/>
             <wp:cNvGraphicFramePr>
               <a:graphicFrameLocks xmlns:a="http://schemas.openxmlformats.org/drawingml/2006/main" noChangeAspect="1"/>
             </wp:cNvGraphicFramePr>
@@ -1844,7 +1775,7 @@
                   <pic:spPr>
                     <a:xfrm>
                       <a:off x="0" y="0"/>
-                      <a:ext cx="2903927" cy="347209"/>
+                      <a:ext cx="3581021" cy="339434"/>
                     </a:xfrm>
                     <a:prstGeom prst="rect">
                       <a:avLst/>
@@ -1860,7 +1791,7 @@
     <w:p>
       <w:pPr>
         <w:rPr>
-          <w:rFonts w:eastAsia="Yu Mincho" w:hint="eastAsia"/>
+          <w:rFonts w:eastAsia="Yu Mincho"/>
           <w:lang w:eastAsia="ja-JP"/>
         </w:rPr>
       </w:pPr>
@@ -2070,7 +2001,6 @@
         <w:rPr>
           <w:noProof/>
         </w:rPr>
-        <w:lastRenderedPageBreak/>
         <w:drawing>
           <wp:inline distT="0" distB="0" distL="0" distR="0" wp14:anchorId="52278E2A" wp14:editId="5091545F">
             <wp:extent cx="2039815" cy="151771"/>
@@ -2111,7 +2041,7 @@
     <w:p>
       <w:pPr>
         <w:rPr>
-          <w:rFonts w:eastAsia="Yu Mincho" w:hint="eastAsia"/>
+          <w:rFonts w:eastAsia="Yu Mincho"/>
           <w:lang w:eastAsia="ja-JP"/>
         </w:rPr>
       </w:pPr>
@@ -2143,13 +2073,14 @@
           <w:rFonts w:eastAsia="Yu Mincho" w:hint="eastAsia"/>
           <w:lang w:eastAsia="ja-JP"/>
         </w:rPr>
+        <w:lastRenderedPageBreak/>
         <w:t>そこはどこですか。</w:t>
       </w:r>
     </w:p>
     <w:p>
       <w:pPr>
         <w:rPr>
-          <w:rFonts w:eastAsia="Yu Mincho" w:hint="eastAsia"/>
+          <w:rFonts w:eastAsia="Yu Mincho"/>
           <w:lang w:eastAsia="ja-JP"/>
         </w:rPr>
       </w:pPr>
@@ -2370,7 +2301,7 @@
     <w:p>
       <w:pPr>
         <w:rPr>
-          <w:rFonts w:eastAsia="Yu Mincho" w:hint="eastAsia"/>
+          <w:rFonts w:eastAsia="Yu Mincho"/>
           <w:lang w:eastAsia="ja-JP"/>
         </w:rPr>
       </w:pPr>
@@ -2404,7 +2335,24 @@
           <w:rFonts w:eastAsia="Yu Mincho" w:hint="eastAsia"/>
           <w:lang w:eastAsia="ja-JP"/>
         </w:rPr>
-        <w:t>犬がいません。</w:t>
+        <w:t>犬</w:t>
+      </w:r>
+      <w:r>
+        <w:rPr>
+          <w:rFonts w:eastAsia="Yu Mincho" w:hint="eastAsia"/>
+          <w:b/>
+          <w:bCs/>
+          <w:color w:val="FF0000"/>
+          <w:lang w:eastAsia="ja-JP"/>
+        </w:rPr>
+        <w:t>が</w:t>
+      </w:r>
+      <w:r>
+        <w:rPr>
+          <w:rFonts w:eastAsia="Yu Mincho" w:hint="eastAsia"/>
+          <w:lang w:eastAsia="ja-JP"/>
+        </w:rPr>
+        <w:t>いません。</w:t>
       </w:r>
     </w:p>
     <w:p>
@@ -2490,7 +2438,7 @@
     <w:p>
       <w:pPr>
         <w:rPr>
-          <w:rFonts w:eastAsia="Yu Mincho" w:hint="eastAsia"/>
+          <w:rFonts w:eastAsia="Yu Mincho"/>
           <w:lang w:eastAsia="ja-JP"/>
         </w:rPr>
       </w:pPr>
@@ -2699,7 +2647,7 @@
     <w:p>
       <w:pPr>
         <w:rPr>
-          <w:rFonts w:eastAsia="Yu Mincho" w:hint="eastAsia"/>
+          <w:rFonts w:eastAsia="Yu Mincho"/>
           <w:lang w:eastAsia="ja-JP"/>
         </w:rPr>
       </w:pPr>
@@ -2778,16 +2726,15 @@
     <w:p>
       <w:pPr>
         <w:rPr>
-          <w:rFonts w:eastAsia="Yu Mincho" w:hint="eastAsia"/>
-          <w:lang w:eastAsia="ja-JP"/>
-        </w:rPr>
-      </w:pPr>
-      <w:r>
-        <w:rPr>
-          <w:rFonts w:eastAsia="Yu Mincho" w:hint="eastAsia"/>
-          <w:lang w:eastAsia="ja-JP"/>
-        </w:rPr>
-        <w:lastRenderedPageBreak/>
+          <w:rFonts w:eastAsia="Yu Mincho"/>
+          <w:lang w:eastAsia="ja-JP"/>
+        </w:rPr>
+      </w:pPr>
+      <w:r>
+        <w:rPr>
+          <w:rFonts w:eastAsia="Yu Mincho" w:hint="eastAsia"/>
+          <w:lang w:eastAsia="ja-JP"/>
+        </w:rPr>
         <w:t>李さん</w:t>
       </w:r>
       <w:r>
@@ -2835,6 +2782,7 @@
         <w:rPr>
           <w:noProof/>
         </w:rPr>
+        <w:lastRenderedPageBreak/>
         <w:drawing>
           <wp:inline distT="0" distB="0" distL="0" distR="0" wp14:anchorId="478FEAC5" wp14:editId="4C99CAFF">
             <wp:extent cx="2385927" cy="334108"/>
@@ -2920,17 +2868,35 @@
     </w:p>
     <w:p>
       <w:pPr>
-        <w:rPr>
+        <w:pStyle w:val="1"/>
+        <w:rPr>
+          <w:rFonts w:eastAsia="Yu Mincho" w:hint="eastAsia"/>
           <w:noProof/>
-        </w:rPr>
-      </w:pPr>
-    </w:p>
-    <w:p>
-      <w:pPr>
+          <w:lang w:eastAsia="ja-JP"/>
+        </w:rPr>
+      </w:pPr>
+      <w:r>
         <w:rPr>
           <w:rFonts w:hint="eastAsia"/>
           <w:noProof/>
         </w:rPr>
+        <w:t>给交</w:t>
+      </w:r>
+      <w:r>
+        <w:rPr>
+          <w:rFonts w:eastAsia="Yu Mincho" w:hint="eastAsia"/>
+          <w:noProof/>
+          <w:lang w:eastAsia="ja-JP"/>
+        </w:rPr>
+        <w:t>：</w:t>
+      </w:r>
+    </w:p>
+    <w:p>
+      <w:pPr>
+        <w:rPr>
+          <w:noProof/>
+          <w:lang w:eastAsia="ja-JP"/>
+        </w:rPr>
       </w:pPr>
       <w:r>
         <w:rPr>
@@ -2938,15 +2904,7 @@
           <w:noProof/>
           <w:lang w:eastAsia="ja-JP"/>
         </w:rPr>
-        <w:t>田中（たなか）</w:t>
-      </w:r>
-      <w:r>
-        <w:rPr>
-          <w:rFonts w:ascii="Yu Mincho" w:eastAsia="Yu Mincho" w:hAnsi="Yu Mincho" w:hint="eastAsia"/>
-          <w:noProof/>
-          <w:lang w:eastAsia="ja-JP"/>
-        </w:rPr>
-        <w:t>さん</w:t>
+        <w:t>田中（たなか）さん</w:t>
       </w:r>
       <w:r>
         <w:rPr>
@@ -2998,7 +2956,6 @@
     <w:p>
       <w:pPr>
         <w:rPr>
-          <w:rFonts w:hint="eastAsia"/>
           <w:noProof/>
         </w:rPr>
       </w:pPr>
@@ -3046,7 +3003,7 @@
     <w:p>
       <w:pPr>
         <w:rPr>
-          <w:rFonts w:eastAsia="Yu Mincho" w:hint="eastAsia"/>
+          <w:rFonts w:eastAsia="Yu Mincho"/>
           <w:lang w:eastAsia="ja-JP"/>
         </w:rPr>
       </w:pPr>
@@ -3109,7 +3066,7 @@
     <w:p>
       <w:pPr>
         <w:rPr>
-          <w:rFonts w:eastAsia="Yu Mincho" w:hint="eastAsia"/>
+          <w:rFonts w:eastAsia="Yu Mincho"/>
           <w:lang w:eastAsia="ja-JP"/>
         </w:rPr>
       </w:pPr>
@@ -3230,7 +3187,7 @@
     <w:p>
       <w:pPr>
         <w:rPr>
-          <w:rFonts w:eastAsia="Yu Mincho" w:hint="eastAsia"/>
+          <w:rFonts w:eastAsia="Yu Mincho"/>
           <w:lang w:eastAsia="ja-JP"/>
         </w:rPr>
       </w:pPr>
@@ -3299,10 +3256,14 @@
     <w:p>
       <w:pPr>
         <w:pStyle w:val="1"/>
+        <w:rPr>
+          <w:lang w:eastAsia="ja-JP"/>
+        </w:rPr>
       </w:pPr>
       <w:r>
         <w:rPr>
           <w:rFonts w:hint="eastAsia"/>
+          <w:lang w:eastAsia="ja-JP"/>
         </w:rPr>
         <w:t>形容词：</w:t>
       </w:r>
@@ -3325,7 +3286,6 @@
     <w:p>
       <w:pPr>
         <w:rPr>
-          <w:rFonts w:hint="eastAsia"/>
           <w:lang w:eastAsia="ja-JP"/>
         </w:rPr>
       </w:pPr>
@@ -3395,7 +3355,7 @@
     <w:p>
       <w:pPr>
         <w:rPr>
-          <w:rFonts w:eastAsia="Yu Mincho" w:hint="eastAsia"/>
+          <w:rFonts w:eastAsia="Yu Mincho"/>
           <w:lang w:eastAsia="ja-JP"/>
         </w:rPr>
       </w:pPr>
@@ -3483,14 +3443,13 @@
           <w:rFonts w:eastAsia="Yu Mincho" w:hint="eastAsia"/>
           <w:lang w:eastAsia="ja-JP"/>
         </w:rPr>
-        <w:lastRenderedPageBreak/>
         <w:t>このケーキは美味しくないです。美味しい（おいしい）。</w:t>
       </w:r>
     </w:p>
     <w:p>
       <w:pPr>
         <w:rPr>
-          <w:rFonts w:eastAsia="Yu Mincho" w:hint="eastAsia"/>
+          <w:rFonts w:eastAsia="Yu Mincho"/>
           <w:lang w:eastAsia="ja-JP"/>
         </w:rPr>
       </w:pPr>
@@ -3527,7 +3486,7 @@
     <w:p>
       <w:pPr>
         <w:rPr>
-          <w:rFonts w:eastAsia="Yu Mincho" w:hint="eastAsia"/>
+          <w:rFonts w:eastAsia="Yu Mincho"/>
           <w:lang w:eastAsia="ja-JP"/>
         </w:rPr>
       </w:pPr>
@@ -3613,7 +3572,24 @@
           <w:rFonts w:eastAsia="Yu Mincho" w:hint="eastAsia"/>
           <w:lang w:eastAsia="ja-JP"/>
         </w:rPr>
-        <w:t>が好きですが、特に</w:t>
+        <w:t>が好きです</w:t>
+      </w:r>
+      <w:r>
+        <w:rPr>
+          <w:rFonts w:eastAsia="Yu Mincho" w:hint="eastAsia"/>
+          <w:b/>
+          <w:bCs/>
+          <w:color w:val="FF0000"/>
+          <w:lang w:eastAsia="ja-JP"/>
+        </w:rPr>
+        <w:t>が</w:t>
+      </w:r>
+      <w:r>
+        <w:rPr>
+          <w:rFonts w:eastAsia="Yu Mincho" w:hint="eastAsia"/>
+          <w:lang w:eastAsia="ja-JP"/>
+        </w:rPr>
+        <w:t>、特に</w:t>
       </w:r>
       <w:r>
         <w:rPr>
@@ -3663,16 +3639,44 @@
     <w:p>
       <w:pPr>
         <w:rPr>
-          <w:rFonts w:eastAsia="Yu Mincho" w:hint="eastAsia"/>
-          <w:lang w:eastAsia="ja-JP"/>
-        </w:rPr>
-      </w:pPr>
-      <w:r>
-        <w:rPr>
-          <w:rFonts w:eastAsia="Yu Mincho" w:hint="eastAsia"/>
-          <w:lang w:eastAsia="ja-JP"/>
-        </w:rPr>
-        <w:t>彼は元気で、かっこいいです。</w:t>
+          <w:rFonts w:eastAsia="Yu Mincho"/>
+          <w:lang w:eastAsia="ja-JP"/>
+        </w:rPr>
+      </w:pPr>
+      <w:r>
+        <w:rPr>
+          <w:rFonts w:eastAsia="Yu Mincho" w:hint="eastAsia"/>
+          <w:lang w:eastAsia="ja-JP"/>
+        </w:rPr>
+        <w:t>彼</w:t>
+      </w:r>
+      <w:r>
+        <w:rPr>
+          <w:rFonts w:eastAsia="Yu Mincho" w:hint="eastAsia"/>
+          <w:lang w:eastAsia="ja-JP"/>
+        </w:rPr>
+        <w:t>女</w:t>
+      </w:r>
+      <w:r>
+        <w:rPr>
+          <w:rFonts w:eastAsia="Yu Mincho" w:hint="eastAsia"/>
+          <w:lang w:eastAsia="ja-JP"/>
+        </w:rPr>
+        <w:t>は元気で、</w:t>
+      </w:r>
+      <w:r>
+        <w:rPr>
+          <w:rFonts w:eastAsia="Yu Mincho" w:hint="eastAsia"/>
+          <w:lang w:eastAsia="ja-JP"/>
+        </w:rPr>
+        <w:t>可愛い</w:t>
+      </w:r>
+      <w:r>
+        <w:rPr>
+          <w:rFonts w:eastAsia="Yu Mincho" w:hint="eastAsia"/>
+          <w:lang w:eastAsia="ja-JP"/>
+        </w:rPr>
+        <w:t>です。</w:t>
       </w:r>
     </w:p>
     <w:p>
@@ -3687,10 +3691,10 @@
           <w:noProof/>
         </w:rPr>
         <w:drawing>
-          <wp:inline distT="0" distB="0" distL="0" distR="0" wp14:anchorId="38004FB6" wp14:editId="162BD268">
-            <wp:extent cx="1901565" cy="926123"/>
-            <wp:effectExtent l="0" t="0" r="3810" b="7620"/>
-            <wp:docPr id="47" name="图片 47"/>
+          <wp:inline distT="0" distB="0" distL="0" distR="0" wp14:anchorId="208FEB1D" wp14:editId="43F625A3">
+            <wp:extent cx="2373923" cy="1039393"/>
+            <wp:effectExtent l="0" t="0" r="7620" b="8890"/>
+            <wp:docPr id="48" name="图片 48"/>
             <wp:cNvGraphicFramePr>
               <a:graphicFrameLocks xmlns:a="http://schemas.openxmlformats.org/drawingml/2006/main" noChangeAspect="1"/>
             </wp:cNvGraphicFramePr>
@@ -3710,7 +3714,7 @@
                   <pic:spPr>
                     <a:xfrm>
                       <a:off x="0" y="0"/>
-                      <a:ext cx="1912171" cy="931289"/>
+                      <a:ext cx="2400696" cy="1051115"/>
                     </a:xfrm>
                     <a:prstGeom prst="rect">
                       <a:avLst/>
@@ -3730,56 +3734,15 @@
           <w:lang w:eastAsia="ja-JP"/>
         </w:rPr>
       </w:pPr>
-    </w:p>
-    <w:p>
-      <w:pPr>
-        <w:rPr>
-          <w:rFonts w:eastAsia="Yu Mincho"/>
-          <w:lang w:eastAsia="ja-JP"/>
-        </w:rPr>
-      </w:pPr>
-    </w:p>
-    <w:p>
-      <w:pPr>
-        <w:rPr>
-          <w:rFonts w:eastAsia="Yu Mincho"/>
-          <w:lang w:eastAsia="ja-JP"/>
-        </w:rPr>
-      </w:pPr>
-    </w:p>
-    <w:p>
-      <w:pPr>
-        <w:rPr>
-          <w:rFonts w:eastAsia="Yu Mincho"/>
-          <w:lang w:eastAsia="ja-JP"/>
-        </w:rPr>
-      </w:pPr>
-    </w:p>
-    <w:p>
-      <w:pPr>
-        <w:rPr>
-          <w:rFonts w:eastAsia="Yu Mincho" w:hint="eastAsia"/>
-          <w:lang w:eastAsia="ja-JP"/>
-        </w:rPr>
-      </w:pPr>
-    </w:p>
-    <w:p>
-      <w:pPr>
-        <w:rPr>
-          <w:rFonts w:eastAsia="Yu Mincho"/>
-          <w:lang w:eastAsia="ja-JP"/>
-        </w:rPr>
-      </w:pPr>
       <w:r>
         <w:rPr>
           <w:noProof/>
         </w:rPr>
-        <w:lastRenderedPageBreak/>
         <w:drawing>
-          <wp:inline distT="0" distB="0" distL="0" distR="0" wp14:anchorId="457D4115" wp14:editId="63DFC332">
-            <wp:extent cx="5274310" cy="3342005"/>
-            <wp:effectExtent l="0" t="0" r="2540" b="0"/>
-            <wp:docPr id="1" name="图片 1"/>
+          <wp:inline distT="0" distB="0" distL="0" distR="0" wp14:anchorId="38004FB6" wp14:editId="162BD268">
+            <wp:extent cx="1901565" cy="926123"/>
+            <wp:effectExtent l="0" t="0" r="3810" b="7620"/>
+            <wp:docPr id="47" name="图片 47"/>
             <wp:cNvGraphicFramePr>
               <a:graphicFrameLocks xmlns:a="http://schemas.openxmlformats.org/drawingml/2006/main" noChangeAspect="1"/>
             </wp:cNvGraphicFramePr>
@@ -3799,7 +3762,7 @@
                   <pic:spPr>
                     <a:xfrm>
                       <a:off x="0" y="0"/>
-                      <a:ext cx="5274310" cy="3342005"/>
+                      <a:ext cx="1912171" cy="931289"/>
                     </a:xfrm>
                     <a:prstGeom prst="rect">
                       <a:avLst/>
@@ -3821,13 +3784,58 @@
       </w:pPr>
       <w:r>
         <w:rPr>
+          <w:rFonts w:eastAsia="Yu Mincho" w:hint="eastAsia"/>
+          <w:lang w:eastAsia="ja-JP"/>
+        </w:rPr>
+        <w:t>静か（しずか）</w:t>
+      </w:r>
+    </w:p>
+    <w:p>
+      <w:pPr>
+        <w:rPr>
+          <w:rFonts w:eastAsia="Yu Mincho"/>
+          <w:lang w:eastAsia="ja-JP"/>
+        </w:rPr>
+      </w:pPr>
+      <w:r>
+        <w:rPr>
+          <w:rFonts w:eastAsia="Yu Mincho" w:hint="eastAsia"/>
+          <w:lang w:eastAsia="ja-JP"/>
+        </w:rPr>
+        <w:t>昔（むかし）、ここは広かったです。</w:t>
+      </w:r>
+    </w:p>
+    <w:p>
+      <w:pPr>
+        <w:rPr>
+          <w:rFonts w:eastAsia="Yu Mincho"/>
+          <w:lang w:eastAsia="ja-JP"/>
+        </w:rPr>
+      </w:pPr>
+      <w:r>
+        <w:rPr>
+          <w:rFonts w:eastAsia="Yu Mincho" w:hint="eastAsia"/>
+          <w:lang w:eastAsia="ja-JP"/>
+        </w:rPr>
+        <w:t>昨日、彼は元気でした。</w:t>
+      </w:r>
+    </w:p>
+    <w:p>
+      <w:pPr>
+        <w:rPr>
+          <w:rFonts w:eastAsia="Yu Mincho"/>
+          <w:lang w:eastAsia="ja-JP"/>
+        </w:rPr>
+      </w:pPr>
+      <w:r>
+        <w:rPr>
           <w:noProof/>
         </w:rPr>
         <w:drawing>
-          <wp:inline distT="0" distB="0" distL="0" distR="0" wp14:anchorId="6AD44727" wp14:editId="646BB093">
-            <wp:extent cx="5274310" cy="3413125"/>
-            <wp:effectExtent l="0" t="0" r="2540" b="0"/>
-            <wp:docPr id="2" name="图片 2"/>
+          <wp:inline distT="0" distB="0" distL="0" distR="0" wp14:anchorId="11D9D2DF" wp14:editId="3F61D14B">
+            <wp:extent cx="3587262" cy="712183"/>
+            <wp:effectExtent l="0" t="0" r="0" b="0"/>
+            <wp:docPr id="7" name="图片 7"/>
             <wp:cNvGraphicFramePr>
               <a:graphicFrameLocks xmlns:a="http://schemas.openxmlformats.org/drawingml/2006/main" noChangeAspect="1"/>
             </wp:cNvGraphicFramePr>
@@ -3847,7 +3855,7 @@
                   <pic:spPr>
                     <a:xfrm>
                       <a:off x="0" y="0"/>
-                      <a:ext cx="5274310" cy="3413125"/>
+                      <a:ext cx="3611068" cy="716909"/>
                     </a:xfrm>
                     <a:prstGeom prst="rect">
                       <a:avLst/>
@@ -3869,14 +3877,122 @@
       </w:pPr>
       <w:r>
         <w:rPr>
+          <w:rFonts w:eastAsia="Yu Mincho" w:hint="eastAsia"/>
+          <w:lang w:eastAsia="ja-JP"/>
+        </w:rPr>
+        <w:t>昔、ここは広くなかったです。</w:t>
+      </w:r>
+    </w:p>
+    <w:p>
+      <w:pPr>
+        <w:rPr>
+          <w:rFonts w:eastAsia="Yu Mincho"/>
+          <w:lang w:eastAsia="ja-JP"/>
+        </w:rPr>
+      </w:pPr>
+      <w:r>
+        <w:rPr>
+          <w:rFonts w:eastAsia="Yu Mincho" w:hint="eastAsia"/>
+          <w:lang w:eastAsia="ja-JP"/>
+        </w:rPr>
+        <w:lastRenderedPageBreak/>
+        <w:t>昨日、</w:t>
+      </w:r>
+      <w:r>
+        <w:rPr>
+          <w:rFonts w:eastAsia="Yu Mincho" w:hint="eastAsia"/>
+          <w:lang w:eastAsia="ja-JP"/>
+        </w:rPr>
+        <w:t>彼は元気ではありませんでした。</w:t>
+      </w:r>
+    </w:p>
+    <w:p>
+      <w:pPr>
+        <w:rPr>
+          <w:lang w:eastAsia="ja-JP"/>
+        </w:rPr>
+      </w:pPr>
+      <w:r>
+        <w:rPr>
+          <w:rFonts w:eastAsia="Yu Mincho" w:hint="eastAsia"/>
+          <w:lang w:eastAsia="ja-JP"/>
+        </w:rPr>
+        <w:t>昔、私は</w:t>
+      </w:r>
+      <w:r>
+        <w:rPr>
+          <w:rFonts w:eastAsia="Yu Mincho" w:hint="eastAsia"/>
+          <w:lang w:eastAsia="ja-JP"/>
+        </w:rPr>
+        <w:t>醜くて（みにくい、醜い）、怖かった（こわい、怖い）</w:t>
+      </w:r>
+      <w:r>
+        <w:rPr>
+          <w:rFonts w:eastAsia="Yu Mincho" w:hint="eastAsia"/>
+          <w:lang w:eastAsia="ja-JP"/>
+        </w:rPr>
+        <w:t>です</w:t>
+      </w:r>
+      <w:r>
+        <w:rPr>
+          <w:rFonts w:eastAsia="Yu Mincho" w:hint="eastAsia"/>
+          <w:lang w:eastAsia="ja-JP"/>
+        </w:rPr>
+        <w:t>。</w:t>
+      </w:r>
+      <w:r>
+        <w:rPr>
+          <w:rFonts w:hint="eastAsia"/>
+          <w:lang w:eastAsia="ja-JP"/>
+        </w:rPr>
+        <w:t>一类形容词连用过去。</w:t>
+      </w:r>
+    </w:p>
+    <w:p>
+      <w:pPr>
+        <w:rPr>
+          <w:rFonts w:eastAsia="Yu Mincho"/>
+          <w:lang w:eastAsia="ja-JP"/>
+        </w:rPr>
+      </w:pPr>
+      <w:r>
+        <w:rPr>
+          <w:rFonts w:eastAsia="Yu Mincho" w:hint="eastAsia"/>
+          <w:lang w:eastAsia="ja-JP"/>
+        </w:rPr>
+        <w:t>やさしくなくて、綺麗（きれい）では</w:t>
+      </w:r>
+      <w:r>
+        <w:rPr>
+          <w:rFonts w:eastAsia="Yu Mincho" w:hint="eastAsia"/>
+          <w:lang w:eastAsia="ja-JP"/>
+        </w:rPr>
+        <w:t>ありません</w:t>
+      </w:r>
+      <w:r>
+        <w:rPr>
+          <w:rFonts w:asciiTheme="minorEastAsia" w:hAnsiTheme="minorEastAsia" w:hint="eastAsia"/>
+          <w:lang w:eastAsia="ja-JP"/>
+        </w:rPr>
+        <w:t>。</w:t>
+      </w:r>
+    </w:p>
+    <w:p>
+      <w:pPr>
+        <w:rPr>
+          <w:rFonts w:eastAsia="Yu Mincho"/>
+          <w:lang w:eastAsia="ja-JP"/>
+        </w:rPr>
+      </w:pPr>
+      <w:r>
+        <w:rPr>
           <w:noProof/>
         </w:rPr>
-        <w:lastRenderedPageBreak/>
         <w:drawing>
-          <wp:inline distT="0" distB="0" distL="0" distR="0" wp14:anchorId="1A56DEDE" wp14:editId="60DA8066">
-            <wp:extent cx="5274310" cy="3274695"/>
-            <wp:effectExtent l="0" t="0" r="2540" b="1905"/>
-            <wp:docPr id="3" name="图片 3"/>
+          <wp:inline distT="0" distB="0" distL="0" distR="0" wp14:anchorId="22305DD3" wp14:editId="439180A7">
+            <wp:extent cx="2940852" cy="650631"/>
+            <wp:effectExtent l="0" t="0" r="0" b="0"/>
+            <wp:docPr id="13" name="图片 13"/>
             <wp:cNvGraphicFramePr>
               <a:graphicFrameLocks xmlns:a="http://schemas.openxmlformats.org/drawingml/2006/main" noChangeAspect="1"/>
             </wp:cNvGraphicFramePr>
@@ -3896,7 +4012,7 @@
                   <pic:spPr>
                     <a:xfrm>
                       <a:off x="0" y="0"/>
-                      <a:ext cx="5274310" cy="3274695"/>
+                      <a:ext cx="2957830" cy="654387"/>
                     </a:xfrm>
                     <a:prstGeom prst="rect">
                       <a:avLst/>
@@ -3918,13 +4034,110 @@
       </w:pPr>
       <w:r>
         <w:rPr>
+          <w:rFonts w:eastAsia="Yu Mincho" w:hint="eastAsia"/>
+          <w:lang w:eastAsia="ja-JP"/>
+        </w:rPr>
+        <w:t>頭が良い</w:t>
+      </w:r>
+      <w:r>
+        <w:rPr>
+          <w:rFonts w:eastAsia="Yu Mincho" w:hint="eastAsia"/>
+          <w:lang w:eastAsia="ja-JP"/>
+        </w:rPr>
+        <w:t>（</w:t>
+      </w:r>
+      <w:r>
+        <w:rPr>
+          <w:rFonts w:eastAsia="Yu Mincho" w:hint="eastAsia"/>
+          <w:lang w:eastAsia="ja-JP"/>
+        </w:rPr>
+        <w:t>あたまがよい</w:t>
+      </w:r>
+      <w:r>
+        <w:rPr>
+          <w:rFonts w:eastAsia="Yu Mincho" w:hint="eastAsia"/>
+          <w:lang w:eastAsia="ja-JP"/>
+        </w:rPr>
+        <w:t>）</w:t>
+      </w:r>
+    </w:p>
+    <w:p>
+      <w:pPr>
+        <w:rPr>
+          <w:rFonts w:eastAsia="Yu Mincho"/>
+          <w:lang w:eastAsia="ja-JP"/>
+        </w:rPr>
+      </w:pPr>
+      <w:r>
+        <w:rPr>
+          <w:rFonts w:eastAsia="Yu Mincho" w:hint="eastAsia"/>
+          <w:lang w:eastAsia="ja-JP"/>
+        </w:rPr>
+        <w:t>わたしは可愛くなくて、頭がよくないです。</w:t>
+      </w:r>
+    </w:p>
+    <w:p>
+      <w:pPr>
+        <w:rPr>
+          <w:rFonts w:eastAsia="Yu Mincho"/>
+          <w:lang w:eastAsia="ja-JP"/>
+        </w:rPr>
+      </w:pPr>
+      <w:r>
+        <w:rPr>
+          <w:rFonts w:eastAsia="Yu Mincho" w:hint="eastAsia"/>
+          <w:lang w:eastAsia="ja-JP"/>
+        </w:rPr>
+        <w:t>これは私の新しい（あたらしい）本です。</w:t>
+      </w:r>
+    </w:p>
+    <w:p>
+      <w:pPr>
+        <w:rPr>
+          <w:lang w:eastAsia="ja-JP"/>
+        </w:rPr>
+      </w:pPr>
+      <w:r>
+        <w:rPr>
+          <w:rFonts w:hint="eastAsia"/>
+          <w:lang w:eastAsia="ja-JP"/>
+        </w:rPr>
+        <w:t>田舎（いなか）は静か</w:t>
+      </w:r>
+      <w:r>
+        <w:rPr>
+          <w:rFonts w:eastAsia="Yu Mincho" w:hint="eastAsia"/>
+          <w:b/>
+          <w:bCs/>
+          <w:color w:val="FF0000"/>
+          <w:lang w:eastAsia="ja-JP"/>
+        </w:rPr>
+        <w:t>な</w:t>
+      </w:r>
+      <w:r>
+        <w:rPr>
+          <w:rFonts w:hint="eastAsia"/>
+          <w:lang w:eastAsia="ja-JP"/>
+        </w:rPr>
+        <w:t>ところです。</w:t>
+      </w:r>
+    </w:p>
+    <w:p>
+      <w:pPr>
+        <w:rPr>
+          <w:rFonts w:eastAsia="Yu Mincho"/>
+          <w:lang w:eastAsia="ja-JP"/>
+        </w:rPr>
+      </w:pPr>
+      <w:r>
+        <w:rPr>
           <w:noProof/>
         </w:rPr>
         <w:drawing>
-          <wp:inline distT="0" distB="0" distL="0" distR="0" wp14:anchorId="337A791A" wp14:editId="716A218A">
-            <wp:extent cx="5274310" cy="2705100"/>
-            <wp:effectExtent l="0" t="0" r="2540" b="0"/>
-            <wp:docPr id="4" name="图片 4"/>
+          <wp:inline distT="0" distB="0" distL="0" distR="0" wp14:anchorId="01B9A10B" wp14:editId="55429E03">
+            <wp:extent cx="2356338" cy="724170"/>
+            <wp:effectExtent l="0" t="0" r="6350" b="0"/>
+            <wp:docPr id="36" name="图片 36"/>
             <wp:cNvGraphicFramePr>
               <a:graphicFrameLocks xmlns:a="http://schemas.openxmlformats.org/drawingml/2006/main" noChangeAspect="1"/>
             </wp:cNvGraphicFramePr>
@@ -3944,7 +4157,7 @@
                   <pic:spPr>
                     <a:xfrm>
                       <a:off x="0" y="0"/>
-                      <a:ext cx="5274310" cy="2705100"/>
+                      <a:ext cx="2367535" cy="727611"/>
                     </a:xfrm>
                     <a:prstGeom prst="rect">
                       <a:avLst/>
@@ -3964,16 +4177,254 @@
           <w:lang w:eastAsia="ja-JP"/>
         </w:rPr>
       </w:pPr>
+    </w:p>
+    <w:p>
+      <w:pPr>
+        <w:pStyle w:val="1"/>
+        <w:rPr>
+          <w:rFonts w:eastAsia="Yu Mincho"/>
+          <w:lang w:eastAsia="ja-JP"/>
+        </w:rPr>
+      </w:pPr>
+      <w:r>
+        <w:rPr>
+          <w:rFonts w:hint="eastAsia"/>
+          <w:lang w:eastAsia="ja-JP"/>
+        </w:rPr>
+        <w:t>因果关系：</w:t>
+      </w:r>
+    </w:p>
+    <w:p>
+      <w:pPr>
+        <w:rPr>
+          <w:rFonts w:eastAsia="Yu Mincho"/>
+          <w:lang w:eastAsia="ja-JP"/>
+        </w:rPr>
+      </w:pPr>
+      <w:r>
+        <w:rPr>
+          <w:rFonts w:eastAsia="Yu Mincho" w:hint="eastAsia"/>
+          <w:lang w:eastAsia="ja-JP"/>
+        </w:rPr>
+        <w:t>鈴木（すずき）くん</w:t>
+      </w:r>
+      <w:r>
+        <w:rPr>
+          <w:rFonts w:eastAsia="Yu Mincho" w:hint="eastAsia"/>
+          <w:u w:val="single"/>
+          <w:lang w:eastAsia="ja-JP"/>
+        </w:rPr>
+        <w:t>の</w:t>
+      </w:r>
+      <w:r>
+        <w:rPr>
+          <w:rFonts w:eastAsia="Yu Mincho" w:hint="eastAsia"/>
+          <w:u w:val="single"/>
+          <w:lang w:eastAsia="ja-JP"/>
+        </w:rPr>
+        <w:t>こ</w:t>
+      </w:r>
+      <w:r>
+        <w:rPr>
+          <w:rFonts w:eastAsia="Yu Mincho" w:hint="eastAsia"/>
+          <w:u w:val="single"/>
+          <w:lang w:eastAsia="ja-JP"/>
+        </w:rPr>
+        <w:t>と</w:t>
+      </w:r>
+      <w:r>
+        <w:rPr>
+          <w:rFonts w:hint="eastAsia"/>
+          <w:u w:val="single"/>
+          <w:lang w:eastAsia="ja-JP"/>
+        </w:rPr>
+        <w:t>（</w:t>
+      </w:r>
+      <w:r>
+        <w:rPr>
+          <w:rFonts w:hint="eastAsia"/>
+          <w:u w:val="single"/>
+          <w:lang w:eastAsia="ja-JP"/>
+        </w:rPr>
+        <w:t>译:有关的一切，作</w:t>
+      </w:r>
+      <w:r>
+        <w:rPr>
+          <w:rFonts w:hint="eastAsia"/>
+          <w:u w:val="single"/>
+          <w:lang w:eastAsia="ja-JP"/>
+        </w:rPr>
+        <w:t>喜欢某人</w:t>
+      </w:r>
+      <w:r>
+        <w:rPr>
+          <w:rFonts w:hint="eastAsia"/>
+          <w:u w:val="single"/>
+          <w:lang w:eastAsia="ja-JP"/>
+        </w:rPr>
+        <w:t>的</w:t>
+      </w:r>
+      <w:r>
+        <w:rPr>
+          <w:rFonts w:hint="eastAsia"/>
+          <w:u w:val="single"/>
+          <w:lang w:eastAsia="ja-JP"/>
+        </w:rPr>
+        <w:t>强调）</w:t>
+      </w:r>
+      <w:r>
+        <w:rPr>
+          <w:rFonts w:eastAsia="Yu Mincho" w:hint="eastAsia"/>
+          <w:lang w:eastAsia="ja-JP"/>
+        </w:rPr>
+        <w:t>が好きです。だから</w:t>
+      </w:r>
+      <w:r>
+        <w:rPr>
+          <w:rFonts w:eastAsia="Yu Mincho" w:hint="eastAsia"/>
+          <w:lang w:eastAsia="ja-JP"/>
+        </w:rPr>
+        <w:t>（</w:t>
+      </w:r>
+      <w:r>
+        <w:rPr>
+          <w:rFonts w:asciiTheme="minorEastAsia" w:hAnsiTheme="minorEastAsia" w:hint="eastAsia"/>
+          <w:lang w:eastAsia="ja-JP"/>
+        </w:rPr>
+        <w:t>/</w:t>
+      </w:r>
+      <w:r>
+        <w:rPr>
+          <w:rFonts w:eastAsia="Yu Mincho" w:hint="eastAsia"/>
+          <w:lang w:eastAsia="ja-JP"/>
+        </w:rPr>
+        <w:t>ですから）</w:t>
+      </w:r>
+      <w:r>
+        <w:rPr>
+          <w:rFonts w:eastAsia="Yu Mincho" w:hint="eastAsia"/>
+          <w:lang w:eastAsia="ja-JP"/>
+        </w:rPr>
+        <w:t>、私と</w:t>
+      </w:r>
+      <w:r>
+        <w:rPr>
+          <w:rFonts w:eastAsia="Yu Mincho" w:hint="eastAsia"/>
+          <w:lang w:eastAsia="ja-JP"/>
+        </w:rPr>
+        <w:t>付</w:t>
+      </w:r>
+      <w:r>
+        <w:rPr>
+          <w:rFonts w:eastAsia="Yu Mincho" w:hint="eastAsia"/>
+          <w:lang w:eastAsia="ja-JP"/>
+        </w:rPr>
+        <w:t>（つ）</w:t>
+      </w:r>
+      <w:r>
+        <w:rPr>
+          <w:rFonts w:eastAsia="Yu Mincho" w:hint="eastAsia"/>
+          <w:lang w:eastAsia="ja-JP"/>
+        </w:rPr>
+        <w:t>き合</w:t>
+      </w:r>
+      <w:r>
+        <w:rPr>
+          <w:rFonts w:eastAsia="Yu Mincho" w:hint="eastAsia"/>
+          <w:lang w:eastAsia="ja-JP"/>
+        </w:rPr>
+        <w:t>（あ）</w:t>
+      </w:r>
+      <w:r>
+        <w:rPr>
+          <w:rFonts w:eastAsia="Yu Mincho" w:hint="eastAsia"/>
+          <w:lang w:eastAsia="ja-JP"/>
+        </w:rPr>
+        <w:t>ってください</w:t>
+      </w:r>
+      <w:r>
+        <w:rPr>
+          <w:rFonts w:eastAsia="Yu Mincho" w:hint="eastAsia"/>
+          <w:lang w:eastAsia="ja-JP"/>
+        </w:rPr>
+        <w:t>。</w:t>
+      </w:r>
+    </w:p>
+    <w:p>
+      <w:pPr>
+        <w:rPr>
+          <w:rFonts w:eastAsia="Yu Mincho"/>
+          <w:lang w:eastAsia="ja-JP"/>
+        </w:rPr>
+      </w:pPr>
+      <w:r>
+        <w:rPr>
+          <w:rFonts w:eastAsia="Yu Mincho" w:hint="eastAsia"/>
+          <w:lang w:eastAsia="ja-JP"/>
+        </w:rPr>
+        <w:t>君はいい人です。でも、私は王さんのことが好きです。だから、すみません。</w:t>
+      </w:r>
+    </w:p>
+    <w:p>
+      <w:pPr>
+        <w:rPr>
+          <w:rFonts w:eastAsia="Yu Mincho"/>
+          <w:lang w:eastAsia="ja-JP"/>
+        </w:rPr>
+      </w:pPr>
+      <w:r>
+        <w:rPr>
+          <w:rFonts w:eastAsia="Yu Mincho" w:hint="eastAsia"/>
+          <w:lang w:eastAsia="ja-JP"/>
+        </w:rPr>
+        <w:t>このハンバーガーは</w:t>
+      </w:r>
+      <w:r>
+        <w:rPr>
+          <w:rFonts w:eastAsia="Yu Mincho" w:hint="eastAsia"/>
+          <w:lang w:eastAsia="ja-JP"/>
+        </w:rPr>
+        <w:t>美味し</w:t>
+      </w:r>
+      <w:r>
+        <w:rPr>
+          <w:rFonts w:eastAsia="Yu Mincho" w:hint="eastAsia"/>
+          <w:lang w:eastAsia="ja-JP"/>
+        </w:rPr>
+        <w:t>。だから、高い。</w:t>
+      </w:r>
+    </w:p>
+    <w:p>
+      <w:pPr>
+        <w:rPr>
+          <w:rFonts w:eastAsia="Yu Mincho"/>
+          <w:lang w:eastAsia="ja-JP"/>
+        </w:rPr>
+      </w:pPr>
+      <w:r>
+        <w:rPr>
+          <w:rFonts w:eastAsia="Yu Mincho" w:hint="eastAsia"/>
+          <w:lang w:eastAsia="ja-JP"/>
+        </w:rPr>
+        <w:t>ピーマンの味（あじ）は変（へん）です。だから、好きではないです。</w:t>
+      </w:r>
+    </w:p>
+    <w:p>
+      <w:pPr>
+        <w:rPr>
+          <w:rFonts w:eastAsia="Yu Mincho"/>
+          <w:lang w:eastAsia="ja-JP"/>
+        </w:rPr>
+      </w:pPr>
       <w:r>
         <w:rPr>
           <w:noProof/>
         </w:rPr>
-        <w:lastRenderedPageBreak/>
         <w:drawing>
-          <wp:inline distT="0" distB="0" distL="0" distR="0" wp14:anchorId="1F541B4C" wp14:editId="245D836F">
-            <wp:extent cx="5274310" cy="2865120"/>
-            <wp:effectExtent l="0" t="0" r="2540" b="0"/>
-            <wp:docPr id="5" name="图片 5"/>
+          <wp:inline distT="0" distB="0" distL="0" distR="0" wp14:anchorId="469372B7" wp14:editId="21A49DF7">
+            <wp:extent cx="1851820" cy="609653"/>
+            <wp:effectExtent l="0" t="0" r="0" b="0"/>
+            <wp:docPr id="50" name="图片 50"/>
             <wp:cNvGraphicFramePr>
               <a:graphicFrameLocks xmlns:a="http://schemas.openxmlformats.org/drawingml/2006/main" noChangeAspect="1"/>
             </wp:cNvGraphicFramePr>
@@ -3993,7 +4444,7 @@
                   <pic:spPr>
                     <a:xfrm>
                       <a:off x="0" y="0"/>
-                      <a:ext cx="5274310" cy="2865120"/>
+                      <a:ext cx="1851820" cy="609653"/>
                     </a:xfrm>
                     <a:prstGeom prst="rect">
                       <a:avLst/>
@@ -4018,10 +4469,10 @@
           <w:noProof/>
         </w:rPr>
         <w:drawing>
-          <wp:inline distT="0" distB="0" distL="0" distR="0" wp14:anchorId="601C10C2" wp14:editId="7263BFDA">
-            <wp:extent cx="5274310" cy="2065020"/>
-            <wp:effectExtent l="0" t="0" r="2540" b="0"/>
-            <wp:docPr id="10" name="图片 10"/>
+          <wp:inline distT="0" distB="0" distL="0" distR="0" wp14:anchorId="5609F36E" wp14:editId="56CCB8E6">
+            <wp:extent cx="3304309" cy="304800"/>
+            <wp:effectExtent l="0" t="0" r="0" b="0"/>
+            <wp:docPr id="22" name="图片 22"/>
             <wp:cNvGraphicFramePr>
               <a:graphicFrameLocks xmlns:a="http://schemas.openxmlformats.org/drawingml/2006/main" noChangeAspect="1"/>
             </wp:cNvGraphicFramePr>
@@ -4041,7 +4492,7 @@
                   <pic:spPr>
                     <a:xfrm>
                       <a:off x="0" y="0"/>
-                      <a:ext cx="5274310" cy="2065020"/>
+                      <a:ext cx="3325878" cy="306790"/>
                     </a:xfrm>
                     <a:prstGeom prst="rect">
                       <a:avLst/>
@@ -4061,15 +4512,17 @@
           <w:lang w:eastAsia="ja-JP"/>
         </w:rPr>
       </w:pPr>
+    </w:p>
+    <w:p>
       <w:r>
         <w:rPr>
           <w:noProof/>
         </w:rPr>
         <w:drawing>
-          <wp:inline distT="0" distB="0" distL="0" distR="0" wp14:anchorId="6F41C762" wp14:editId="498AE334">
-            <wp:extent cx="3925389" cy="228600"/>
-            <wp:effectExtent l="0" t="0" r="0" b="0"/>
-            <wp:docPr id="33" name="图片 33"/>
+          <wp:inline distT="0" distB="0" distL="0" distR="0" wp14:anchorId="1110AB5D" wp14:editId="6414EE56">
+            <wp:extent cx="5274310" cy="2801620"/>
+            <wp:effectExtent l="0" t="0" r="2540" b="0"/>
+            <wp:docPr id="45" name="图片 45"/>
             <wp:cNvGraphicFramePr>
               <a:graphicFrameLocks xmlns:a="http://schemas.openxmlformats.org/drawingml/2006/main" noChangeAspect="1"/>
             </wp:cNvGraphicFramePr>
@@ -4089,7 +4542,7 @@
                   <pic:spPr>
                     <a:xfrm>
                       <a:off x="0" y="0"/>
-                      <a:ext cx="4001039" cy="233006"/>
+                      <a:ext cx="5274310" cy="2801620"/>
                     </a:xfrm>
                     <a:prstGeom prst="rect">
                       <a:avLst/>
@@ -4105,7 +4558,7 @@
     <w:p>
       <w:pPr>
         <w:rPr>
-          <w:rFonts w:eastAsia="Yu Mincho" w:hint="eastAsia"/>
+          <w:rFonts w:eastAsia="Yu Mincho"/>
           <w:lang w:eastAsia="ja-JP"/>
         </w:rPr>
       </w:pPr>
@@ -4114,10 +4567,10 @@
           <w:noProof/>
         </w:rPr>
         <w:drawing>
-          <wp:inline distT="0" distB="0" distL="0" distR="0" wp14:anchorId="703B0B3E" wp14:editId="242B430F">
-            <wp:extent cx="1565031" cy="274739"/>
-            <wp:effectExtent l="0" t="0" r="0" b="0"/>
-            <wp:docPr id="34" name="图片 34"/>
+          <wp:inline distT="0" distB="0" distL="0" distR="0" wp14:anchorId="457D4115" wp14:editId="63DFC332">
+            <wp:extent cx="5274310" cy="3342005"/>
+            <wp:effectExtent l="0" t="0" r="2540" b="0"/>
+            <wp:docPr id="1" name="图片 1"/>
             <wp:cNvGraphicFramePr>
               <a:graphicFrameLocks xmlns:a="http://schemas.openxmlformats.org/drawingml/2006/main" noChangeAspect="1"/>
             </wp:cNvGraphicFramePr>
@@ -4137,7 +4590,7 @@
                   <pic:spPr>
                     <a:xfrm>
                       <a:off x="0" y="0"/>
-                      <a:ext cx="1606268" cy="281978"/>
+                      <a:ext cx="5274310" cy="3342005"/>
                     </a:xfrm>
                     <a:prstGeom prst="rect">
                       <a:avLst/>
@@ -4149,21 +4602,24 @@
           </wp:inline>
         </w:drawing>
       </w:r>
+    </w:p>
+    <w:p>
+      <w:pPr>
+        <w:rPr>
+          <w:rFonts w:eastAsia="Yu Mincho"/>
+          <w:lang w:eastAsia="ja-JP"/>
+        </w:rPr>
+      </w:pPr>
       <w:r>
         <w:rPr>
           <w:noProof/>
         </w:rPr>
-        <w:t xml:space="preserve"> </w:t>
-      </w:r>
-      <w:r>
-        <w:rPr>
-          <w:noProof/>
-        </w:rPr>
+        <w:lastRenderedPageBreak/>
         <w:drawing>
-          <wp:inline distT="0" distB="0" distL="0" distR="0" wp14:anchorId="2AB861E7" wp14:editId="7E90B162">
-            <wp:extent cx="925001" cy="287215"/>
-            <wp:effectExtent l="0" t="0" r="8890" b="0"/>
-            <wp:docPr id="35" name="图片 35"/>
+          <wp:inline distT="0" distB="0" distL="0" distR="0" wp14:anchorId="6AD44727" wp14:editId="646BB093">
+            <wp:extent cx="5274310" cy="3413125"/>
+            <wp:effectExtent l="0" t="0" r="2540" b="0"/>
+            <wp:docPr id="2" name="图片 2"/>
             <wp:cNvGraphicFramePr>
               <a:graphicFrameLocks xmlns:a="http://schemas.openxmlformats.org/drawingml/2006/main" noChangeAspect="1"/>
             </wp:cNvGraphicFramePr>
@@ -4183,7 +4639,7 @@
                   <pic:spPr>
                     <a:xfrm>
                       <a:off x="0" y="0"/>
-                      <a:ext cx="954235" cy="296292"/>
+                      <a:ext cx="5274310" cy="3413125"/>
                     </a:xfrm>
                     <a:prstGeom prst="rect">
                       <a:avLst/>
@@ -4195,21 +4651,23 @@
           </wp:inline>
         </w:drawing>
       </w:r>
+    </w:p>
+    <w:p>
+      <w:pPr>
+        <w:rPr>
+          <w:rFonts w:eastAsia="Yu Mincho"/>
+          <w:lang w:eastAsia="ja-JP"/>
+        </w:rPr>
+      </w:pPr>
       <w:r>
         <w:rPr>
           <w:noProof/>
         </w:rPr>
-        <w:t xml:space="preserve"> </w:t>
-      </w:r>
-      <w:r>
-        <w:rPr>
-          <w:noProof/>
-        </w:rPr>
         <w:drawing>
-          <wp:inline distT="0" distB="0" distL="0" distR="0" wp14:anchorId="0FF1EDF9" wp14:editId="4F431630">
-            <wp:extent cx="1204146" cy="404446"/>
-            <wp:effectExtent l="0" t="0" r="0" b="0"/>
-            <wp:docPr id="37" name="图片 37"/>
+          <wp:inline distT="0" distB="0" distL="0" distR="0" wp14:anchorId="1A56DEDE" wp14:editId="60DA8066">
+            <wp:extent cx="5274310" cy="3274695"/>
+            <wp:effectExtent l="0" t="0" r="2540" b="1905"/>
+            <wp:docPr id="3" name="图片 3"/>
             <wp:cNvGraphicFramePr>
               <a:graphicFrameLocks xmlns:a="http://schemas.openxmlformats.org/drawingml/2006/main" noChangeAspect="1"/>
             </wp:cNvGraphicFramePr>
@@ -4229,7 +4687,7 @@
                   <pic:spPr>
                     <a:xfrm>
                       <a:off x="0" y="0"/>
-                      <a:ext cx="1253482" cy="421017"/>
+                      <a:ext cx="5274310" cy="3274695"/>
                     </a:xfrm>
                     <a:prstGeom prst="rect">
                       <a:avLst/>
@@ -4245,7 +4703,7 @@
     <w:p>
       <w:pPr>
         <w:rPr>
-          <w:rFonts w:eastAsia="Yu Mincho" w:hint="eastAsia"/>
+          <w:rFonts w:eastAsia="Yu Mincho"/>
           <w:lang w:eastAsia="ja-JP"/>
         </w:rPr>
       </w:pPr>
@@ -4253,11 +4711,12 @@
         <w:rPr>
           <w:noProof/>
         </w:rPr>
+        <w:lastRenderedPageBreak/>
         <w:drawing>
-          <wp:inline distT="0" distB="0" distL="0" distR="0" wp14:anchorId="5ED1B6B0" wp14:editId="0D2FAA8C">
-            <wp:extent cx="5274310" cy="2285365"/>
-            <wp:effectExtent l="0" t="0" r="2540" b="635"/>
-            <wp:docPr id="42" name="图片 42"/>
+          <wp:inline distT="0" distB="0" distL="0" distR="0" wp14:anchorId="337A791A" wp14:editId="716A218A">
+            <wp:extent cx="5274310" cy="2705100"/>
+            <wp:effectExtent l="0" t="0" r="2540" b="0"/>
+            <wp:docPr id="4" name="图片 4"/>
             <wp:cNvGraphicFramePr>
               <a:graphicFrameLocks xmlns:a="http://schemas.openxmlformats.org/drawingml/2006/main" noChangeAspect="1"/>
             </wp:cNvGraphicFramePr>
@@ -4277,6 +4736,339 @@
                   <pic:spPr>
                     <a:xfrm>
                       <a:off x="0" y="0"/>
+                      <a:ext cx="5274310" cy="2705100"/>
+                    </a:xfrm>
+                    <a:prstGeom prst="rect">
+                      <a:avLst/>
+                    </a:prstGeom>
+                  </pic:spPr>
+                </pic:pic>
+              </a:graphicData>
+            </a:graphic>
+          </wp:inline>
+        </w:drawing>
+      </w:r>
+    </w:p>
+    <w:p>
+      <w:pPr>
+        <w:rPr>
+          <w:rFonts w:eastAsia="Yu Mincho"/>
+          <w:lang w:eastAsia="ja-JP"/>
+        </w:rPr>
+      </w:pPr>
+      <w:r>
+        <w:rPr>
+          <w:noProof/>
+        </w:rPr>
+        <w:drawing>
+          <wp:inline distT="0" distB="0" distL="0" distR="0" wp14:anchorId="1F541B4C" wp14:editId="245D836F">
+            <wp:extent cx="5274310" cy="2865120"/>
+            <wp:effectExtent l="0" t="0" r="2540" b="0"/>
+            <wp:docPr id="5" name="图片 5"/>
+            <wp:cNvGraphicFramePr>
+              <a:graphicFrameLocks xmlns:a="http://schemas.openxmlformats.org/drawingml/2006/main" noChangeAspect="1"/>
+            </wp:cNvGraphicFramePr>
+            <a:graphic xmlns:a="http://schemas.openxmlformats.org/drawingml/2006/main">
+              <a:graphicData uri="http://schemas.openxmlformats.org/drawingml/2006/picture">
+                <pic:pic xmlns:pic="http://schemas.openxmlformats.org/drawingml/2006/picture">
+                  <pic:nvPicPr>
+                    <pic:cNvPr id="1" name=""/>
+                    <pic:cNvPicPr/>
+                  </pic:nvPicPr>
+                  <pic:blipFill>
+                    <a:blip r:embed="rId46"/>
+                    <a:stretch>
+                      <a:fillRect/>
+                    </a:stretch>
+                  </pic:blipFill>
+                  <pic:spPr>
+                    <a:xfrm>
+                      <a:off x="0" y="0"/>
+                      <a:ext cx="5274310" cy="2865120"/>
+                    </a:xfrm>
+                    <a:prstGeom prst="rect">
+                      <a:avLst/>
+                    </a:prstGeom>
+                  </pic:spPr>
+                </pic:pic>
+              </a:graphicData>
+            </a:graphic>
+          </wp:inline>
+        </w:drawing>
+      </w:r>
+    </w:p>
+    <w:p>
+      <w:pPr>
+        <w:rPr>
+          <w:rFonts w:eastAsia="Yu Mincho"/>
+          <w:lang w:eastAsia="ja-JP"/>
+        </w:rPr>
+      </w:pPr>
+      <w:r>
+        <w:rPr>
+          <w:noProof/>
+        </w:rPr>
+        <w:drawing>
+          <wp:inline distT="0" distB="0" distL="0" distR="0" wp14:anchorId="601C10C2" wp14:editId="7263BFDA">
+            <wp:extent cx="5274310" cy="2065020"/>
+            <wp:effectExtent l="0" t="0" r="2540" b="0"/>
+            <wp:docPr id="10" name="图片 10"/>
+            <wp:cNvGraphicFramePr>
+              <a:graphicFrameLocks xmlns:a="http://schemas.openxmlformats.org/drawingml/2006/main" noChangeAspect="1"/>
+            </wp:cNvGraphicFramePr>
+            <a:graphic xmlns:a="http://schemas.openxmlformats.org/drawingml/2006/main">
+              <a:graphicData uri="http://schemas.openxmlformats.org/drawingml/2006/picture">
+                <pic:pic xmlns:pic="http://schemas.openxmlformats.org/drawingml/2006/picture">
+                  <pic:nvPicPr>
+                    <pic:cNvPr id="1" name=""/>
+                    <pic:cNvPicPr/>
+                  </pic:nvPicPr>
+                  <pic:blipFill>
+                    <a:blip r:embed="rId47"/>
+                    <a:stretch>
+                      <a:fillRect/>
+                    </a:stretch>
+                  </pic:blipFill>
+                  <pic:spPr>
+                    <a:xfrm>
+                      <a:off x="0" y="0"/>
+                      <a:ext cx="5274310" cy="2065020"/>
+                    </a:xfrm>
+                    <a:prstGeom prst="rect">
+                      <a:avLst/>
+                    </a:prstGeom>
+                  </pic:spPr>
+                </pic:pic>
+              </a:graphicData>
+            </a:graphic>
+          </wp:inline>
+        </w:drawing>
+      </w:r>
+    </w:p>
+    <w:p>
+      <w:pPr>
+        <w:rPr>
+          <w:rFonts w:eastAsia="Yu Mincho"/>
+          <w:lang w:eastAsia="ja-JP"/>
+        </w:rPr>
+      </w:pPr>
+      <w:r>
+        <w:rPr>
+          <w:noProof/>
+        </w:rPr>
+        <w:drawing>
+          <wp:inline distT="0" distB="0" distL="0" distR="0" wp14:anchorId="6F41C762" wp14:editId="498AE334">
+            <wp:extent cx="3925389" cy="228600"/>
+            <wp:effectExtent l="0" t="0" r="0" b="0"/>
+            <wp:docPr id="33" name="图片 33"/>
+            <wp:cNvGraphicFramePr>
+              <a:graphicFrameLocks xmlns:a="http://schemas.openxmlformats.org/drawingml/2006/main" noChangeAspect="1"/>
+            </wp:cNvGraphicFramePr>
+            <a:graphic xmlns:a="http://schemas.openxmlformats.org/drawingml/2006/main">
+              <a:graphicData uri="http://schemas.openxmlformats.org/drawingml/2006/picture">
+                <pic:pic xmlns:pic="http://schemas.openxmlformats.org/drawingml/2006/picture">
+                  <pic:nvPicPr>
+                    <pic:cNvPr id="1" name=""/>
+                    <pic:cNvPicPr/>
+                  </pic:nvPicPr>
+                  <pic:blipFill>
+                    <a:blip r:embed="rId48"/>
+                    <a:stretch>
+                      <a:fillRect/>
+                    </a:stretch>
+                  </pic:blipFill>
+                  <pic:spPr>
+                    <a:xfrm>
+                      <a:off x="0" y="0"/>
+                      <a:ext cx="4001039" cy="233006"/>
+                    </a:xfrm>
+                    <a:prstGeom prst="rect">
+                      <a:avLst/>
+                    </a:prstGeom>
+                  </pic:spPr>
+                </pic:pic>
+              </a:graphicData>
+            </a:graphic>
+          </wp:inline>
+        </w:drawing>
+      </w:r>
+    </w:p>
+    <w:p>
+      <w:pPr>
+        <w:rPr>
+          <w:rFonts w:eastAsia="Yu Mincho"/>
+          <w:lang w:eastAsia="ja-JP"/>
+        </w:rPr>
+      </w:pPr>
+      <w:r>
+        <w:rPr>
+          <w:noProof/>
+        </w:rPr>
+        <w:drawing>
+          <wp:inline distT="0" distB="0" distL="0" distR="0" wp14:anchorId="703B0B3E" wp14:editId="242B430F">
+            <wp:extent cx="1565031" cy="274739"/>
+            <wp:effectExtent l="0" t="0" r="0" b="0"/>
+            <wp:docPr id="34" name="图片 34"/>
+            <wp:cNvGraphicFramePr>
+              <a:graphicFrameLocks xmlns:a="http://schemas.openxmlformats.org/drawingml/2006/main" noChangeAspect="1"/>
+            </wp:cNvGraphicFramePr>
+            <a:graphic xmlns:a="http://schemas.openxmlformats.org/drawingml/2006/main">
+              <a:graphicData uri="http://schemas.openxmlformats.org/drawingml/2006/picture">
+                <pic:pic xmlns:pic="http://schemas.openxmlformats.org/drawingml/2006/picture">
+                  <pic:nvPicPr>
+                    <pic:cNvPr id="1" name=""/>
+                    <pic:cNvPicPr/>
+                  </pic:nvPicPr>
+                  <pic:blipFill>
+                    <a:blip r:embed="rId49"/>
+                    <a:stretch>
+                      <a:fillRect/>
+                    </a:stretch>
+                  </pic:blipFill>
+                  <pic:spPr>
+                    <a:xfrm>
+                      <a:off x="0" y="0"/>
+                      <a:ext cx="1606268" cy="281978"/>
+                    </a:xfrm>
+                    <a:prstGeom prst="rect">
+                      <a:avLst/>
+                    </a:prstGeom>
+                  </pic:spPr>
+                </pic:pic>
+              </a:graphicData>
+            </a:graphic>
+          </wp:inline>
+        </w:drawing>
+      </w:r>
+      <w:r>
+        <w:rPr>
+          <w:noProof/>
+        </w:rPr>
+        <w:t xml:space="preserve"> </w:t>
+      </w:r>
+      <w:r>
+        <w:rPr>
+          <w:noProof/>
+        </w:rPr>
+        <w:drawing>
+          <wp:inline distT="0" distB="0" distL="0" distR="0" wp14:anchorId="2AB861E7" wp14:editId="7E90B162">
+            <wp:extent cx="925001" cy="287215"/>
+            <wp:effectExtent l="0" t="0" r="8890" b="0"/>
+            <wp:docPr id="35" name="图片 35"/>
+            <wp:cNvGraphicFramePr>
+              <a:graphicFrameLocks xmlns:a="http://schemas.openxmlformats.org/drawingml/2006/main" noChangeAspect="1"/>
+            </wp:cNvGraphicFramePr>
+            <a:graphic xmlns:a="http://schemas.openxmlformats.org/drawingml/2006/main">
+              <a:graphicData uri="http://schemas.openxmlformats.org/drawingml/2006/picture">
+                <pic:pic xmlns:pic="http://schemas.openxmlformats.org/drawingml/2006/picture">
+                  <pic:nvPicPr>
+                    <pic:cNvPr id="1" name=""/>
+                    <pic:cNvPicPr/>
+                  </pic:nvPicPr>
+                  <pic:blipFill>
+                    <a:blip r:embed="rId50"/>
+                    <a:stretch>
+                      <a:fillRect/>
+                    </a:stretch>
+                  </pic:blipFill>
+                  <pic:spPr>
+                    <a:xfrm>
+                      <a:off x="0" y="0"/>
+                      <a:ext cx="954235" cy="296292"/>
+                    </a:xfrm>
+                    <a:prstGeom prst="rect">
+                      <a:avLst/>
+                    </a:prstGeom>
+                  </pic:spPr>
+                </pic:pic>
+              </a:graphicData>
+            </a:graphic>
+          </wp:inline>
+        </w:drawing>
+      </w:r>
+      <w:r>
+        <w:rPr>
+          <w:noProof/>
+        </w:rPr>
+        <w:t xml:space="preserve"> </w:t>
+      </w:r>
+      <w:r>
+        <w:rPr>
+          <w:noProof/>
+        </w:rPr>
+        <w:drawing>
+          <wp:inline distT="0" distB="0" distL="0" distR="0" wp14:anchorId="0FF1EDF9" wp14:editId="4F431630">
+            <wp:extent cx="1204146" cy="404446"/>
+            <wp:effectExtent l="0" t="0" r="0" b="0"/>
+            <wp:docPr id="37" name="图片 37"/>
+            <wp:cNvGraphicFramePr>
+              <a:graphicFrameLocks xmlns:a="http://schemas.openxmlformats.org/drawingml/2006/main" noChangeAspect="1"/>
+            </wp:cNvGraphicFramePr>
+            <a:graphic xmlns:a="http://schemas.openxmlformats.org/drawingml/2006/main">
+              <a:graphicData uri="http://schemas.openxmlformats.org/drawingml/2006/picture">
+                <pic:pic xmlns:pic="http://schemas.openxmlformats.org/drawingml/2006/picture">
+                  <pic:nvPicPr>
+                    <pic:cNvPr id="1" name=""/>
+                    <pic:cNvPicPr/>
+                  </pic:nvPicPr>
+                  <pic:blipFill>
+                    <a:blip r:embed="rId51"/>
+                    <a:stretch>
+                      <a:fillRect/>
+                    </a:stretch>
+                  </pic:blipFill>
+                  <pic:spPr>
+                    <a:xfrm>
+                      <a:off x="0" y="0"/>
+                      <a:ext cx="1253482" cy="421017"/>
+                    </a:xfrm>
+                    <a:prstGeom prst="rect">
+                      <a:avLst/>
+                    </a:prstGeom>
+                  </pic:spPr>
+                </pic:pic>
+              </a:graphicData>
+            </a:graphic>
+          </wp:inline>
+        </w:drawing>
+      </w:r>
+    </w:p>
+    <w:p>
+      <w:pPr>
+        <w:rPr>
+          <w:rFonts w:eastAsia="Yu Mincho"/>
+          <w:lang w:eastAsia="ja-JP"/>
+        </w:rPr>
+      </w:pPr>
+      <w:r>
+        <w:rPr>
+          <w:noProof/>
+        </w:rPr>
+        <w:lastRenderedPageBreak/>
+        <w:drawing>
+          <wp:inline distT="0" distB="0" distL="0" distR="0" wp14:anchorId="5ED1B6B0" wp14:editId="0D2FAA8C">
+            <wp:extent cx="5274310" cy="2285365"/>
+            <wp:effectExtent l="0" t="0" r="2540" b="635"/>
+            <wp:docPr id="42" name="图片 42"/>
+            <wp:cNvGraphicFramePr>
+              <a:graphicFrameLocks xmlns:a="http://schemas.openxmlformats.org/drawingml/2006/main" noChangeAspect="1"/>
+            </wp:cNvGraphicFramePr>
+            <a:graphic xmlns:a="http://schemas.openxmlformats.org/drawingml/2006/main">
+              <a:graphicData uri="http://schemas.openxmlformats.org/drawingml/2006/picture">
+                <pic:pic xmlns:pic="http://schemas.openxmlformats.org/drawingml/2006/picture">
+                  <pic:nvPicPr>
+                    <pic:cNvPr id="1" name=""/>
+                    <pic:cNvPicPr/>
+                  </pic:nvPicPr>
+                  <pic:blipFill>
+                    <a:blip r:embed="rId52"/>
+                    <a:stretch>
+                      <a:fillRect/>
+                    </a:stretch>
+                  </pic:blipFill>
+                  <pic:spPr>
+                    <a:xfrm>
+                      <a:off x="0" y="0"/>
                       <a:ext cx="5274310" cy="2285365"/>
                     </a:xfrm>
                     <a:prstGeom prst="rect">
@@ -4298,6 +5090,44 @@
     </w:sectPr>
   </w:body>
 </w:document>
+</file>
+
+<file path=word/endnotes.xml><?xml version="1.0" encoding="utf-8"?>
+<w:endnotes xmlns:wpc="http://schemas.microsoft.com/office/word/2010/wordprocessingCanvas" xmlns:cx="http://schemas.microsoft.com/office/drawing/2014/chartex" xmlns:cx1="http://schemas.microsoft.com/office/drawing/2015/9/8/chartex" xmlns:cx2="http://schemas.microsoft.com/office/drawing/2015/10/21/chartex" xmlns:cx3="http://schemas.microsoft.com/office/drawing/2016/5/9/chartex" xmlns:cx4="http://schemas.microsoft.com/office/drawing/2016/5/10/chartex" xmlns:cx5="http://schemas.microsoft.com/office/drawing/2016/5/11/chartex" xmlns:cx6="http://schemas.microsoft.com/office/drawing/2016/5/12/chartex" xmlns:cx7="http://schemas.microsoft.com/office/drawing/2016/5/13/chartex" xmlns:cx8="http://schemas.microsoft.com/office/drawing/2016/5/14/chartex" xmlns:mc="http://schemas.openxmlformats.org/markup-compatibility/2006" xmlns:aink="http://schemas.microsoft.com/office/drawing/2016/ink" xmlns:am3d="http://schemas.microsoft.com/office/drawing/2017/model3d" xmlns:o="urn:schemas-microsoft-com:office:office" xmlns:r="http://schemas.openxmlformats.org/officeDocument/2006/relationships" xmlns:m="http://schemas.openxmlformats.org/officeDocument/2006/math" xmlns:v="urn:schemas-microsoft-com:vml" xmlns:wp14="http://schemas.microsoft.com/office/word/2010/wordprocessingDrawing" xmlns:wp="http://schemas.openxmlformats.org/drawingml/2006/wordprocessingDrawing" xmlns:w10="urn:schemas-microsoft-com:office:word" xmlns:w="http://schemas.openxmlformats.org/wordprocessingml/2006/main" xmlns:w14="http://schemas.microsoft.com/office/word/2010/wordml" xmlns:w15="http://schemas.microsoft.com/office/word/2012/wordml" xmlns:w16cex="http://schemas.microsoft.com/office/word/2018/wordml/cex" xmlns:w16cid="http://schemas.microsoft.com/office/word/2016/wordml/cid" xmlns:w16="http://schemas.microsoft.com/office/word/2018/wordml" xmlns:w16sdtdh="http://schemas.microsoft.com/office/word/2020/wordml/sdtdatahash" xmlns:w16se="http://schemas.microsoft.com/office/word/2015/wordml/symex" xmlns:wpg="http://schemas.microsoft.com/office/word/2010/wordprocessingGroup" xmlns:wpi="http://schemas.microsoft.com/office/word/2010/wordprocessingInk" xmlns:wne="http://schemas.microsoft.com/office/word/2006/wordml" xmlns:wps="http://schemas.microsoft.com/office/word/2010/wordprocessingShape" mc:Ignorable="w14 w15 w16se w16cid w16 w16cex w16sdtdh wp14">
+  <w:endnote w:type="separator" w:id="-1">
+    <w:p>
+      <w:r>
+        <w:separator/>
+      </w:r>
+    </w:p>
+  </w:endnote>
+  <w:endnote w:type="continuationSeparator" w:id="0">
+    <w:p>
+      <w:r>
+        <w:continuationSeparator/>
+      </w:r>
+    </w:p>
+  </w:endnote>
+</w:endnotes>
+</file>
+
+<file path=word/footnotes.xml><?xml version="1.0" encoding="utf-8"?>
+<w:footnotes xmlns:wpc="http://schemas.microsoft.com/office/word/2010/wordprocessingCanvas" xmlns:cx="http://schemas.microsoft.com/office/drawing/2014/chartex" xmlns:cx1="http://schemas.microsoft.com/office/drawing/2015/9/8/chartex" xmlns:cx2="http://schemas.microsoft.com/office/drawing/2015/10/21/chartex" xmlns:cx3="http://schemas.microsoft.com/office/drawing/2016/5/9/chartex" xmlns:cx4="http://schemas.microsoft.com/office/drawing/2016/5/10/chartex" xmlns:cx5="http://schemas.microsoft.com/office/drawing/2016/5/11/chartex" xmlns:cx6="http://schemas.microsoft.com/office/drawing/2016/5/12/chartex" xmlns:cx7="http://schemas.microsoft.com/office/drawing/2016/5/13/chartex" xmlns:cx8="http://schemas.microsoft.com/office/drawing/2016/5/14/chartex" xmlns:mc="http://schemas.openxmlformats.org/markup-compatibility/2006" xmlns:aink="http://schemas.microsoft.com/office/drawing/2016/ink" xmlns:am3d="http://schemas.microsoft.com/office/drawing/2017/model3d" xmlns:o="urn:schemas-microsoft-com:office:office" xmlns:r="http://schemas.openxmlformats.org/officeDocument/2006/relationships" xmlns:m="http://schemas.openxmlformats.org/officeDocument/2006/math" xmlns:v="urn:schemas-microsoft-com:vml" xmlns:wp14="http://schemas.microsoft.com/office/word/2010/wordprocessingDrawing" xmlns:wp="http://schemas.openxmlformats.org/drawingml/2006/wordprocessingDrawing" xmlns:w10="urn:schemas-microsoft-com:office:word" xmlns:w="http://schemas.openxmlformats.org/wordprocessingml/2006/main" xmlns:w14="http://schemas.microsoft.com/office/word/2010/wordml" xmlns:w15="http://schemas.microsoft.com/office/word/2012/wordml" xmlns:w16cex="http://schemas.microsoft.com/office/word/2018/wordml/cex" xmlns:w16cid="http://schemas.microsoft.com/office/word/2016/wordml/cid" xmlns:w16="http://schemas.microsoft.com/office/word/2018/wordml" xmlns:w16sdtdh="http://schemas.microsoft.com/office/word/2020/wordml/sdtdatahash" xmlns:w16se="http://schemas.microsoft.com/office/word/2015/wordml/symex" xmlns:wpg="http://schemas.microsoft.com/office/word/2010/wordprocessingGroup" xmlns:wpi="http://schemas.microsoft.com/office/word/2010/wordprocessingInk" xmlns:wne="http://schemas.microsoft.com/office/word/2006/wordml" xmlns:wps="http://schemas.microsoft.com/office/word/2010/wordprocessingShape" mc:Ignorable="w14 w15 w16se w16cid w16 w16cex w16sdtdh wp14">
+  <w:footnote w:type="separator" w:id="-1">
+    <w:p>
+      <w:r>
+        <w:separator/>
+      </w:r>
+    </w:p>
+  </w:footnote>
+  <w:footnote w:type="continuationSeparator" w:id="0">
+    <w:p>
+      <w:r>
+        <w:continuationSeparator/>
+      </w:r>
+    </w:p>
+  </w:footnote>
+</w:footnotes>
 </file>
 
 <file path=word/styles.xml><?xml version="1.0" encoding="utf-8"?>
@@ -4763,6 +5593,71 @@
       <w:szCs w:val="44"/>
     </w:rPr>
   </w:style>
+  <w:style w:type="paragraph" w:styleId="a3">
+    <w:name w:val="header"/>
+    <w:basedOn w:val="a"/>
+    <w:link w:val="a4"/>
+    <w:uiPriority w:val="99"/>
+    <w:unhideWhenUsed/>
+    <w:rsid w:val="00A932A2"/>
+    <w:pPr>
+      <w:pBdr>
+        <w:bottom w:val="single" w:sz="6" w:space="1" w:color="auto"/>
+      </w:pBdr>
+      <w:tabs>
+        <w:tab w:val="center" w:pos="4153"/>
+        <w:tab w:val="right" w:pos="8306"/>
+      </w:tabs>
+      <w:snapToGrid w:val="0"/>
+      <w:jc w:val="center"/>
+    </w:pPr>
+    <w:rPr>
+      <w:sz w:val="18"/>
+      <w:szCs w:val="18"/>
+    </w:rPr>
+  </w:style>
+  <w:style w:type="character" w:customStyle="1" w:styleId="a4">
+    <w:name w:val="页眉 字符"/>
+    <w:basedOn w:val="a0"/>
+    <w:link w:val="a3"/>
+    <w:uiPriority w:val="99"/>
+    <w:rsid w:val="00A932A2"/>
+    <w:rPr>
+      <w:sz w:val="18"/>
+      <w:szCs w:val="18"/>
+    </w:rPr>
+  </w:style>
+  <w:style w:type="paragraph" w:styleId="a5">
+    <w:name w:val="footer"/>
+    <w:basedOn w:val="a"/>
+    <w:link w:val="a6"/>
+    <w:uiPriority w:val="99"/>
+    <w:unhideWhenUsed/>
+    <w:rsid w:val="00A932A2"/>
+    <w:pPr>
+      <w:tabs>
+        <w:tab w:val="center" w:pos="4153"/>
+        <w:tab w:val="right" w:pos="8306"/>
+      </w:tabs>
+      <w:snapToGrid w:val="0"/>
+      <w:jc w:val="left"/>
+    </w:pPr>
+    <w:rPr>
+      <w:sz w:val="18"/>
+      <w:szCs w:val="18"/>
+    </w:rPr>
+  </w:style>
+  <w:style w:type="character" w:customStyle="1" w:styleId="a6">
+    <w:name w:val="页脚 字符"/>
+    <w:basedOn w:val="a0"/>
+    <w:link w:val="a5"/>
+    <w:uiPriority w:val="99"/>
+    <w:rsid w:val="00A932A2"/>
+    <w:rPr>
+      <w:sz w:val="18"/>
+      <w:szCs w:val="18"/>
+    </w:rPr>
+  </w:style>
 </w:styles>
 </file>
 
